--- a/admin/reinforcement_learning_syllabus.docx
+++ b/admin/reinforcement_learning_syllabus.docx
@@ -15,7 +15,10 @@
         </w:pBdr>
         <w:spacing w:lineRule="auto" w:line="300" w:before="0" w:after="192"/>
         <w:ind w:left="0" w:right="0" w:hanging="0"/>
-        <w:rPr/>
+        <w:rPr>
+          <w:sz w:val="36"/>
+          <w:szCs w:val="36"/>
+        </w:rPr>
       </w:pPr>
       <w:r>
         <w:rPr>
@@ -26,6 +29,22 @@
           <w:smallCaps w:val="false"/>
           <w:color w:val="24292F"/>
           <w:spacing w:val="0"/>
+          <w:sz w:val="36"/>
+          <w:szCs w:val="36"/>
+        </w:rPr>
+        <w:t xml:space="preserve">Machine Learning IV: </w:t>
+      </w:r>
+      <w:r>
+        <w:rPr>
+          <w:rFonts w:ascii="apple-system;BlinkMacSystemFont;Segoe UI;Helvetica;Arial;sans-serif;Apple Color Emoji;Segoe UI Emoji" w:hAnsi="apple-system;BlinkMacSystemFont;Segoe UI;Helvetica;Arial;sans-serif;Apple Color Emoji;Segoe UI Emoji"/>
+          <w:b w:val="false"/>
+          <w:i w:val="false"/>
+          <w:caps w:val="false"/>
+          <w:smallCaps w:val="false"/>
+          <w:color w:val="24292F"/>
+          <w:spacing w:val="0"/>
+          <w:sz w:val="36"/>
+          <w:szCs w:val="36"/>
         </w:rPr>
         <w:t>Reinforcement Learning</w:t>
       </w:r>
@@ -41,165 +60,50 @@
       <w:r>
         <w:rPr>
           <w:rStyle w:val="StrongEmphasis"/>
-          <w:rFonts w:ascii="apple-system;BlinkMacSystemFont;Segoe UI;Helvetica;Arial;sans-serif;Apple Color Emoji;Segoe UI Emoji" w:hAnsi="apple-system;BlinkMacSystemFont;Segoe UI;Helvetica;Arial;sans-serif;Apple Color Emoji;Segoe UI Emoji"/>
-          <w:i w:val="false"/>
-          <w:caps w:val="false"/>
-          <w:smallCaps w:val="false"/>
-          <w:color w:val="24292F"/>
-          <w:spacing w:val="0"/>
-          <w:sz w:val="19"/>
-        </w:rPr>
-        <w:t>Instructor</w:t>
-        <w:br/>
-      </w:r>
-      <w:r>
-        <w:rPr>
-          <w:rStyle w:val="StrongEmphasis"/>
-          <w:rFonts w:ascii="apple-system;BlinkMacSystemFont;Segoe UI;Helvetica;Arial;sans-serif;Apple Color Emoji;Segoe UI Emoji" w:hAnsi="apple-system;BlinkMacSystemFont;Segoe UI;Helvetica;Arial;sans-serif;Apple Color Emoji;Segoe UI Emoji"/>
+          <w:rFonts w:eastAsia="Calibri" w:cs="Calibri" w:ascii="Calibri" w:hAnsi="Calibri"/>
           <w:b w:val="false"/>
           <w:bCs w:val="false"/>
           <w:i w:val="false"/>
           <w:caps w:val="false"/>
           <w:smallCaps w:val="false"/>
-          <w:color w:val="24292F"/>
-          <w:spacing w:val="0"/>
-          <w:sz w:val="19"/>
-        </w:rPr>
-        <w:t>Adam P Tashman</w:t>
-      </w:r>
-      <w:r>
-        <w:rPr>
-          <w:rStyle w:val="StrongEmphasis"/>
-          <w:rFonts w:ascii="apple-system;BlinkMacSystemFont;Segoe UI;Helvetica;Arial;sans-serif;Apple Color Emoji;Segoe UI Emoji" w:hAnsi="apple-system;BlinkMacSystemFont;Segoe UI;Helvetica;Arial;sans-serif;Apple Color Emoji;Segoe UI Emoji"/>
-          <w:b w:val="false"/>
-          <w:i w:val="false"/>
-          <w:caps w:val="false"/>
-          <w:smallCaps w:val="false"/>
-          <w:color w:val="24292F"/>
-          <w:spacing w:val="0"/>
-          <w:sz w:val="19"/>
-        </w:rPr>
-        <w:br/>
-      </w:r>
-      <w:r>
-        <w:rPr>
-          <w:rStyle w:val="StrongEmphasis"/>
-          <w:rFonts w:ascii="apple-system;BlinkMacSystemFont;Segoe UI;Helvetica;Arial;sans-serif;Apple Color Emoji;Segoe UI Emoji" w:hAnsi="apple-system;BlinkMacSystemFont;Segoe UI;Helvetica;Arial;sans-serif;Apple Color Emoji;Segoe UI Emoji"/>
-          <w:i w:val="false"/>
-          <w:caps w:val="false"/>
-          <w:smallCaps w:val="false"/>
-          <w:color w:val="24292F"/>
-          <w:spacing w:val="0"/>
-          <w:sz w:val="19"/>
-        </w:rPr>
-        <w:br/>
-        <w:t>Summary</w:t>
-      </w:r>
-      <w:r>
-        <w:rPr>
-          <w:rFonts w:ascii="Segoe UI;Segoe UI;Calibri;Thonburi;Arial;Verdana;sans-serif;Mongolian Baiti;Microsoft Yi Baiti;Javanese Text" w:hAnsi="Segoe UI;Segoe UI;Calibri;Thonburi;Arial;Verdana;sans-serif;Mongolian Baiti;Microsoft Yi Baiti;Javanese Text"/>
-          <w:b w:val="false"/>
-          <w:i w:val="false"/>
-          <w:caps w:val="false"/>
-          <w:smallCaps w:val="false"/>
-          <w:color w:val="242424"/>
-          <w:spacing w:val="0"/>
-          <w:sz w:val="17"/>
-        </w:rPr>
-        <w:br/>
-      </w:r>
-      <w:r>
-        <w:rPr>
-          <w:rFonts w:ascii="apple-system;BlinkMacSystemFont;Segoe UI;Helvetica;Arial;sans-serif;Apple Color Emoji;Segoe UI Emoji" w:hAnsi="apple-system;BlinkMacSystemFont;Segoe UI;Helvetica;Arial;sans-serif;Apple Color Emoji;Segoe UI Emoji"/>
-          <w:b w:val="false"/>
-          <w:i w:val="false"/>
-          <w:caps w:val="false"/>
-          <w:smallCaps w:val="false"/>
-          <w:color w:val="24292F"/>
-          <w:spacing w:val="0"/>
-          <w:sz w:val="19"/>
-        </w:rPr>
-        <w:t xml:space="preserve">Reinforcement Learning is </w:t>
-      </w:r>
-      <w:r>
-        <w:rPr>
-          <w:rFonts w:ascii="apple-system;BlinkMacSystemFont;Segoe UI;Helvetica;Arial;sans-serif;Apple Color Emoji;Segoe UI Emoji" w:hAnsi="apple-system;BlinkMacSystemFont;Segoe UI;Helvetica;Arial;sans-serif;Apple Color Emoji;Segoe UI Emoji"/>
-          <w:b w:val="false"/>
-          <w:i w:val="false"/>
-          <w:caps w:val="false"/>
-          <w:smallCaps w:val="false"/>
-          <w:color w:val="24292F"/>
-          <w:spacing w:val="0"/>
-          <w:sz w:val="19"/>
-        </w:rPr>
-        <w:t>a dynamic, active</w:t>
-      </w:r>
-      <w:r>
-        <w:rPr>
-          <w:rFonts w:ascii="apple-system;BlinkMacSystemFont;Segoe UI;Helvetica;Arial;sans-serif;Apple Color Emoji;Segoe UI Emoji" w:hAnsi="apple-system;BlinkMacSystemFont;Segoe UI;Helvetica;Arial;sans-serif;Apple Color Emoji;Segoe UI Emoji"/>
-          <w:b w:val="false"/>
-          <w:i w:val="false"/>
-          <w:caps w:val="false"/>
-          <w:smallCaps w:val="false"/>
-          <w:color w:val="24292F"/>
-          <w:spacing w:val="0"/>
-          <w:sz w:val="19"/>
-        </w:rPr>
-        <w:t xml:space="preserve"> area in machine learning. It is fundamentally different from supervised and unsupervised learning, as it allows an agent to learn by interacting with its environment. This allows for learning when the ground truth is unavailable, which is often the case. Even when ground truth is available, it often becomes outdated in a dynamic environment (think predicting Netflix usage before and during </w:t>
-      </w:r>
-      <w:r>
-        <w:rPr>
-          <w:rFonts w:ascii="apple-system;BlinkMacSystemFont;Segoe UI;Helvetica;Arial;sans-serif;Apple Color Emoji;Segoe UI Emoji" w:hAnsi="apple-system;BlinkMacSystemFont;Segoe UI;Helvetica;Arial;sans-serif;Apple Color Emoji;Segoe UI Emoji"/>
-          <w:b w:val="false"/>
-          <w:i w:val="false"/>
-          <w:caps w:val="false"/>
-          <w:smallCaps w:val="false"/>
-          <w:color w:val="24292F"/>
-          <w:spacing w:val="0"/>
-          <w:sz w:val="19"/>
-        </w:rPr>
-        <w:t>a</w:t>
-      </w:r>
-      <w:r>
-        <w:rPr>
-          <w:rFonts w:ascii="apple-system;BlinkMacSystemFont;Segoe UI;Helvetica;Arial;sans-serif;Apple Color Emoji;Segoe UI Emoji" w:hAnsi="apple-system;BlinkMacSystemFont;Segoe UI;Helvetica;Arial;sans-serif;Apple Color Emoji;Segoe UI Emoji"/>
-          <w:b w:val="false"/>
-          <w:i w:val="false"/>
-          <w:caps w:val="false"/>
-          <w:smallCaps w:val="false"/>
-          <w:color w:val="24292F"/>
-          <w:spacing w:val="0"/>
-          <w:sz w:val="19"/>
-        </w:rPr>
-        <w:t xml:space="preserve"> pandemic). This </w:t>
-      </w:r>
-      <w:r>
-        <w:rPr>
-          <w:rFonts w:ascii="apple-system;BlinkMacSystemFont;Segoe UI;Helvetica;Arial;sans-serif;Apple Color Emoji;Segoe UI Emoji" w:hAnsi="apple-system;BlinkMacSystemFont;Segoe UI;Helvetica;Arial;sans-serif;Apple Color Emoji;Segoe UI Emoji"/>
-          <w:b w:val="false"/>
-          <w:i w:val="false"/>
-          <w:caps w:val="false"/>
-          <w:smallCaps w:val="false"/>
-          <w:color w:val="24292F"/>
-          <w:spacing w:val="0"/>
-          <w:sz w:val="19"/>
-        </w:rPr>
-        <w:t>course</w:t>
-      </w:r>
-      <w:r>
-        <w:rPr>
-          <w:rFonts w:ascii="apple-system;BlinkMacSystemFont;Segoe UI;Helvetica;Arial;sans-serif;Apple Color Emoji;Segoe UI Emoji" w:hAnsi="apple-system;BlinkMacSystemFont;Segoe UI;Helvetica;Arial;sans-serif;Apple Color Emoji;Segoe UI Emoji"/>
-          <w:b w:val="false"/>
-          <w:i w:val="false"/>
-          <w:caps w:val="false"/>
-          <w:smallCaps w:val="false"/>
-          <w:color w:val="24292F"/>
-          <w:spacing w:val="0"/>
-          <w:sz w:val="19"/>
-        </w:rPr>
-        <w:t xml:space="preserve"> will introduce the elements of RL, k-armed bandits, Markov Decision Processes, value functions, Policy Gradients, </w:t>
-        <w:br/>
-        <w:t>Q-Learning and deep Q-Learning. The focus will be on computation and not theorem-proof (e.g., convergence guarantees).</w:t>
+          <w:color w:val="000000"/>
+          <w:spacing w:val="0"/>
+          <w:sz w:val="24"/>
+          <w:szCs w:val="24"/>
+        </w:rPr>
+        <w:t xml:space="preserve">Last updated: </w:t>
+      </w:r>
+      <w:r>
+        <w:rPr>
+          <w:rStyle w:val="StrongEmphasis"/>
+          <w:rFonts w:eastAsia="Calibri" w:cs="Calibri" w:ascii="Calibri" w:hAnsi="Calibri"/>
+          <w:b w:val="false"/>
+          <w:bCs w:val="false"/>
+          <w:i w:val="false"/>
+          <w:caps w:val="false"/>
+          <w:smallCaps w:val="false"/>
+          <w:color w:val="000000"/>
+          <w:spacing w:val="0"/>
+          <w:sz w:val="24"/>
+          <w:szCs w:val="24"/>
+        </w:rPr>
+        <w:t>December 11</w:t>
+      </w:r>
+      <w:r>
+        <w:rPr>
+          <w:rStyle w:val="StrongEmphasis"/>
+          <w:rFonts w:eastAsia="Calibri" w:cs="Calibri" w:ascii="Calibri" w:hAnsi="Calibri"/>
+          <w:b w:val="false"/>
+          <w:bCs w:val="false"/>
+          <w:i w:val="false"/>
+          <w:caps w:val="false"/>
+          <w:smallCaps w:val="false"/>
+          <w:color w:val="000000"/>
+          <w:spacing w:val="0"/>
+          <w:sz w:val="24"/>
+          <w:szCs w:val="24"/>
+        </w:rPr>
+        <w:t>, 2023</w:t>
       </w:r>
     </w:p>
     <w:p>
@@ -214,81 +118,278 @@
         <w:rPr>
           <w:rStyle w:val="StrongEmphasis"/>
           <w:rFonts w:ascii="apple-system;BlinkMacSystemFont;Segoe UI;Helvetica;Arial;sans-serif;Apple Color Emoji;Segoe UI Emoji" w:hAnsi="apple-system;BlinkMacSystemFont;Segoe UI;Helvetica;Arial;sans-serif;Apple Color Emoji;Segoe UI Emoji"/>
+          <w:i w:val="false"/>
+          <w:caps w:val="false"/>
+          <w:smallCaps w:val="false"/>
+          <w:color w:val="24292F"/>
+          <w:spacing w:val="0"/>
+          <w:sz w:val="19"/>
+        </w:rPr>
+        <w:drawing>
+          <wp:inline distT="0" distB="0" distL="0" distR="0">
+            <wp:extent cx="1608455" cy="1759585"/>
+            <wp:effectExtent l="0" t="0" r="0" b="0"/>
+            <wp:docPr id="1" name="image1.jpg" descr=""/>
+            <wp:cNvGraphicFramePr>
+              <a:graphicFrameLocks xmlns:a="http://schemas.openxmlformats.org/drawingml/2006/main" noChangeAspect="1"/>
+            </wp:cNvGraphicFramePr>
+            <a:graphic xmlns:a="http://schemas.openxmlformats.org/drawingml/2006/main">
+              <a:graphicData uri="http://schemas.openxmlformats.org/drawingml/2006/picture">
+                <pic:pic xmlns:pic="http://schemas.openxmlformats.org/drawingml/2006/picture">
+                  <pic:nvPicPr>
+                    <pic:cNvPr id="1" name="image1.jpg" descr=""/>
+                    <pic:cNvPicPr>
+                      <a:picLocks noChangeAspect="1" noChangeArrowheads="1"/>
+                    </pic:cNvPicPr>
+                  </pic:nvPicPr>
+                  <pic:blipFill>
+                    <a:blip r:embed="rId2"/>
+                    <a:stretch>
+                      <a:fillRect/>
+                    </a:stretch>
+                  </pic:blipFill>
+                  <pic:spPr bwMode="auto">
+                    <a:xfrm>
+                      <a:off x="0" y="0"/>
+                      <a:ext cx="1608455" cy="1759585"/>
+                    </a:xfrm>
+                    <a:prstGeom prst="rect">
+                      <a:avLst/>
+                    </a:prstGeom>
+                  </pic:spPr>
+                </pic:pic>
+              </a:graphicData>
+            </a:graphic>
+          </wp:inline>
+        </w:drawing>
+      </w:r>
+      <w:r>
+        <w:rPr>
+          <w:rStyle w:val="StrongEmphasis"/>
+          <w:rFonts w:ascii="apple-system;BlinkMacSystemFont;Segoe UI;Helvetica;Arial;sans-serif;Apple Color Emoji;Segoe UI Emoji" w:hAnsi="apple-system;BlinkMacSystemFont;Segoe UI;Helvetica;Arial;sans-serif;Apple Color Emoji;Segoe UI Emoji"/>
+          <w:i w:val="false"/>
+          <w:caps w:val="false"/>
+          <w:smallCaps w:val="false"/>
+          <w:color w:val="24292F"/>
+          <w:spacing w:val="0"/>
+          <w:sz w:val="19"/>
+        </w:rPr>
+        <w:br/>
+        <w:t>Instructor</w:t>
+        <w:br/>
+      </w:r>
+      <w:r>
+        <w:rPr>
+          <w:rStyle w:val="StrongEmphasis"/>
+          <w:rFonts w:ascii="apple-system;BlinkMacSystemFont;Segoe UI;Helvetica;Arial;sans-serif;Apple Color Emoji;Segoe UI Emoji" w:hAnsi="apple-system;BlinkMacSystemFont;Segoe UI;Helvetica;Arial;sans-serif;Apple Color Emoji;Segoe UI Emoji"/>
+          <w:b w:val="false"/>
+          <w:bCs w:val="false"/>
+          <w:i w:val="false"/>
+          <w:caps w:val="false"/>
+          <w:smallCaps w:val="false"/>
+          <w:color w:val="24292F"/>
+          <w:spacing w:val="0"/>
+          <w:sz w:val="19"/>
+        </w:rPr>
+        <w:t>Adam P Tashman</w:t>
+        <w:br/>
+      </w:r>
+      <w:r>
+        <w:rPr>
+          <w:rStyle w:val="StrongEmphasis"/>
+          <w:rFonts w:eastAsia="Calibri" w:cs="Calibri" w:ascii="Calibri" w:hAnsi="Calibri"/>
           <w:b/>
-          <w:i w:val="false"/>
-          <w:caps w:val="false"/>
-          <w:smallCaps w:val="false"/>
-          <w:color w:val="24292F"/>
-          <w:spacing w:val="0"/>
-          <w:sz w:val="19"/>
-        </w:rPr>
-        <w:t>Books</w:t>
-      </w:r>
-      <w:r>
-        <w:rPr>
-          <w:rFonts w:ascii="apple-system;BlinkMacSystemFont;Segoe UI;Helvetica;Arial;sans-serif;Apple Color Emoji;Segoe UI Emoji" w:hAnsi="apple-system;BlinkMacSystemFont;Segoe UI;Helvetica;Arial;sans-serif;Apple Color Emoji;Segoe UI Emoji"/>
-          <w:b w:val="false"/>
-          <w:i w:val="false"/>
-          <w:caps w:val="false"/>
-          <w:smallCaps w:val="false"/>
-          <w:color w:val="24292F"/>
-          <w:spacing w:val="0"/>
-          <w:sz w:val="19"/>
+          <w:bCs w:val="false"/>
+          <w:i w:val="false"/>
+          <w:caps w:val="false"/>
+          <w:smallCaps w:val="false"/>
+          <w:color w:val="000000"/>
+          <w:spacing w:val="0"/>
+          <w:sz w:val="19"/>
+        </w:rPr>
+        <w:t>Email:</w:t>
+      </w:r>
+      <w:r>
+        <w:rPr>
+          <w:rStyle w:val="StrongEmphasis"/>
+          <w:rFonts w:eastAsia="Calibri" w:cs="Calibri" w:ascii="Calibri" w:hAnsi="Calibri"/>
+          <w:b w:val="false"/>
+          <w:bCs w:val="false"/>
+          <w:i w:val="false"/>
+          <w:caps w:val="false"/>
+          <w:smallCaps w:val="false"/>
+          <w:color w:val="000000"/>
+          <w:spacing w:val="0"/>
+          <w:sz w:val="19"/>
+        </w:rPr>
+        <w:t xml:space="preserve"> apt4c@virginia.edu</w:t>
+      </w:r>
+    </w:p>
+    <w:p>
+      <w:pPr>
+        <w:pStyle w:val="LOnormal"/>
+        <w:widowControl w:val="false"/>
+        <w:spacing w:lineRule="auto" w:line="360"/>
+        <w:rPr>
+          <w:rFonts w:ascii="Calibri" w:hAnsi="Calibri" w:eastAsia="Calibri" w:cs="Calibri"/>
+        </w:rPr>
+      </w:pPr>
+      <w:r>
+        <w:rPr>
+          <w:rFonts w:eastAsia="Calibri" w:cs="Calibri" w:ascii="Calibri" w:hAnsi="Calibri"/>
+          <w:b/>
+        </w:rPr>
+        <w:t>Subject Area and Catalog Number:</w:t>
+      </w:r>
+      <w:r>
+        <w:rPr>
+          <w:rFonts w:eastAsia="Calibri" w:cs="Calibri" w:ascii="Calibri" w:hAnsi="Calibri"/>
         </w:rPr>
         <w:t xml:space="preserve"> </w:t>
-        <w:br/>
-        <w:br/>
-      </w:r>
-      <w:r>
-        <w:rPr>
-          <w:rFonts w:eastAsia="NSimSun" w:cs="Lucida Sans" w:ascii="apple-system;BlinkMacSystemFont;Segoe UI;Helvetica;Arial;sans-serif;Apple Color Emoji;Segoe UI Emoji" w:hAnsi="apple-system;BlinkMacSystemFont;Segoe UI;Helvetica;Arial;sans-serif;Apple Color Emoji;Segoe UI Emoji"/>
-          <w:b w:val="false"/>
-          <w:i w:val="false"/>
-          <w:caps w:val="false"/>
-          <w:smallCaps w:val="false"/>
-          <w:color w:val="24292F"/>
-          <w:spacing w:val="0"/>
-          <w:kern w:val="2"/>
-          <w:sz w:val="19"/>
-          <w:szCs w:val="24"/>
+      </w:r>
+      <w:r>
+        <w:rPr>
+          <w:rFonts w:eastAsia="Calibri" w:cs="Calibri" w:ascii="Calibri" w:hAnsi="Calibri"/>
+          <w:b w:val="false"/>
+          <w:bCs w:val="false"/>
+        </w:rPr>
+        <w:t>Data Scie</w:t>
+      </w:r>
+      <w:r>
+        <w:rPr>
+          <w:rFonts w:eastAsia="Calibri" w:cs="Calibri" w:ascii="Calibri" w:hAnsi="Calibri"/>
+          <w:b w:val="false"/>
+          <w:bCs w:val="false"/>
+          <w:color w:val="auto"/>
+          <w:kern w:val="0"/>
+          <w:sz w:val="22"/>
+          <w:szCs w:val="22"/>
           <w:lang w:val="en-US" w:eastAsia="zh-CN" w:bidi="hi-IN"/>
         </w:rPr>
-        <w:t>Reinforcement Learning 2nd edition. RS Sutton &amp; AG Barto</w:t>
-        <w:br/>
-      </w:r>
-      <w:r>
-        <w:rPr>
-          <w:rStyle w:val="Emphasis"/>
-          <w:rFonts w:eastAsia="NSimSun" w:cs="Lucida Sans" w:ascii="apple-system;BlinkMacSystemFont;Segoe UI;Helvetica;Arial;sans-serif;Apple Color Emoji;Segoe UI Emoji" w:hAnsi="apple-system;BlinkMacSystemFont;Segoe UI;Helvetica;Arial;sans-serif;Apple Color Emoji;Segoe UI Emoji"/>
-          <w:b w:val="false"/>
-          <w:i w:val="false"/>
-          <w:caps w:val="false"/>
-          <w:smallCaps w:val="false"/>
-          <w:color w:val="24292F"/>
-          <w:spacing w:val="0"/>
-          <w:kern w:val="2"/>
-          <w:sz w:val="19"/>
-          <w:szCs w:val="24"/>
+        <w:t xml:space="preserve">nce </w:t>
+      </w:r>
+      <w:r>
+        <w:rPr>
+          <w:rFonts w:eastAsia="Calibri" w:cs="Calibri" w:ascii="Calibri" w:hAnsi="Calibri"/>
+          <w:b w:val="false"/>
+          <w:bCs w:val="false"/>
+          <w:i w:val="false"/>
+          <w:caps w:val="false"/>
+          <w:smallCaps w:val="false"/>
+          <w:color w:val="auto"/>
+          <w:spacing w:val="0"/>
+          <w:kern w:val="0"/>
+          <w:sz w:val="22"/>
+          <w:szCs w:val="22"/>
           <w:lang w:val="en-US" w:eastAsia="zh-CN" w:bidi="hi-IN"/>
         </w:rPr>
-        <w:t xml:space="preserve">Mastering Reinforcement Learning with Python. </w:t>
-      </w:r>
-      <w:r>
-        <w:rPr>
-          <w:rStyle w:val="Emphasis"/>
-          <w:rFonts w:eastAsia="NSimSun" w:cs="Lucida Sans" w:ascii="apple-system;BlinkMacSystemFont;Segoe UI;Helvetica;Arial;sans-serif;Apple Color Emoji;Segoe UI Emoji" w:hAnsi="apple-system;BlinkMacSystemFont;Segoe UI;Helvetica;Arial;sans-serif;Apple Color Emoji;Segoe UI Emoji"/>
-          <w:b w:val="false"/>
-          <w:i w:val="false"/>
-          <w:caps w:val="false"/>
-          <w:smallCaps w:val="false"/>
-          <w:color w:val="24292F"/>
-          <w:spacing w:val="0"/>
-          <w:kern w:val="2"/>
-          <w:sz w:val="19"/>
-          <w:szCs w:val="24"/>
+        <w:t>DS 6559</w:t>
+      </w:r>
+      <w:r>
+        <w:rPr>
+          <w:rFonts w:eastAsia="Calibri" w:cs="Calibri" w:ascii="Calibri" w:hAnsi="Calibri"/>
+          <w:b w:val="false"/>
+          <w:bCs w:val="false"/>
+          <w:color w:val="auto"/>
+          <w:kern w:val="0"/>
+          <w:sz w:val="22"/>
+          <w:szCs w:val="22"/>
           <w:lang w:val="en-US" w:eastAsia="zh-CN" w:bidi="hi-IN"/>
         </w:rPr>
-        <w:t>E Bilgin</w:t>
+        <w:t xml:space="preserve"> </w:t>
+      </w:r>
+    </w:p>
+    <w:p>
+      <w:pPr>
+        <w:pStyle w:val="LOnormal"/>
+        <w:widowControl w:val="false"/>
+        <w:spacing w:lineRule="auto" w:line="360"/>
+        <w:rPr/>
+      </w:pPr>
+      <w:r>
+        <w:rPr>
+          <w:rFonts w:eastAsia="Calibri" w:cs="Calibri" w:ascii="Calibri" w:hAnsi="Calibri"/>
+          <w:b/>
+        </w:rPr>
+        <w:t xml:space="preserve">Year and Term: </w:t>
+      </w:r>
+      <w:r>
+        <w:rPr>
+          <w:rFonts w:eastAsia="Calibri" w:cs="Calibri" w:ascii="Calibri" w:hAnsi="Calibri"/>
+          <w:b w:val="false"/>
+          <w:bCs w:val="false"/>
+        </w:rPr>
+        <w:t>Spring</w:t>
+      </w:r>
+      <w:r>
+        <w:rPr>
+          <w:rFonts w:eastAsia="Calibri" w:cs="Calibri" w:ascii="Calibri" w:hAnsi="Calibri"/>
+        </w:rPr>
+        <w:t xml:space="preserve"> 202</w:t>
+      </w:r>
+      <w:r>
+        <w:rPr>
+          <w:rFonts w:eastAsia="Calibri" w:cs="Calibri" w:ascii="Calibri" w:hAnsi="Calibri"/>
+        </w:rPr>
+        <w:t>4</w:t>
+      </w:r>
+    </w:p>
+    <w:p>
+      <w:pPr>
+        <w:pStyle w:val="LOnormal"/>
+        <w:widowControl w:val="false"/>
+        <w:spacing w:lineRule="auto" w:line="360"/>
+        <w:rPr>
+          <w:rFonts w:ascii="Calibri" w:hAnsi="Calibri" w:eastAsia="Calibri" w:cs="Calibri"/>
+        </w:rPr>
+      </w:pPr>
+      <w:r>
+        <w:rPr>
+          <w:rFonts w:eastAsia="Calibri" w:cs="Calibri" w:ascii="Calibri" w:hAnsi="Calibri"/>
+          <w:b/>
+        </w:rPr>
+        <w:t xml:space="preserve">Class Title. </w:t>
+      </w:r>
+      <w:r>
+        <w:rPr>
+          <w:rFonts w:eastAsia="Calibri" w:cs="Calibri" w:ascii="Calibri" w:hAnsi="Calibri"/>
+          <w:b w:val="false"/>
+          <w:bCs w:val="false"/>
+        </w:rPr>
+        <w:t xml:space="preserve"> </w:t>
+      </w:r>
+      <w:r>
+        <w:rPr>
+          <w:rFonts w:eastAsia="Calibri" w:cs="Calibri" w:ascii="Calibri" w:hAnsi="Calibri"/>
+          <w:b w:val="false"/>
+          <w:bCs w:val="false"/>
+        </w:rPr>
+        <w:t>Machine Learning IV: Reinforcement Learning</w:t>
+      </w:r>
+    </w:p>
+    <w:p>
+      <w:pPr>
+        <w:pStyle w:val="LOnormal"/>
+        <w:widowControl w:val="false"/>
+        <w:spacing w:lineRule="auto" w:line="360"/>
+        <w:rPr>
+          <w:rFonts w:ascii="Calibri" w:hAnsi="Calibri" w:eastAsia="Calibri" w:cs="Calibri"/>
+          <w:b/>
+          <w:b/>
+        </w:rPr>
+      </w:pPr>
+      <w:r>
+        <w:rPr>
+          <w:rFonts w:eastAsia="Calibri" w:cs="Calibri" w:ascii="Calibri" w:hAnsi="Calibri"/>
+          <w:b/>
+        </w:rPr>
+        <w:t xml:space="preserve">Level: </w:t>
+      </w:r>
+      <w:r>
+        <w:rPr>
+          <w:rFonts w:eastAsia="Calibri" w:cs="Calibri" w:ascii="Calibri" w:hAnsi="Calibri"/>
+        </w:rPr>
+        <w:t>Graduate</w:t>
       </w:r>
     </w:p>
     <w:p>
@@ -302,8 +403,309 @@
       <w:r>
         <w:rPr>
           <w:rStyle w:val="StrongEmphasis"/>
+          <w:rFonts w:eastAsia="Calibri" w:cs="Calibri" w:ascii="apple-system;BlinkMacSystemFont;Segoe UI;Helvetica;Arial;sans-serif;Apple Color Emoji;Segoe UI Emoji" w:hAnsi="apple-system;BlinkMacSystemFont;Segoe UI;Helvetica;Arial;sans-serif;Apple Color Emoji;Segoe UI Emoji"/>
+          <w:b w:val="false"/>
+          <w:bCs w:val="false"/>
+          <w:i w:val="false"/>
+          <w:caps w:val="false"/>
+          <w:smallCaps w:val="false"/>
+          <w:color w:val="24292F"/>
+          <w:spacing w:val="0"/>
+          <w:sz w:val="19"/>
+        </w:rPr>
+        <w:t xml:space="preserve">Credit Type: </w:t>
+      </w:r>
+      <w:r>
+        <w:rPr>
+          <w:rStyle w:val="StrongEmphasis"/>
+          <w:rFonts w:eastAsia="Calibri" w:cs="Calibri" w:ascii="apple-system;BlinkMacSystemFont;Segoe UI;Helvetica;Arial;sans-serif;Apple Color Emoji;Segoe UI Emoji" w:hAnsi="apple-system;BlinkMacSystemFont;Segoe UI;Helvetica;Arial;sans-serif;Apple Color Emoji;Segoe UI Emoji"/>
+          <w:b w:val="false"/>
+          <w:bCs w:val="false"/>
+          <w:i w:val="false"/>
+          <w:caps w:val="false"/>
+          <w:smallCaps w:val="false"/>
+          <w:color w:val="24292F"/>
+          <w:spacing w:val="0"/>
+          <w:sz w:val="19"/>
+        </w:rPr>
+        <w:t>Graded</w:t>
+      </w:r>
+      <w:r>
+        <w:rPr>
+          <w:rStyle w:val="StrongEmphasis"/>
+          <w:rFonts w:ascii="apple-system;BlinkMacSystemFont;Segoe UI;Helvetica;Arial;sans-serif;Apple Color Emoji;Segoe UI Emoji" w:hAnsi="apple-system;BlinkMacSystemFont;Segoe UI;Helvetica;Arial;sans-serif;Apple Color Emoji;Segoe UI Emoji"/>
+          <w:b w:val="false"/>
+          <w:i w:val="false"/>
+          <w:caps w:val="false"/>
+          <w:smallCaps w:val="false"/>
+          <w:color w:val="24292F"/>
+          <w:spacing w:val="0"/>
+          <w:sz w:val="19"/>
+        </w:rPr>
+        <w:br/>
+      </w:r>
+      <w:r>
+        <w:rPr>
+          <w:rStyle w:val="StrongEmphasis"/>
+          <w:rFonts w:ascii="apple-system;BlinkMacSystemFont;Segoe UI;Helvetica;Arial;sans-serif;Apple Color Emoji;Segoe UI Emoji" w:hAnsi="apple-system;BlinkMacSystemFont;Segoe UI;Helvetica;Arial;sans-serif;Apple Color Emoji;Segoe UI Emoji"/>
+          <w:i w:val="false"/>
+          <w:caps w:val="false"/>
+          <w:smallCaps w:val="false"/>
+          <w:color w:val="24292F"/>
+          <w:spacing w:val="0"/>
+          <w:sz w:val="19"/>
+        </w:rPr>
+        <w:br/>
+      </w:r>
+      <w:r>
+        <w:rPr>
+          <w:rStyle w:val="StrongEmphasis"/>
+          <w:rFonts w:ascii="apple-system;BlinkMacSystemFont;Segoe UI;Helvetica;Arial;sans-serif;Apple Color Emoji;Segoe UI Emoji" w:hAnsi="apple-system;BlinkMacSystemFont;Segoe UI;Helvetica;Arial;sans-serif;Apple Color Emoji;Segoe UI Emoji"/>
+          <w:i w:val="false"/>
+          <w:caps w:val="false"/>
+          <w:smallCaps w:val="false"/>
+          <w:color w:val="24292F"/>
+          <w:spacing w:val="0"/>
+          <w:sz w:val="20"/>
+          <w:szCs w:val="20"/>
+        </w:rPr>
+        <w:t>Class Description</w:t>
+      </w:r>
+      <w:r>
+        <w:rPr>
+          <w:rFonts w:ascii="Segoe UI;Segoe UI;Calibri;Thonburi;Arial;Verdana;sans-serif;Mongolian Baiti;Microsoft Yi Baiti;Javanese Text" w:hAnsi="Segoe UI;Segoe UI;Calibri;Thonburi;Arial;Verdana;sans-serif;Mongolian Baiti;Microsoft Yi Baiti;Javanese Text"/>
+          <w:b w:val="false"/>
+          <w:i w:val="false"/>
+          <w:caps w:val="false"/>
+          <w:smallCaps w:val="false"/>
+          <w:color w:val="242424"/>
+          <w:spacing w:val="0"/>
+          <w:sz w:val="17"/>
+        </w:rPr>
+        <w:br/>
+      </w:r>
+      <w:r>
+        <w:rPr>
+          <w:rFonts w:ascii="apple-system;BlinkMacSystemFont;Segoe UI;Helvetica;Arial;sans-serif;Apple Color Emoji;Segoe UI Emoji" w:hAnsi="apple-system;BlinkMacSystemFont;Segoe UI;Helvetica;Arial;sans-serif;Apple Color Emoji;Segoe UI Emoji"/>
+          <w:b w:val="false"/>
+          <w:i w:val="false"/>
+          <w:caps w:val="false"/>
+          <w:smallCaps w:val="false"/>
+          <w:color w:val="24292F"/>
+          <w:spacing w:val="0"/>
+          <w:sz w:val="19"/>
+        </w:rPr>
+        <w:t xml:space="preserve">Reinforcement Learning is a dynamic, active area in machine learning. It is fundamentally different from supervised and unsupervised learning, as it allows an agent to learn by interacting with its environment. This allows for learning when the ground truth is unavailable, which is often the case. Even when ground truth is available, it often becomes outdated in a dynamic environment (think predicting Netflix usage before and during a pandemic). This course will introduce </w:t>
+      </w:r>
+      <w:r>
+        <w:rPr>
+          <w:rFonts w:ascii="apple-system;BlinkMacSystemFont;Segoe UI;Helvetica;Arial;sans-serif;Apple Color Emoji;Segoe UI Emoji" w:hAnsi="apple-system;BlinkMacSystemFont;Segoe UI;Helvetica;Arial;sans-serif;Apple Color Emoji;Segoe UI Emoji"/>
+          <w:b w:val="false"/>
+          <w:i w:val="false"/>
+          <w:caps w:val="false"/>
+          <w:smallCaps w:val="false"/>
+          <w:color w:val="24292F"/>
+          <w:spacing w:val="0"/>
+          <w:sz w:val="19"/>
+        </w:rPr>
+        <w:t>topics including</w:t>
+      </w:r>
+      <w:r>
+        <w:rPr>
+          <w:rFonts w:ascii="apple-system;BlinkMacSystemFont;Segoe UI;Helvetica;Arial;sans-serif;Apple Color Emoji;Segoe UI Emoji" w:hAnsi="apple-system;BlinkMacSystemFont;Segoe UI;Helvetica;Arial;sans-serif;Apple Color Emoji;Segoe UI Emoji"/>
+          <w:b w:val="false"/>
+          <w:i w:val="false"/>
+          <w:caps w:val="false"/>
+          <w:smallCaps w:val="false"/>
+          <w:color w:val="24292F"/>
+          <w:spacing w:val="0"/>
+          <w:sz w:val="19"/>
+        </w:rPr>
+        <w:t xml:space="preserve"> the elements of RL, k-armed bandits, Markov Decision Processes, value functions, Policy Gradients, Q-Learning, and deep Q-Learning. The focus will be on computation and not theorem-proof (e.g., convergence guarantees).</w:t>
+      </w:r>
+    </w:p>
+    <w:p>
+      <w:pPr>
+        <w:pStyle w:val="TextBody"/>
+        <w:widowControl/>
+        <w:spacing w:before="0" w:after="192"/>
+        <w:ind w:left="0" w:right="0" w:hanging="0"/>
+        <w:rPr/>
+      </w:pPr>
+      <w:r>
+        <w:rPr>
+          <w:rStyle w:val="StrongEmphasis"/>
+          <w:rFonts w:eastAsia="NSimSun" w:cs="Lucida Sans" w:ascii="apple-system;BlinkMacSystemFont;Segoe UI;Helvetica;Arial;sans-serif;Apple Color Emoji;Segoe UI Emoji" w:hAnsi="apple-system;BlinkMacSystemFont;Segoe UI;Helvetica;Arial;sans-serif;Apple Color Emoji;Segoe UI Emoji"/>
+          <w:i w:val="false"/>
+          <w:caps w:val="false"/>
+          <w:smallCaps w:val="false"/>
+          <w:color w:val="24292F"/>
+          <w:spacing w:val="0"/>
+          <w:kern w:val="2"/>
+          <w:sz w:val="20"/>
+          <w:szCs w:val="20"/>
+          <w:lang w:val="en-US" w:eastAsia="zh-CN" w:bidi="hi-IN"/>
+        </w:rPr>
+        <w:t>Required Text</w:t>
+      </w:r>
+      <w:r>
+        <w:rPr>
+          <w:rFonts w:ascii="apple-system;BlinkMacSystemFont;Segoe UI;Helvetica;Arial;sans-serif;Apple Color Emoji;Segoe UI Emoji" w:hAnsi="apple-system;BlinkMacSystemFont;Segoe UI;Helvetica;Arial;sans-serif;Apple Color Emoji;Segoe UI Emoji"/>
+          <w:b w:val="false"/>
+          <w:i w:val="false"/>
+          <w:caps w:val="false"/>
+          <w:smallCaps w:val="false"/>
+          <w:color w:val="24292F"/>
+          <w:spacing w:val="0"/>
+          <w:sz w:val="19"/>
+        </w:rPr>
+        <w:br/>
+      </w:r>
+      <w:r>
+        <w:rPr>
+          <w:rFonts w:eastAsia="NSimSun" w:cs="Lucida Sans" w:ascii="apple-system;BlinkMacSystemFont;Segoe UI;Helvetica;Arial;sans-serif;Apple Color Emoji;Segoe UI Emoji" w:hAnsi="apple-system;BlinkMacSystemFont;Segoe UI;Helvetica;Arial;sans-serif;Apple Color Emoji;Segoe UI Emoji"/>
+          <w:b w:val="false"/>
+          <w:i w:val="false"/>
+          <w:caps w:val="false"/>
+          <w:smallCaps w:val="false"/>
+          <w:color w:val="24292F"/>
+          <w:spacing w:val="0"/>
+          <w:kern w:val="2"/>
+          <w:sz w:val="19"/>
+          <w:szCs w:val="24"/>
+          <w:lang w:val="en-US" w:eastAsia="zh-CN" w:bidi="hi-IN"/>
+        </w:rPr>
+        <w:t>Reinforcement Learning 2nd edition. RS Sutton &amp; AG Barto</w:t>
+        <w:br/>
+        <w:br/>
+      </w:r>
+      <w:r>
+        <w:rPr>
+          <w:rStyle w:val="Emphasis"/>
+          <w:rFonts w:eastAsia="NSimSun" w:cs="Lucida Sans" w:ascii="apple-system;BlinkMacSystemFont;Segoe UI;Helvetica;Arial;sans-serif;Apple Color Emoji;Segoe UI Emoji" w:hAnsi="apple-system;BlinkMacSystemFont;Segoe UI;Helvetica;Arial;sans-serif;Apple Color Emoji;Segoe UI Emoji"/>
+          <w:b w:val="false"/>
+          <w:i w:val="false"/>
+          <w:caps w:val="false"/>
+          <w:smallCaps w:val="false"/>
+          <w:color w:val="24292F"/>
+          <w:spacing w:val="0"/>
+          <w:kern w:val="2"/>
+          <w:sz w:val="19"/>
+          <w:szCs w:val="24"/>
+          <w:lang w:val="en-US" w:eastAsia="zh-CN" w:bidi="hi-IN"/>
+        </w:rPr>
+        <w:t>Mastering Reinforcement Learning with Python. E Bilgin</w:t>
+      </w:r>
+    </w:p>
+    <w:p>
+      <w:pPr>
+        <w:pStyle w:val="TextBody"/>
+        <w:widowControl/>
+        <w:spacing w:before="0" w:after="192"/>
+        <w:ind w:left="0" w:right="0" w:hanging="0"/>
+        <w:rPr>
+          <w:rStyle w:val="StrongEmphasis"/>
           <w:rFonts w:ascii="apple-system;BlinkMacSystemFont;Segoe UI;Helvetica;Arial;sans-serif;Apple Color Emoji;Segoe UI Emoji" w:hAnsi="apple-system;BlinkMacSystemFont;Segoe UI;Helvetica;Arial;sans-serif;Apple Color Emoji;Segoe UI Emoji"/>
           <w:b/>
+          <w:b/>
+          <w:i w:val="false"/>
+          <w:i w:val="false"/>
+          <w:caps w:val="false"/>
+          <w:smallCaps w:val="false"/>
+          <w:color w:val="24292F"/>
+          <w:spacing w:val="0"/>
+          <w:sz w:val="19"/>
+        </w:rPr>
+      </w:pPr>
+      <w:r>
+        <w:rPr/>
+      </w:r>
+    </w:p>
+    <w:p>
+      <w:pPr>
+        <w:pStyle w:val="TextBody"/>
+        <w:widowControl/>
+        <w:spacing w:before="0" w:after="192"/>
+        <w:ind w:left="0" w:right="0" w:hanging="0"/>
+        <w:rPr>
+          <w:rStyle w:val="StrongEmphasis"/>
+          <w:rFonts w:ascii="apple-system;BlinkMacSystemFont;Segoe UI;Helvetica;Arial;sans-serif;Apple Color Emoji;Segoe UI Emoji" w:hAnsi="apple-system;BlinkMacSystemFont;Segoe UI;Helvetica;Arial;sans-serif;Apple Color Emoji;Segoe UI Emoji"/>
+          <w:b/>
+          <w:b/>
+          <w:i w:val="false"/>
+          <w:i w:val="false"/>
+          <w:caps w:val="false"/>
+          <w:smallCaps w:val="false"/>
+          <w:color w:val="24292F"/>
+          <w:spacing w:val="0"/>
+          <w:sz w:val="19"/>
+        </w:rPr>
+      </w:pPr>
+      <w:r>
+        <w:rPr/>
+      </w:r>
+    </w:p>
+    <w:p>
+      <w:pPr>
+        <w:pStyle w:val="TextBody"/>
+        <w:widowControl/>
+        <w:spacing w:before="0" w:after="192"/>
+        <w:ind w:left="0" w:right="0" w:hanging="0"/>
+        <w:rPr>
+          <w:rStyle w:val="StrongEmphasis"/>
+          <w:rFonts w:ascii="apple-system;BlinkMacSystemFont;Segoe UI;Helvetica;Arial;sans-serif;Apple Color Emoji;Segoe UI Emoji" w:hAnsi="apple-system;BlinkMacSystemFont;Segoe UI;Helvetica;Arial;sans-serif;Apple Color Emoji;Segoe UI Emoji"/>
+          <w:b/>
+          <w:b/>
+          <w:i w:val="false"/>
+          <w:i w:val="false"/>
+          <w:caps w:val="false"/>
+          <w:smallCaps w:val="false"/>
+          <w:color w:val="24292F"/>
+          <w:spacing w:val="0"/>
+          <w:sz w:val="19"/>
+        </w:rPr>
+      </w:pPr>
+      <w:r>
+        <w:rPr/>
+      </w:r>
+    </w:p>
+    <w:p>
+      <w:pPr>
+        <w:pStyle w:val="TextBody"/>
+        <w:widowControl/>
+        <w:spacing w:before="0" w:after="192"/>
+        <w:ind w:left="0" w:right="0" w:hanging="0"/>
+        <w:rPr>
+          <w:rStyle w:val="StrongEmphasis"/>
+          <w:rFonts w:ascii="apple-system;BlinkMacSystemFont;Segoe UI;Helvetica;Arial;sans-serif;Apple Color Emoji;Segoe UI Emoji" w:hAnsi="apple-system;BlinkMacSystemFont;Segoe UI;Helvetica;Arial;sans-serif;Apple Color Emoji;Segoe UI Emoji"/>
+          <w:b/>
+          <w:b/>
+          <w:i w:val="false"/>
+          <w:i w:val="false"/>
+          <w:caps w:val="false"/>
+          <w:smallCaps w:val="false"/>
+          <w:color w:val="24292F"/>
+          <w:spacing w:val="0"/>
+          <w:sz w:val="19"/>
+        </w:rPr>
+      </w:pPr>
+      <w:r>
+        <w:rPr/>
+      </w:r>
+    </w:p>
+    <w:p>
+      <w:pPr>
+        <w:pStyle w:val="TextBody"/>
+        <w:widowControl/>
+        <w:spacing w:before="0" w:after="192"/>
+        <w:ind w:left="0" w:right="0" w:hanging="0"/>
+        <w:rPr/>
+      </w:pPr>
+      <w:r>
+        <w:rPr>
+          <w:rStyle w:val="StrongEmphasis"/>
+          <w:rFonts w:ascii="apple-system;BlinkMacSystemFont;Segoe UI;Helvetica;Arial;sans-serif;Apple Color Emoji;Segoe UI Emoji" w:hAnsi="apple-system;BlinkMacSystemFont;Segoe UI;Helvetica;Arial;sans-serif;Apple Color Emoji;Segoe UI Emoji"/>
+          <w:b/>
           <w:i w:val="false"/>
           <w:caps w:val="false"/>
           <w:smallCaps w:val="false"/>
@@ -312,7 +714,22 @@
           <w:sz w:val="19"/>
         </w:rPr>
         <w:br/>
-        <w:t>Topic List</w:t>
+      </w:r>
+      <w:r>
+        <w:rPr>
+          <w:rStyle w:val="StrongEmphasis"/>
+          <w:rFonts w:eastAsia="NSimSun" w:cs="Lucida Sans" w:ascii="apple-system;BlinkMacSystemFont;Segoe UI;Helvetica;Arial;sans-serif;Apple Color Emoji;Segoe UI Emoji" w:hAnsi="apple-system;BlinkMacSystemFont;Segoe UI;Helvetica;Arial;sans-serif;Apple Color Emoji;Segoe UI Emoji"/>
+          <w:i w:val="false"/>
+          <w:caps w:val="false"/>
+          <w:smallCaps w:val="false"/>
+          <w:color w:val="24292F"/>
+          <w:spacing w:val="0"/>
+          <w:kern w:val="2"/>
+          <w:sz w:val="20"/>
+          <w:szCs w:val="20"/>
+          <w:lang w:val="en-US" w:eastAsia="zh-CN" w:bidi="hi-IN"/>
+        </w:rPr>
+        <w:t>Topic List (this list is subject to change)</w:t>
       </w:r>
     </w:p>
     <w:p>
@@ -744,31 +1161,7 @@
           <w:spacing w:val="0"/>
           <w:sz w:val="19"/>
         </w:rPr>
-        <w:t>Policy Gradients (PGs)</w:t>
-        <w:br/>
-      </w:r>
-    </w:p>
-    <w:p>
-      <w:pPr>
-        <w:pStyle w:val="TextBody"/>
-        <w:widowControl/>
-        <w:spacing w:before="0" w:after="192"/>
-        <w:ind w:left="0" w:right="0" w:hanging="0"/>
-        <w:rPr/>
-      </w:pPr>
-      <w:r>
-        <w:rPr>
-          <w:rStyle w:val="StrongEmphasis"/>
-          <w:rFonts w:ascii="apple-system;BlinkMacSystemFont;Segoe UI;Helvetica;Arial;sans-serif;Apple Color Emoji;Segoe UI Emoji" w:hAnsi="apple-system;BlinkMacSystemFont;Segoe UI;Helvetica;Arial;sans-serif;Apple Color Emoji;Segoe UI Emoji"/>
-          <w:b/>
-          <w:i w:val="false"/>
-          <w:caps w:val="false"/>
-          <w:smallCaps w:val="false"/>
-          <w:color w:val="24292F"/>
-          <w:spacing w:val="0"/>
-          <w:sz w:val="19"/>
-        </w:rPr>
-        <w:t>Learning Outcomes</w:t>
+        <w:t>Policy Gradients</w:t>
       </w:r>
     </w:p>
     <w:p>
@@ -809,7 +1202,45 @@
           <w:spacing w:val="0"/>
           <w:sz w:val="19"/>
         </w:rPr>
-        <w:t>Understand the key elements of Reinforcement Learning</w:t>
+        <w:t>Safety in ML</w:t>
+      </w:r>
+      <w:r>
+        <w:rPr>
+          <w:rFonts w:ascii="apple-system;BlinkMacSystemFont;Segoe UI;Helvetica;Arial;sans-serif;Apple Color Emoji;Segoe UI Emoji" w:hAnsi="apple-system;BlinkMacSystemFont;Segoe UI;Helvetica;Arial;sans-serif;Apple Color Emoji;Segoe UI Emoji"/>
+          <w:b w:val="false"/>
+          <w:i w:val="false"/>
+          <w:caps w:val="false"/>
+          <w:smallCaps w:val="false"/>
+          <w:color w:val="24292F"/>
+          <w:spacing w:val="0"/>
+          <w:sz w:val="19"/>
+        </w:rPr>
+        <w:br/>
+      </w:r>
+    </w:p>
+    <w:p>
+      <w:pPr>
+        <w:pStyle w:val="TextBody"/>
+        <w:widowControl/>
+        <w:spacing w:before="0" w:after="192"/>
+        <w:ind w:left="0" w:right="0" w:hanging="0"/>
+        <w:rPr/>
+      </w:pPr>
+      <w:r>
+        <w:rPr>
+          <w:rStyle w:val="StrongEmphasis"/>
+          <w:rFonts w:eastAsia="NSimSun" w:cs="Lucida Sans" w:ascii="apple-system;BlinkMacSystemFont;Segoe UI;Helvetica;Arial;sans-serif;Apple Color Emoji;Segoe UI Emoji" w:hAnsi="apple-system;BlinkMacSystemFont;Segoe UI;Helvetica;Arial;sans-serif;Apple Color Emoji;Segoe UI Emoji"/>
+          <w:i w:val="false"/>
+          <w:caps w:val="false"/>
+          <w:smallCaps w:val="false"/>
+          <w:color w:val="24292F"/>
+          <w:spacing w:val="0"/>
+          <w:kern w:val="2"/>
+          <w:sz w:val="20"/>
+          <w:szCs w:val="20"/>
+          <w:lang w:val="en-US" w:eastAsia="zh-CN" w:bidi="hi-IN"/>
+        </w:rPr>
+        <w:t>Learning Outcomes</w:t>
       </w:r>
     </w:p>
     <w:p>
@@ -864,7 +1295,7 @@
           <w:spacing w:val="0"/>
           <w:sz w:val="19"/>
         </w:rPr>
-        <w:t>Simulate a k-armed bandit problem with epsilon-greedy actions</w:t>
+        <w:t>Explain and implement methods that trade off exploration for exploitation</w:t>
       </w:r>
     </w:p>
     <w:p>
@@ -907,23 +1338,8 @@
           <w:spacing w:val="0"/>
           <w:sz w:val="19"/>
         </w:rPr>
-        <w:t>Understand the properties of Markov Decision Processes</w:t>
-      </w:r>
-    </w:p>
-    <w:p>
-      <w:pPr>
-        <w:pStyle w:val="TextBody"/>
-        <w:widowControl/>
-        <w:numPr>
-          <w:ilvl w:val="0"/>
-          <w:numId w:val="3"/>
-        </w:numPr>
-        <w:bidi w:val="0"/>
-        <w:spacing w:lineRule="auto" w:line="276" w:before="0" w:after="192"/>
-        <w:ind w:left="720" w:right="0" w:hanging="720"/>
-        <w:jc w:val="left"/>
-        <w:rPr/>
-      </w:pPr>
+        <w:t xml:space="preserve">Understand, compute, and improve value functions </w:t>
+      </w:r>
       <w:r>
         <w:rPr>
           <w:rStyle w:val="StrongEmphasis"/>
@@ -936,7 +1352,7 @@
           <w:spacing w:val="0"/>
           <w:sz w:val="19"/>
         </w:rPr>
-        <w:t xml:space="preserve"> </w:t>
+        <w:t>and policy gradients</w:t>
       </w:r>
       <w:r>
         <w:rPr>
@@ -950,23 +1366,8 @@
           <w:spacing w:val="0"/>
           <w:sz w:val="19"/>
         </w:rPr>
-        <w:t>Understand, compute and improve value functions to optimize policy</w:t>
-      </w:r>
-    </w:p>
-    <w:p>
-      <w:pPr>
-        <w:pStyle w:val="TextBody"/>
-        <w:widowControl/>
-        <w:numPr>
-          <w:ilvl w:val="0"/>
-          <w:numId w:val="3"/>
-        </w:numPr>
-        <w:bidi w:val="0"/>
-        <w:spacing w:lineRule="auto" w:line="276" w:before="0" w:after="192"/>
-        <w:ind w:left="720" w:right="0" w:hanging="720"/>
-        <w:jc w:val="left"/>
-        <w:rPr/>
-      </w:pPr>
+        <w:t xml:space="preserve"> to optimize </w:t>
+      </w:r>
       <w:r>
         <w:rPr>
           <w:rStyle w:val="StrongEmphasis"/>
@@ -979,7 +1380,7 @@
           <w:spacing w:val="0"/>
           <w:sz w:val="19"/>
         </w:rPr>
-        <w:t xml:space="preserve"> </w:t>
+        <w:t>a</w:t>
       </w:r>
       <w:r>
         <w:rPr>
@@ -993,7 +1394,7 @@
           <w:spacing w:val="0"/>
           <w:sz w:val="19"/>
         </w:rPr>
-        <w:t>Study the Bellman optimality equations for estimating the optimal value functions</w:t>
+        <w:t xml:space="preserve"> policy</w:t>
       </w:r>
     </w:p>
     <w:p>
@@ -1128,7 +1529,7 @@
           <w:spacing w:val="0"/>
           <w:sz w:val="19"/>
         </w:rPr>
-        <w:t>Use Q-Learning to compute value functions</w:t>
+        <w:t>Compare the value-based approach to the Policy Gradient approach</w:t>
       </w:r>
     </w:p>
     <w:p>
@@ -1171,7 +1572,7 @@
           <w:spacing w:val="0"/>
           <w:sz w:val="19"/>
         </w:rPr>
-        <w:t>Understand how to improve policy using Policy Gradients</w:t>
+        <w:t>Apply deep reinforcement learning techniques</w:t>
       </w:r>
     </w:p>
     <w:p>
@@ -1214,7 +1615,30 @@
           <w:spacing w:val="0"/>
           <w:sz w:val="19"/>
         </w:rPr>
-        <w:t>Compare the value-based approach to the Policy Gradient approach</w:t>
+        <w:t>Explain methods for safely implementing reinforcement learning</w:t>
+      </w:r>
+    </w:p>
+    <w:p>
+      <w:pPr>
+        <w:pStyle w:val="LOnormal"/>
+        <w:rPr/>
+      </w:pPr>
+      <w:r>
+        <w:rPr>
+          <w:rStyle w:val="StrongEmphasis"/>
+          <w:rFonts w:eastAsia="NSimSun" w:cs="Lucida Sans" w:ascii="apple-system;BlinkMacSystemFont;Segoe UI;Helvetica;Arial;sans-serif;Apple Color Emoji;Segoe UI Emoji" w:hAnsi="apple-system;BlinkMacSystemFont;Segoe UI;Helvetica;Arial;sans-serif;Apple Color Emoji;Segoe UI Emoji"/>
+          <w:i w:val="false"/>
+          <w:caps w:val="false"/>
+          <w:smallCaps w:val="false"/>
+          <w:color w:val="24292F"/>
+          <w:spacing w:val="0"/>
+          <w:kern w:val="2"/>
+          <w:sz w:val="20"/>
+          <w:szCs w:val="20"/>
+          <w:lang w:val="en-US" w:eastAsia="zh-CN" w:bidi="hi-IN"/>
+        </w:rPr>
+        <w:br/>
+        <w:t>Delivery Mode Expectations</w:t>
       </w:r>
     </w:p>
     <w:p>
@@ -1232,6 +1656,36 @@
       <w:r>
         <w:rPr>
           <w:rStyle w:val="StrongEmphasis"/>
+          <w:rFonts w:eastAsia="NSimSun" w:cs="Lucida Sans" w:ascii="apple-system;BlinkMacSystemFont;Segoe UI;Helvetica;Arial;sans-serif;Apple Color Emoji;Segoe UI Emoji" w:hAnsi="apple-system;BlinkMacSystemFont;Segoe UI;Helvetica;Arial;sans-serif;Apple Color Emoji;Segoe UI Emoji"/>
+          <w:b w:val="false"/>
+          <w:i w:val="false"/>
+          <w:caps w:val="false"/>
+          <w:smallCaps w:val="false"/>
+          <w:color w:val="24292F"/>
+          <w:spacing w:val="0"/>
+          <w:kern w:val="2"/>
+          <w:sz w:val="19"/>
+          <w:szCs w:val="24"/>
+          <w:lang w:val="en-US" w:eastAsia="zh-CN" w:bidi="hi-IN"/>
+        </w:rPr>
+        <w:t>Weekly in-person meetings and office hours on Zoom</w:t>
+      </w:r>
+    </w:p>
+    <w:p>
+      <w:pPr>
+        <w:pStyle w:val="TextBody"/>
+        <w:widowControl/>
+        <w:numPr>
+          <w:ilvl w:val="0"/>
+          <w:numId w:val="0"/>
+        </w:numPr>
+        <w:spacing w:before="0" w:after="0"/>
+        <w:ind w:left="0" w:hanging="0"/>
+        <w:rPr/>
+      </w:pPr>
+      <w:r>
+        <w:rPr>
+          <w:rStyle w:val="StrongEmphasis"/>
           <w:rFonts w:ascii="apple-system;BlinkMacSystemFont;Segoe UI;Helvetica;Arial;sans-serif;Apple Color Emoji;Segoe UI Emoji" w:hAnsi="apple-system;BlinkMacSystemFont;Segoe UI;Helvetica;Arial;sans-serif;Apple Color Emoji;Segoe UI Emoji"/>
           <w:b/>
           <w:i w:val="false"/>
@@ -1242,6 +1696,4487 @@
           <w:sz w:val="19"/>
         </w:rPr>
         <w:br/>
+        <w:br/>
+      </w:r>
+      <w:r>
+        <w:rPr>
+          <w:rStyle w:val="StrongEmphasis"/>
+          <w:rFonts w:eastAsia="NSimSun" w:cs="Lucida Sans" w:ascii="apple-system;BlinkMacSystemFont;Segoe UI;Helvetica;Arial;sans-serif;Apple Color Emoji;Segoe UI Emoji" w:hAnsi="apple-system;BlinkMacSystemFont;Segoe UI;Helvetica;Arial;sans-serif;Apple Color Emoji;Segoe UI Emoji"/>
+          <w:i w:val="false"/>
+          <w:caps w:val="false"/>
+          <w:smallCaps w:val="false"/>
+          <w:color w:val="24292F"/>
+          <w:spacing w:val="0"/>
+          <w:kern w:val="2"/>
+          <w:sz w:val="20"/>
+          <w:szCs w:val="20"/>
+          <w:lang w:val="en-US" w:eastAsia="zh-CN" w:bidi="hi-IN"/>
+        </w:rPr>
+        <w:t>Required Technical Resources and Technical Components</w:t>
+      </w:r>
+    </w:p>
+    <w:p>
+      <w:pPr>
+        <w:pStyle w:val="TextBody"/>
+        <w:widowControl/>
+        <w:numPr>
+          <w:ilvl w:val="0"/>
+          <w:numId w:val="0"/>
+        </w:numPr>
+        <w:spacing w:before="0" w:after="0"/>
+        <w:ind w:left="0" w:hanging="0"/>
+        <w:rPr/>
+      </w:pPr>
+      <w:hyperlink r:id="rId3">
+        <w:r>
+          <w:rPr>
+            <w:rFonts w:eastAsia="Calibri" w:cs="Calibri" w:ascii="Calibri" w:hAnsi="Calibri"/>
+            <w:b w:val="false"/>
+            <w:i w:val="false"/>
+            <w:caps w:val="false"/>
+            <w:smallCaps w:val="false"/>
+            <w:strike w:val="false"/>
+            <w:dstrike w:val="false"/>
+            <w:color w:val="1155CC"/>
+            <w:position w:val="0"/>
+            <w:sz w:val="22"/>
+            <w:sz w:val="22"/>
+            <w:szCs w:val="22"/>
+            <w:u w:val="single"/>
+            <w:shd w:fill="auto" w:val="clear"/>
+            <w:vertAlign w:val="baseline"/>
+          </w:rPr>
+          <w:t>VPN app: Cisco AnyConnect</w:t>
+        </w:r>
+      </w:hyperlink>
+    </w:p>
+    <w:p>
+      <w:pPr>
+        <w:pStyle w:val="LOnormal"/>
+        <w:rPr>
+          <w:rFonts w:ascii="Calibri" w:hAnsi="Calibri" w:eastAsia="Calibri" w:cs="Calibri"/>
+          <w:color w:val="000000"/>
+        </w:rPr>
+      </w:pPr>
+      <w:r>
+        <w:rPr>
+          <w:rFonts w:eastAsia="Calibri" w:cs="Calibri" w:ascii="Calibri" w:hAnsi="Calibri"/>
+          <w:color w:val="000000"/>
+        </w:rPr>
+      </w:r>
+    </w:p>
+    <w:p>
+      <w:pPr>
+        <w:pStyle w:val="LOnormal"/>
+        <w:rPr>
+          <w:rStyle w:val="StrongEmphasis"/>
+          <w:rFonts w:ascii="apple-system;BlinkMacSystemFont;Segoe UI;Helvetica;Arial;sans-serif;Apple Color Emoji;Segoe UI Emoji" w:hAnsi="apple-system;BlinkMacSystemFont;Segoe UI;Helvetica;Arial;sans-serif;Apple Color Emoji;Segoe UI Emoji" w:eastAsia="NSimSun" w:cs="Lucida Sans"/>
+          <w:i w:val="false"/>
+          <w:i w:val="false"/>
+          <w:caps w:val="false"/>
+          <w:smallCaps w:val="false"/>
+          <w:color w:val="24292F"/>
+          <w:spacing w:val="0"/>
+          <w:kern w:val="2"/>
+          <w:sz w:val="20"/>
+          <w:szCs w:val="20"/>
+          <w:lang w:val="en-US" w:eastAsia="zh-CN" w:bidi="hi-IN"/>
+        </w:rPr>
+      </w:pPr>
+      <w:r>
+        <w:rPr/>
+      </w:r>
+    </w:p>
+    <w:p>
+      <w:pPr>
+        <w:pStyle w:val="LOnormal"/>
+        <w:rPr/>
+      </w:pPr>
+      <w:r>
+        <w:rPr>
+          <w:rStyle w:val="StrongEmphasis"/>
+          <w:rFonts w:eastAsia="NSimSun" w:cs="Lucida Sans" w:ascii="apple-system;BlinkMacSystemFont;Segoe UI;Helvetica;Arial;sans-serif;Apple Color Emoji;Segoe UI Emoji" w:hAnsi="apple-system;BlinkMacSystemFont;Segoe UI;Helvetica;Arial;sans-serif;Apple Color Emoji;Segoe UI Emoji"/>
+          <w:i w:val="false"/>
+          <w:caps w:val="false"/>
+          <w:smallCaps w:val="false"/>
+          <w:color w:val="24292F"/>
+          <w:spacing w:val="0"/>
+          <w:kern w:val="2"/>
+          <w:sz w:val="20"/>
+          <w:szCs w:val="20"/>
+          <w:lang w:val="en-US" w:eastAsia="zh-CN" w:bidi="hi-IN"/>
+        </w:rPr>
+        <w:br/>
+        <w:t>Class Requirements</w:t>
+      </w:r>
+    </w:p>
+    <w:p>
+      <w:pPr>
+        <w:pStyle w:val="LOnormal"/>
+        <w:rPr>
+          <w:rFonts w:ascii="Calibri" w:hAnsi="Calibri" w:eastAsia="Calibri" w:cs="Calibri"/>
+          <w:color w:val="000000"/>
+        </w:rPr>
+      </w:pPr>
+      <w:r>
+        <w:rPr>
+          <w:rFonts w:eastAsia="Calibri" w:cs="Calibri" w:ascii="Calibri" w:hAnsi="Calibri"/>
+          <w:color w:val="000000"/>
+        </w:rPr>
+      </w:r>
+    </w:p>
+    <w:p>
+      <w:pPr>
+        <w:pStyle w:val="LOnormal"/>
+        <w:rPr/>
+      </w:pPr>
+      <w:r>
+        <w:rPr>
+          <w:rStyle w:val="StrongEmphasis"/>
+          <w:rFonts w:eastAsia="NSimSun" w:cs="Lucida Sans" w:ascii="apple-system;BlinkMacSystemFont;Segoe UI;Helvetica;Arial;sans-serif;Apple Color Emoji;Segoe UI Emoji" w:hAnsi="apple-system;BlinkMacSystemFont;Segoe UI;Helvetica;Arial;sans-serif;Apple Color Emoji;Segoe UI Emoji"/>
+          <w:b w:val="false"/>
+          <w:bCs w:val="false"/>
+          <w:color w:val="24292F"/>
+          <w:kern w:val="2"/>
+          <w:sz w:val="19"/>
+          <w:szCs w:val="24"/>
+          <w:lang w:val="en-US" w:eastAsia="zh-CN" w:bidi="hi-IN"/>
+        </w:rPr>
+        <w:t xml:space="preserve">Prior to taking this course, you should meet the following </w:t>
+      </w:r>
+      <w:r>
+        <w:rPr>
+          <w:rStyle w:val="StrongEmphasis"/>
+          <w:rFonts w:eastAsia="NSimSun" w:cs="Lucida Sans" w:ascii="apple-system;BlinkMacSystemFont;Segoe UI;Helvetica;Arial;sans-serif;Apple Color Emoji;Segoe UI Emoji" w:hAnsi="apple-system;BlinkMacSystemFont;Segoe UI;Helvetica;Arial;sans-serif;Apple Color Emoji;Segoe UI Emoji"/>
+          <w:b w:val="false"/>
+          <w:bCs w:val="false"/>
+          <w:color w:val="24292F"/>
+          <w:kern w:val="2"/>
+          <w:sz w:val="19"/>
+          <w:szCs w:val="24"/>
+          <w:lang w:val="en-US" w:eastAsia="zh-CN" w:bidi="hi-IN"/>
+        </w:rPr>
+        <w:t>course</w:t>
+      </w:r>
+      <w:r>
+        <w:rPr>
+          <w:rStyle w:val="StrongEmphasis"/>
+          <w:rFonts w:eastAsia="NSimSun" w:cs="Lucida Sans" w:ascii="apple-system;BlinkMacSystemFont;Segoe UI;Helvetica;Arial;sans-serif;Apple Color Emoji;Segoe UI Emoji" w:hAnsi="apple-system;BlinkMacSystemFont;Segoe UI;Helvetica;Arial;sans-serif;Apple Color Emoji;Segoe UI Emoji"/>
+          <w:b w:val="false"/>
+          <w:bCs w:val="false"/>
+          <w:color w:val="24292F"/>
+          <w:kern w:val="2"/>
+          <w:sz w:val="19"/>
+          <w:szCs w:val="24"/>
+          <w:lang w:val="en-US" w:eastAsia="zh-CN" w:bidi="hi-IN"/>
+        </w:rPr>
+        <w:t xml:space="preserve"> prerequisites:</w:t>
+      </w:r>
+    </w:p>
+    <w:p>
+      <w:pPr>
+        <w:pStyle w:val="LOnormal"/>
+        <w:rPr>
+          <w:rStyle w:val="StrongEmphasis"/>
+          <w:rFonts w:ascii="apple-system;BlinkMacSystemFont;Segoe UI;Helvetica;Arial;sans-serif;Apple Color Emoji;Segoe UI Emoji" w:hAnsi="apple-system;BlinkMacSystemFont;Segoe UI;Helvetica;Arial;sans-serif;Apple Color Emoji;Segoe UI Emoji" w:eastAsia="NSimSun" w:cs="Lucida Sans"/>
+          <w:b w:val="false"/>
+          <w:b w:val="false"/>
+          <w:bCs w:val="false"/>
+          <w:color w:val="24292F"/>
+          <w:kern w:val="2"/>
+          <w:sz w:val="19"/>
+          <w:szCs w:val="24"/>
+          <w:lang w:val="en-US" w:eastAsia="zh-CN" w:bidi="hi-IN"/>
+        </w:rPr>
+      </w:pPr>
+      <w:r>
+        <w:rPr/>
+      </w:r>
+    </w:p>
+    <w:p>
+      <w:pPr>
+        <w:pStyle w:val="TextBody"/>
+        <w:widowControl/>
+        <w:numPr>
+          <w:ilvl w:val="0"/>
+          <w:numId w:val="3"/>
+        </w:numPr>
+        <w:tabs>
+          <w:tab w:val="clear" w:pos="720"/>
+          <w:tab w:val="left" w:pos="240" w:leader="none"/>
+        </w:tabs>
+        <w:bidi w:val="0"/>
+        <w:spacing w:lineRule="auto" w:line="276" w:before="0" w:after="192"/>
+        <w:ind w:left="89" w:right="0" w:hanging="89"/>
+        <w:jc w:val="left"/>
+        <w:rPr/>
+      </w:pPr>
+      <w:r>
+        <w:rPr>
+          <w:rStyle w:val="StrongEmphasis"/>
+          <w:rFonts w:ascii="apple-system;BlinkMacSystemFont;Segoe UI;Helvetica;Arial;sans-serif;Apple Color Emoji;Segoe UI Emoji" w:hAnsi="apple-system;BlinkMacSystemFont;Segoe UI;Helvetica;Arial;sans-serif;Apple Color Emoji;Segoe UI Emoji"/>
+          <w:b w:val="false"/>
+          <w:i w:val="false"/>
+          <w:caps w:val="false"/>
+          <w:smallCaps w:val="false"/>
+          <w:color w:val="24292F"/>
+          <w:spacing w:val="0"/>
+          <w:sz w:val="19"/>
+        </w:rPr>
+        <w:t xml:space="preserve"> </w:t>
+      </w:r>
+      <w:r>
+        <w:rPr>
+          <w:rStyle w:val="StrongEmphasis"/>
+          <w:rFonts w:ascii="apple-system;BlinkMacSystemFont;Segoe UI;Helvetica;Arial;sans-serif;Apple Color Emoji;Segoe UI Emoji" w:hAnsi="apple-system;BlinkMacSystemFont;Segoe UI;Helvetica;Arial;sans-serif;Apple Color Emoji;Segoe UI Emoji"/>
+          <w:b w:val="false"/>
+          <w:i w:val="false"/>
+          <w:caps w:val="false"/>
+          <w:smallCaps w:val="false"/>
+          <w:color w:val="24292F"/>
+          <w:spacing w:val="0"/>
+          <w:sz w:val="19"/>
+        </w:rPr>
+        <w:t>Python coding</w:t>
+      </w:r>
+    </w:p>
+    <w:p>
+      <w:pPr>
+        <w:pStyle w:val="TextBody"/>
+        <w:widowControl/>
+        <w:numPr>
+          <w:ilvl w:val="0"/>
+          <w:numId w:val="3"/>
+        </w:numPr>
+        <w:bidi w:val="0"/>
+        <w:spacing w:lineRule="auto" w:line="276" w:before="0" w:after="192"/>
+        <w:ind w:left="720" w:right="0" w:hanging="720"/>
+        <w:jc w:val="left"/>
+        <w:rPr/>
+      </w:pPr>
+      <w:r>
+        <w:rPr>
+          <w:rStyle w:val="StrongEmphasis"/>
+          <w:rFonts w:ascii="apple-system;BlinkMacSystemFont;Segoe UI;Helvetica;Arial;sans-serif;Apple Color Emoji;Segoe UI Emoji" w:hAnsi="apple-system;BlinkMacSystemFont;Segoe UI;Helvetica;Arial;sans-serif;Apple Color Emoji;Segoe UI Emoji"/>
+          <w:b w:val="false"/>
+          <w:i w:val="false"/>
+          <w:caps w:val="false"/>
+          <w:smallCaps w:val="false"/>
+          <w:color w:val="24292F"/>
+          <w:spacing w:val="0"/>
+          <w:sz w:val="19"/>
+        </w:rPr>
+        <w:t xml:space="preserve"> </w:t>
+      </w:r>
+      <w:r>
+        <w:rPr>
+          <w:rStyle w:val="StrongEmphasis"/>
+          <w:rFonts w:eastAsia="NSimSun" w:cs="Lucida Sans" w:ascii="apple-system;BlinkMacSystemFont;Segoe UI;Helvetica;Arial;sans-serif;Apple Color Emoji;Segoe UI Emoji" w:hAnsi="apple-system;BlinkMacSystemFont;Segoe UI;Helvetica;Arial;sans-serif;Apple Color Emoji;Segoe UI Emoji"/>
+          <w:b w:val="false"/>
+          <w:i w:val="false"/>
+          <w:caps w:val="false"/>
+          <w:smallCaps w:val="false"/>
+          <w:color w:val="24292F"/>
+          <w:spacing w:val="0"/>
+          <w:kern w:val="2"/>
+          <w:sz w:val="19"/>
+          <w:szCs w:val="24"/>
+          <w:lang w:val="en-US" w:eastAsia="zh-CN" w:bidi="hi-IN"/>
+        </w:rPr>
+        <w:t>Machine Learning</w:t>
+      </w:r>
+    </w:p>
+    <w:p>
+      <w:pPr>
+        <w:pStyle w:val="TextBody"/>
+        <w:widowControl/>
+        <w:numPr>
+          <w:ilvl w:val="0"/>
+          <w:numId w:val="3"/>
+        </w:numPr>
+        <w:bidi w:val="0"/>
+        <w:spacing w:lineRule="auto" w:line="276" w:before="0" w:after="192"/>
+        <w:ind w:left="720" w:right="0" w:hanging="720"/>
+        <w:jc w:val="left"/>
+        <w:rPr/>
+      </w:pPr>
+      <w:r>
+        <w:rPr>
+          <w:rStyle w:val="StrongEmphasis"/>
+          <w:rFonts w:eastAsia="NSimSun" w:cs="Lucida Sans" w:ascii="apple-system;BlinkMacSystemFont;Segoe UI;Helvetica;Arial;sans-serif;Apple Color Emoji;Segoe UI Emoji" w:hAnsi="apple-system;BlinkMacSystemFont;Segoe UI;Helvetica;Arial;sans-serif;Apple Color Emoji;Segoe UI Emoji"/>
+          <w:b w:val="false"/>
+          <w:i w:val="false"/>
+          <w:caps w:val="false"/>
+          <w:smallCaps w:val="false"/>
+          <w:color w:val="24292F"/>
+          <w:spacing w:val="0"/>
+          <w:kern w:val="2"/>
+          <w:sz w:val="19"/>
+          <w:szCs w:val="24"/>
+          <w:lang w:val="en-US" w:eastAsia="zh-CN" w:bidi="hi-IN"/>
+        </w:rPr>
+        <w:t xml:space="preserve"> </w:t>
+      </w:r>
+      <w:r>
+        <w:rPr>
+          <w:rStyle w:val="StrongEmphasis"/>
+          <w:rFonts w:eastAsia="NSimSun" w:cs="Lucida Sans" w:ascii="apple-system;BlinkMacSystemFont;Segoe UI;Helvetica;Arial;sans-serif;Apple Color Emoji;Segoe UI Emoji" w:hAnsi="apple-system;BlinkMacSystemFont;Segoe UI;Helvetica;Arial;sans-serif;Apple Color Emoji;Segoe UI Emoji"/>
+          <w:b w:val="false"/>
+          <w:i w:val="false"/>
+          <w:caps w:val="false"/>
+          <w:smallCaps w:val="false"/>
+          <w:color w:val="24292F"/>
+          <w:spacing w:val="0"/>
+          <w:kern w:val="2"/>
+          <w:sz w:val="19"/>
+          <w:szCs w:val="24"/>
+          <w:lang w:val="en-US" w:eastAsia="zh-CN" w:bidi="hi-IN"/>
+        </w:rPr>
+        <w:t>At least one course in Probability</w:t>
+      </w:r>
+    </w:p>
+    <w:p>
+      <w:pPr>
+        <w:pStyle w:val="LOnormal"/>
+        <w:rPr>
+          <w:rStyle w:val="StrongEmphasis"/>
+          <w:rFonts w:ascii="apple-system;BlinkMacSystemFont;Segoe UI;Helvetica;Arial;sans-serif;Apple Color Emoji;Segoe UI Emoji" w:hAnsi="apple-system;BlinkMacSystemFont;Segoe UI;Helvetica;Arial;sans-serif;Apple Color Emoji;Segoe UI Emoji" w:eastAsia="NSimSun" w:cs="Lucida Sans"/>
+          <w:b w:val="false"/>
+          <w:b w:val="false"/>
+          <w:bCs w:val="false"/>
+          <w:color w:val="24292F"/>
+          <w:kern w:val="2"/>
+          <w:sz w:val="19"/>
+          <w:szCs w:val="24"/>
+          <w:lang w:val="en-US" w:eastAsia="zh-CN" w:bidi="hi-IN"/>
+        </w:rPr>
+      </w:pPr>
+      <w:r>
+        <w:rPr>
+          <w:rFonts w:eastAsia="Calibri" w:cs="Calibri" w:ascii="Calibri" w:hAnsi="Calibri"/>
+          <w:color w:val="000000"/>
+        </w:rPr>
+      </w:r>
+    </w:p>
+    <w:p>
+      <w:pPr>
+        <w:pStyle w:val="LOnormal"/>
+        <w:widowControl w:val="false"/>
+        <w:spacing w:lineRule="auto" w:line="240"/>
+        <w:rPr/>
+      </w:pPr>
+      <w:r>
+        <w:rPr>
+          <w:rStyle w:val="StrongEmphasis"/>
+          <w:rFonts w:eastAsia="NSimSun" w:cs="Lucida Sans" w:ascii="apple-system;BlinkMacSystemFont;Segoe UI;Helvetica;Arial;sans-serif;Apple Color Emoji;Segoe UI Emoji" w:hAnsi="apple-system;BlinkMacSystemFont;Segoe UI;Helvetica;Arial;sans-serif;Apple Color Emoji;Segoe UI Emoji"/>
+          <w:i w:val="false"/>
+          <w:caps w:val="false"/>
+          <w:smallCaps w:val="false"/>
+          <w:color w:val="24292F"/>
+          <w:spacing w:val="0"/>
+          <w:kern w:val="2"/>
+          <w:sz w:val="20"/>
+          <w:szCs w:val="20"/>
+          <w:lang w:val="en-US" w:eastAsia="zh-CN" w:bidi="hi-IN"/>
+        </w:rPr>
+        <w:t>E</w:t>
+      </w:r>
+      <w:r>
+        <w:rPr>
+          <w:rStyle w:val="StrongEmphasis"/>
+          <w:rFonts w:eastAsia="NSimSun" w:cs="Lucida Sans" w:ascii="apple-system;BlinkMacSystemFont;Segoe UI;Helvetica;Arial;sans-serif;Apple Color Emoji;Segoe UI Emoji" w:hAnsi="apple-system;BlinkMacSystemFont;Segoe UI;Helvetica;Arial;sans-serif;Apple Color Emoji;Segoe UI Emoji"/>
+          <w:i w:val="false"/>
+          <w:caps w:val="false"/>
+          <w:smallCaps w:val="false"/>
+          <w:color w:val="24292F"/>
+          <w:spacing w:val="0"/>
+          <w:kern w:val="2"/>
+          <w:sz w:val="20"/>
+          <w:szCs w:val="20"/>
+          <w:lang w:val="en-US" w:eastAsia="zh-CN" w:bidi="hi-IN"/>
+        </w:rPr>
+        <w:t>valuation Standards and Assessments</w:t>
+      </w:r>
+    </w:p>
+    <w:p>
+      <w:pPr>
+        <w:pStyle w:val="LOnormal"/>
+        <w:widowControl w:val="false"/>
+        <w:spacing w:lineRule="auto" w:line="240"/>
+        <w:rPr>
+          <w:rFonts w:ascii="Calibri" w:hAnsi="Calibri" w:eastAsia="Calibri" w:cs="Calibri"/>
+        </w:rPr>
+      </w:pPr>
+      <w:r>
+        <w:rPr>
+          <w:rFonts w:eastAsia="Calibri" w:cs="Calibri" w:ascii="Calibri" w:hAnsi="Calibri"/>
+        </w:rPr>
+      </w:r>
+    </w:p>
+    <w:tbl>
+      <w:tblPr>
+        <w:tblStyle w:val="Table1"/>
+        <w:tblW w:w="9260" w:type="dxa"/>
+        <w:jc w:val="left"/>
+        <w:tblInd w:w="110" w:type="dxa"/>
+        <w:tblLayout w:type="fixed"/>
+        <w:tblCellMar>
+          <w:top w:w="100" w:type="dxa"/>
+          <w:left w:w="100" w:type="dxa"/>
+          <w:bottom w:w="100" w:type="dxa"/>
+          <w:right w:w="100" w:type="dxa"/>
+        </w:tblCellMar>
+        <w:tblLook w:val="0600"/>
+      </w:tblPr>
+      <w:tblGrid>
+        <w:gridCol w:w="2865"/>
+        <w:gridCol w:w="6394"/>
+      </w:tblGrid>
+      <w:tr>
+        <w:trPr/>
+        <w:tc>
+          <w:tcPr>
+            <w:tcW w:w="2865" w:type="dxa"/>
+            <w:tcBorders>
+              <w:top w:val="single" w:sz="8" w:space="0" w:color="000000"/>
+              <w:left w:val="single" w:sz="8" w:space="0" w:color="000000"/>
+              <w:bottom w:val="single" w:sz="8" w:space="0" w:color="000000"/>
+              <w:right w:val="single" w:sz="8" w:space="0" w:color="000000"/>
+            </w:tcBorders>
+            <w:shd w:fill="auto" w:val="clear"/>
+          </w:tcPr>
+          <w:p>
+            <w:pPr>
+              <w:pStyle w:val="LOnormal"/>
+              <w:widowControl w:val="false"/>
+              <w:spacing w:lineRule="auto" w:line="240"/>
+              <w:rPr/>
+            </w:pPr>
+            <w:r>
+              <w:rPr>
+                <w:rFonts w:eastAsia="Calibri" w:cs="Calibri" w:ascii="Calibri" w:hAnsi="Calibri"/>
+              </w:rPr>
+              <w:t>Quizzes</w:t>
+            </w:r>
+          </w:p>
+        </w:tc>
+        <w:tc>
+          <w:tcPr>
+            <w:tcW w:w="6394" w:type="dxa"/>
+            <w:tcBorders>
+              <w:top w:val="single" w:sz="8" w:space="0" w:color="000000"/>
+              <w:left w:val="single" w:sz="8" w:space="0" w:color="000000"/>
+              <w:bottom w:val="single" w:sz="8" w:space="0" w:color="000000"/>
+              <w:right w:val="single" w:sz="8" w:space="0" w:color="000000"/>
+            </w:tcBorders>
+            <w:shd w:fill="auto" w:val="clear"/>
+          </w:tcPr>
+          <w:p>
+            <w:pPr>
+              <w:pStyle w:val="LOnormal"/>
+              <w:widowControl w:val="false"/>
+              <w:spacing w:lineRule="auto" w:line="240"/>
+              <w:rPr/>
+            </w:pPr>
+            <w:r>
+              <w:rPr>
+                <w:rFonts w:eastAsia="Calibri" w:cs="Calibri" w:ascii="Calibri" w:hAnsi="Calibri"/>
+              </w:rPr>
+              <w:t xml:space="preserve">Quizzes will assess student knowledge and application of topics covered in reading assignments, </w:t>
+            </w:r>
+            <w:r>
+              <w:rPr>
+                <w:rFonts w:eastAsia="Calibri" w:cs="Calibri" w:ascii="Calibri" w:hAnsi="Calibri"/>
+              </w:rPr>
+              <w:t>lecture notes, and labs.</w:t>
+            </w:r>
+          </w:p>
+        </w:tc>
+      </w:tr>
+      <w:tr>
+        <w:trPr/>
+        <w:tc>
+          <w:tcPr>
+            <w:tcW w:w="2865" w:type="dxa"/>
+            <w:tcBorders>
+              <w:top w:val="single" w:sz="8" w:space="0" w:color="000000"/>
+              <w:left w:val="single" w:sz="8" w:space="0" w:color="000000"/>
+              <w:bottom w:val="single" w:sz="8" w:space="0" w:color="000000"/>
+              <w:right w:val="single" w:sz="8" w:space="0" w:color="000000"/>
+            </w:tcBorders>
+            <w:shd w:fill="auto" w:val="clear"/>
+          </w:tcPr>
+          <w:p>
+            <w:pPr>
+              <w:pStyle w:val="LOnormal"/>
+              <w:widowControl w:val="false"/>
+              <w:spacing w:lineRule="auto" w:line="240"/>
+              <w:rPr/>
+            </w:pPr>
+            <w:r>
+              <w:rPr>
+                <w:rFonts w:eastAsia="Calibri" w:cs="Calibri" w:ascii="Calibri" w:hAnsi="Calibri"/>
+              </w:rPr>
+              <w:t>Attendance</w:t>
+            </w:r>
+          </w:p>
+        </w:tc>
+        <w:tc>
+          <w:tcPr>
+            <w:tcW w:w="6394" w:type="dxa"/>
+            <w:tcBorders>
+              <w:top w:val="single" w:sz="8" w:space="0" w:color="000000"/>
+              <w:left w:val="single" w:sz="8" w:space="0" w:color="000000"/>
+              <w:bottom w:val="single" w:sz="8" w:space="0" w:color="000000"/>
+              <w:right w:val="single" w:sz="8" w:space="0" w:color="000000"/>
+            </w:tcBorders>
+            <w:shd w:fill="auto" w:val="clear"/>
+          </w:tcPr>
+          <w:p>
+            <w:pPr>
+              <w:pStyle w:val="LOnormal"/>
+              <w:widowControl w:val="false"/>
+              <w:spacing w:lineRule="auto" w:line="240"/>
+              <w:rPr/>
+            </w:pPr>
+            <w:r>
+              <w:rPr>
+                <w:rFonts w:eastAsia="Calibri" w:cs="Calibri" w:ascii="Calibri" w:hAnsi="Calibri"/>
+              </w:rPr>
+              <w:t>Student attendance is required.</w:t>
+            </w:r>
+          </w:p>
+        </w:tc>
+      </w:tr>
+      <w:tr>
+        <w:trPr/>
+        <w:tc>
+          <w:tcPr>
+            <w:tcW w:w="2865" w:type="dxa"/>
+            <w:tcBorders>
+              <w:top w:val="single" w:sz="8" w:space="0" w:color="000000"/>
+              <w:left w:val="single" w:sz="8" w:space="0" w:color="000000"/>
+              <w:bottom w:val="single" w:sz="8" w:space="0" w:color="000000"/>
+              <w:right w:val="single" w:sz="8" w:space="0" w:color="000000"/>
+            </w:tcBorders>
+            <w:shd w:fill="auto" w:val="clear"/>
+          </w:tcPr>
+          <w:p>
+            <w:pPr>
+              <w:pStyle w:val="LOnormal"/>
+              <w:widowControl w:val="false"/>
+              <w:spacing w:lineRule="auto" w:line="240"/>
+              <w:rPr>
+                <w:rFonts w:ascii="Calibri" w:hAnsi="Calibri"/>
+              </w:rPr>
+            </w:pPr>
+            <w:r>
+              <w:rPr>
+                <w:rFonts w:ascii="Calibri" w:hAnsi="Calibri"/>
+              </w:rPr>
+              <w:t>Journaling</w:t>
+            </w:r>
+          </w:p>
+        </w:tc>
+        <w:tc>
+          <w:tcPr>
+            <w:tcW w:w="6394" w:type="dxa"/>
+            <w:tcBorders>
+              <w:top w:val="single" w:sz="8" w:space="0" w:color="000000"/>
+              <w:left w:val="single" w:sz="8" w:space="0" w:color="000000"/>
+              <w:bottom w:val="single" w:sz="8" w:space="0" w:color="000000"/>
+              <w:right w:val="single" w:sz="8" w:space="0" w:color="000000"/>
+            </w:tcBorders>
+            <w:shd w:fill="auto" w:val="clear"/>
+          </w:tcPr>
+          <w:p>
+            <w:pPr>
+              <w:pStyle w:val="LOnormal"/>
+              <w:widowControl w:val="false"/>
+              <w:spacing w:lineRule="auto" w:line="240"/>
+              <w:rPr>
+                <w:rFonts w:ascii="Calibri" w:hAnsi="Calibri"/>
+              </w:rPr>
+            </w:pPr>
+            <w:r>
+              <w:rPr>
+                <w:rFonts w:ascii="Calibri" w:hAnsi="Calibri"/>
+              </w:rPr>
+              <w:t>Students track their progress and learning in a Journal that is submitted to the instructor.</w:t>
+            </w:r>
+          </w:p>
+        </w:tc>
+      </w:tr>
+      <w:tr>
+        <w:trPr/>
+        <w:tc>
+          <w:tcPr>
+            <w:tcW w:w="2865" w:type="dxa"/>
+            <w:tcBorders>
+              <w:left w:val="single" w:sz="8" w:space="0" w:color="000000"/>
+              <w:bottom w:val="single" w:sz="8" w:space="0" w:color="000000"/>
+              <w:right w:val="single" w:sz="8" w:space="0" w:color="000000"/>
+            </w:tcBorders>
+            <w:shd w:fill="auto" w:val="clear"/>
+          </w:tcPr>
+          <w:p>
+            <w:pPr>
+              <w:pStyle w:val="LOnormal"/>
+              <w:widowControl w:val="false"/>
+              <w:spacing w:lineRule="auto" w:line="240"/>
+              <w:rPr/>
+            </w:pPr>
+            <w:r>
+              <w:rPr>
+                <w:rFonts w:eastAsia="Calibri" w:cs="Calibri" w:ascii="Calibri" w:hAnsi="Calibri"/>
+              </w:rPr>
+              <w:t>Labs</w:t>
+            </w:r>
+          </w:p>
+        </w:tc>
+        <w:tc>
+          <w:tcPr>
+            <w:tcW w:w="6394" w:type="dxa"/>
+            <w:tcBorders>
+              <w:left w:val="single" w:sz="8" w:space="0" w:color="000000"/>
+              <w:bottom w:val="single" w:sz="8" w:space="0" w:color="000000"/>
+              <w:right w:val="single" w:sz="8" w:space="0" w:color="000000"/>
+            </w:tcBorders>
+            <w:shd w:fill="auto" w:val="clear"/>
+          </w:tcPr>
+          <w:p>
+            <w:pPr>
+              <w:pStyle w:val="LOnormal"/>
+              <w:widowControl w:val="false"/>
+              <w:spacing w:lineRule="auto" w:line="240"/>
+              <w:rPr/>
+            </w:pPr>
+            <w:r>
+              <w:rPr>
+                <w:rFonts w:eastAsia="Calibri" w:cs="Calibri" w:ascii="Calibri" w:hAnsi="Calibri"/>
+              </w:rPr>
+              <w:t>Labs</w:t>
+            </w:r>
+            <w:r>
+              <w:rPr>
+                <w:rFonts w:eastAsia="Calibri" w:cs="Calibri" w:ascii="Calibri" w:hAnsi="Calibri"/>
+              </w:rPr>
+              <w:t xml:space="preserve"> will be implemented in Jupyter Notebooks and provide hands-on experience </w:t>
+            </w:r>
+            <w:r>
+              <w:rPr>
+                <w:rFonts w:eastAsia="Calibri" w:cs="Calibri" w:ascii="Calibri" w:hAnsi="Calibri"/>
+              </w:rPr>
+              <w:t>with concepts, RL environments, and coding.</w:t>
+            </w:r>
+          </w:p>
+        </w:tc>
+      </w:tr>
+      <w:tr>
+        <w:trPr/>
+        <w:tc>
+          <w:tcPr>
+            <w:tcW w:w="2865" w:type="dxa"/>
+            <w:tcBorders>
+              <w:top w:val="single" w:sz="8" w:space="0" w:color="000000"/>
+              <w:left w:val="single" w:sz="8" w:space="0" w:color="000000"/>
+              <w:bottom w:val="single" w:sz="8" w:space="0" w:color="000000"/>
+              <w:right w:val="single" w:sz="8" w:space="0" w:color="000000"/>
+            </w:tcBorders>
+            <w:shd w:fill="auto" w:val="clear"/>
+          </w:tcPr>
+          <w:p>
+            <w:pPr>
+              <w:pStyle w:val="LOnormal"/>
+              <w:widowControl w:val="false"/>
+              <w:spacing w:lineRule="auto" w:line="240"/>
+              <w:rPr/>
+            </w:pPr>
+            <w:r>
+              <w:rPr>
+                <w:rFonts w:eastAsia="Calibri" w:cs="Calibri" w:ascii="Calibri" w:hAnsi="Calibri"/>
+              </w:rPr>
+              <w:t>Final Project</w:t>
+            </w:r>
+          </w:p>
+        </w:tc>
+        <w:tc>
+          <w:tcPr>
+            <w:tcW w:w="6394" w:type="dxa"/>
+            <w:tcBorders>
+              <w:top w:val="single" w:sz="8" w:space="0" w:color="000000"/>
+              <w:left w:val="single" w:sz="8" w:space="0" w:color="000000"/>
+              <w:bottom w:val="single" w:sz="8" w:space="0" w:color="000000"/>
+              <w:right w:val="single" w:sz="8" w:space="0" w:color="000000"/>
+            </w:tcBorders>
+            <w:shd w:fill="auto" w:val="clear"/>
+          </w:tcPr>
+          <w:p>
+            <w:pPr>
+              <w:pStyle w:val="LOnormal"/>
+              <w:widowControl w:val="false"/>
+              <w:tabs>
+                <w:tab w:val="clear" w:pos="720"/>
+                <w:tab w:val="left" w:pos="1470" w:leader="none"/>
+              </w:tabs>
+              <w:spacing w:lineRule="auto" w:line="240"/>
+              <w:rPr/>
+            </w:pPr>
+            <w:r>
+              <w:rPr>
+                <w:rFonts w:eastAsia="Calibri" w:cs="Calibri" w:ascii="Calibri" w:hAnsi="Calibri"/>
+              </w:rPr>
+              <w:t xml:space="preserve">The final project is a large component of the course and it includes data collection, </w:t>
+            </w:r>
+            <w:r>
+              <w:rPr>
+                <w:rFonts w:eastAsia="Calibri" w:cs="Calibri" w:ascii="Calibri" w:hAnsi="Calibri"/>
+              </w:rPr>
+              <w:t>coding, algorithm use</w:t>
+            </w:r>
+            <w:r>
+              <w:rPr>
+                <w:rFonts w:eastAsia="Calibri" w:cs="Calibri" w:ascii="Calibri" w:hAnsi="Calibri"/>
+              </w:rPr>
+              <w:t>, visualization, and presentation.</w:t>
+            </w:r>
+          </w:p>
+        </w:tc>
+      </w:tr>
+    </w:tbl>
+    <w:p>
+      <w:pPr>
+        <w:pStyle w:val="LOnormal"/>
+        <w:widowControl w:val="false"/>
+        <w:spacing w:lineRule="auto" w:line="240"/>
+        <w:rPr>
+          <w:rFonts w:ascii="Calibri" w:hAnsi="Calibri" w:eastAsia="Calibri" w:cs="Calibri"/>
+        </w:rPr>
+      </w:pPr>
+      <w:r>
+        <w:rPr>
+          <w:rFonts w:eastAsia="Calibri" w:cs="Calibri" w:ascii="Calibri" w:hAnsi="Calibri"/>
+        </w:rPr>
+      </w:r>
+    </w:p>
+    <w:p>
+      <w:pPr>
+        <w:pStyle w:val="LOnormal"/>
+        <w:widowControl w:val="false"/>
+        <w:spacing w:lineRule="auto" w:line="240"/>
+        <w:rPr>
+          <w:rFonts w:ascii="Calibri" w:hAnsi="Calibri" w:eastAsia="Calibri" w:cs="Calibri"/>
+        </w:rPr>
+      </w:pPr>
+      <w:r>
+        <w:rPr>
+          <w:rFonts w:eastAsia="Calibri" w:cs="Calibri" w:ascii="Calibri" w:hAnsi="Calibri"/>
+        </w:rPr>
+        <w:t>Your final letter grade will be determined by the following scale:</w:t>
+      </w:r>
+    </w:p>
+    <w:p>
+      <w:pPr>
+        <w:pStyle w:val="LOnormal"/>
+        <w:widowControl w:val="false"/>
+        <w:spacing w:lineRule="auto" w:line="240"/>
+        <w:rPr>
+          <w:rFonts w:ascii="Calibri" w:hAnsi="Calibri" w:eastAsia="Calibri" w:cs="Calibri"/>
+          <w:b/>
+          <w:b/>
+        </w:rPr>
+      </w:pPr>
+      <w:r>
+        <w:rPr>
+          <w:rFonts w:eastAsia="Calibri" w:cs="Calibri" w:ascii="Calibri" w:hAnsi="Calibri"/>
+          <w:b/>
+        </w:rPr>
+      </w:r>
+    </w:p>
+    <w:tbl>
+      <w:tblPr>
+        <w:tblStyle w:val="Table2"/>
+        <w:tblW w:w="9260" w:type="dxa"/>
+        <w:jc w:val="left"/>
+        <w:tblInd w:w="110" w:type="dxa"/>
+        <w:tblLayout w:type="fixed"/>
+        <w:tblCellMar>
+          <w:top w:w="100" w:type="dxa"/>
+          <w:left w:w="100" w:type="dxa"/>
+          <w:bottom w:w="100" w:type="dxa"/>
+          <w:right w:w="100" w:type="dxa"/>
+        </w:tblCellMar>
+        <w:tblLook w:val="0600"/>
+      </w:tblPr>
+      <w:tblGrid>
+        <w:gridCol w:w="2865"/>
+        <w:gridCol w:w="3329"/>
+        <w:gridCol w:w="3066"/>
+      </w:tblGrid>
+      <w:tr>
+        <w:trPr/>
+        <w:tc>
+          <w:tcPr>
+            <w:tcW w:w="2865" w:type="dxa"/>
+            <w:tcBorders>
+              <w:top w:val="single" w:sz="8" w:space="0" w:color="000000"/>
+              <w:left w:val="single" w:sz="8" w:space="0" w:color="000000"/>
+              <w:bottom w:val="single" w:sz="8" w:space="0" w:color="000000"/>
+              <w:right w:val="single" w:sz="8" w:space="0" w:color="000000"/>
+            </w:tcBorders>
+            <w:shd w:fill="auto" w:val="clear"/>
+          </w:tcPr>
+          <w:p>
+            <w:pPr>
+              <w:pStyle w:val="LOnormal"/>
+              <w:widowControl w:val="false"/>
+              <w:spacing w:lineRule="auto" w:line="240"/>
+              <w:jc w:val="center"/>
+              <w:rPr>
+                <w:rFonts w:ascii="Calibri" w:hAnsi="Calibri" w:eastAsia="Calibri" w:cs="Calibri"/>
+              </w:rPr>
+            </w:pPr>
+            <w:r>
+              <w:rPr>
+                <w:rFonts w:eastAsia="Calibri" w:cs="Calibri" w:ascii="Calibri" w:hAnsi="Calibri"/>
+              </w:rPr>
+              <w:t>A+</w:t>
+            </w:r>
+          </w:p>
+        </w:tc>
+        <w:tc>
+          <w:tcPr>
+            <w:tcW w:w="3329" w:type="dxa"/>
+            <w:tcBorders>
+              <w:top w:val="single" w:sz="8" w:space="0" w:color="000000"/>
+              <w:left w:val="single" w:sz="8" w:space="0" w:color="000000"/>
+              <w:bottom w:val="single" w:sz="8" w:space="0" w:color="000000"/>
+              <w:right w:val="single" w:sz="8" w:space="0" w:color="000000"/>
+            </w:tcBorders>
+            <w:shd w:fill="auto" w:val="clear"/>
+          </w:tcPr>
+          <w:p>
+            <w:pPr>
+              <w:pStyle w:val="LOnormal"/>
+              <w:widowControl w:val="false"/>
+              <w:spacing w:lineRule="auto" w:line="240"/>
+              <w:jc w:val="center"/>
+              <w:rPr>
+                <w:rFonts w:ascii="Calibri" w:hAnsi="Calibri" w:eastAsia="Calibri" w:cs="Calibri"/>
+              </w:rPr>
+            </w:pPr>
+            <w:r>
+              <w:rPr>
+                <w:rFonts w:eastAsia="Calibri" w:cs="Calibri" w:ascii="Calibri" w:hAnsi="Calibri"/>
+              </w:rPr>
+              <w:t>100</w:t>
+            </w:r>
+          </w:p>
+        </w:tc>
+        <w:tc>
+          <w:tcPr>
+            <w:tcW w:w="3066" w:type="dxa"/>
+            <w:tcBorders>
+              <w:top w:val="single" w:sz="8" w:space="0" w:color="000000"/>
+              <w:left w:val="single" w:sz="8" w:space="0" w:color="000000"/>
+              <w:bottom w:val="single" w:sz="8" w:space="0" w:color="000000"/>
+              <w:right w:val="single" w:sz="8" w:space="0" w:color="000000"/>
+            </w:tcBorders>
+            <w:shd w:fill="auto" w:val="clear"/>
+          </w:tcPr>
+          <w:p>
+            <w:pPr>
+              <w:pStyle w:val="LOnormal"/>
+              <w:widowControl w:val="false"/>
+              <w:spacing w:lineRule="auto" w:line="240"/>
+              <w:jc w:val="center"/>
+              <w:rPr>
+                <w:rFonts w:ascii="Calibri" w:hAnsi="Calibri" w:eastAsia="Calibri" w:cs="Calibri"/>
+              </w:rPr>
+            </w:pPr>
+            <w:r>
+              <w:rPr>
+                <w:rFonts w:eastAsia="Calibri" w:cs="Calibri" w:ascii="Calibri" w:hAnsi="Calibri"/>
+              </w:rPr>
+              <w:t>98.0</w:t>
+            </w:r>
+          </w:p>
+        </w:tc>
+      </w:tr>
+      <w:tr>
+        <w:trPr/>
+        <w:tc>
+          <w:tcPr>
+            <w:tcW w:w="2865" w:type="dxa"/>
+            <w:tcBorders>
+              <w:top w:val="single" w:sz="8" w:space="0" w:color="000000"/>
+              <w:left w:val="single" w:sz="8" w:space="0" w:color="000000"/>
+              <w:bottom w:val="single" w:sz="8" w:space="0" w:color="000000"/>
+              <w:right w:val="single" w:sz="8" w:space="0" w:color="000000"/>
+            </w:tcBorders>
+            <w:shd w:fill="auto" w:val="clear"/>
+          </w:tcPr>
+          <w:p>
+            <w:pPr>
+              <w:pStyle w:val="LOnormal"/>
+              <w:widowControl w:val="false"/>
+              <w:spacing w:lineRule="auto" w:line="240"/>
+              <w:jc w:val="center"/>
+              <w:rPr>
+                <w:rFonts w:ascii="Calibri" w:hAnsi="Calibri" w:eastAsia="Calibri" w:cs="Calibri"/>
+              </w:rPr>
+            </w:pPr>
+            <w:r>
+              <w:rPr>
+                <w:rFonts w:eastAsia="Calibri" w:cs="Calibri" w:ascii="Calibri" w:hAnsi="Calibri"/>
+              </w:rPr>
+              <w:t>A</w:t>
+            </w:r>
+          </w:p>
+        </w:tc>
+        <w:tc>
+          <w:tcPr>
+            <w:tcW w:w="3329" w:type="dxa"/>
+            <w:tcBorders>
+              <w:top w:val="single" w:sz="8" w:space="0" w:color="000000"/>
+              <w:left w:val="single" w:sz="8" w:space="0" w:color="000000"/>
+              <w:bottom w:val="single" w:sz="8" w:space="0" w:color="000000"/>
+              <w:right w:val="single" w:sz="8" w:space="0" w:color="000000"/>
+            </w:tcBorders>
+            <w:shd w:fill="auto" w:val="clear"/>
+          </w:tcPr>
+          <w:p>
+            <w:pPr>
+              <w:pStyle w:val="LOnormal"/>
+              <w:widowControl w:val="false"/>
+              <w:spacing w:lineRule="auto" w:line="240"/>
+              <w:jc w:val="center"/>
+              <w:rPr>
+                <w:rFonts w:ascii="Calibri" w:hAnsi="Calibri" w:eastAsia="Calibri" w:cs="Calibri"/>
+              </w:rPr>
+            </w:pPr>
+            <w:r>
+              <w:rPr>
+                <w:rFonts w:eastAsia="Calibri" w:cs="Calibri" w:ascii="Calibri" w:hAnsi="Calibri"/>
+              </w:rPr>
+              <w:t>97.999</w:t>
+            </w:r>
+          </w:p>
+        </w:tc>
+        <w:tc>
+          <w:tcPr>
+            <w:tcW w:w="3066" w:type="dxa"/>
+            <w:tcBorders>
+              <w:top w:val="single" w:sz="8" w:space="0" w:color="000000"/>
+              <w:left w:val="single" w:sz="8" w:space="0" w:color="000000"/>
+              <w:bottom w:val="single" w:sz="8" w:space="0" w:color="000000"/>
+              <w:right w:val="single" w:sz="8" w:space="0" w:color="000000"/>
+            </w:tcBorders>
+            <w:shd w:fill="auto" w:val="clear"/>
+          </w:tcPr>
+          <w:p>
+            <w:pPr>
+              <w:pStyle w:val="LOnormal"/>
+              <w:widowControl w:val="false"/>
+              <w:spacing w:lineRule="auto" w:line="240"/>
+              <w:jc w:val="center"/>
+              <w:rPr>
+                <w:rFonts w:ascii="Calibri" w:hAnsi="Calibri" w:eastAsia="Calibri" w:cs="Calibri"/>
+              </w:rPr>
+            </w:pPr>
+            <w:r>
+              <w:rPr>
+                <w:rFonts w:eastAsia="Calibri" w:cs="Calibri" w:ascii="Calibri" w:hAnsi="Calibri"/>
+              </w:rPr>
+              <w:t>93.0</w:t>
+            </w:r>
+          </w:p>
+        </w:tc>
+      </w:tr>
+      <w:tr>
+        <w:trPr/>
+        <w:tc>
+          <w:tcPr>
+            <w:tcW w:w="2865" w:type="dxa"/>
+            <w:tcBorders>
+              <w:top w:val="single" w:sz="8" w:space="0" w:color="000000"/>
+              <w:left w:val="single" w:sz="8" w:space="0" w:color="000000"/>
+              <w:bottom w:val="single" w:sz="8" w:space="0" w:color="000000"/>
+              <w:right w:val="single" w:sz="8" w:space="0" w:color="000000"/>
+            </w:tcBorders>
+            <w:shd w:fill="auto" w:val="clear"/>
+          </w:tcPr>
+          <w:p>
+            <w:pPr>
+              <w:pStyle w:val="LOnormal"/>
+              <w:widowControl w:val="false"/>
+              <w:spacing w:lineRule="auto" w:line="240"/>
+              <w:jc w:val="center"/>
+              <w:rPr>
+                <w:rFonts w:ascii="Calibri" w:hAnsi="Calibri" w:eastAsia="Calibri" w:cs="Calibri"/>
+              </w:rPr>
+            </w:pPr>
+            <w:r>
+              <w:rPr>
+                <w:rFonts w:eastAsia="Calibri" w:cs="Calibri" w:ascii="Calibri" w:hAnsi="Calibri"/>
+              </w:rPr>
+              <w:t>A-</w:t>
+            </w:r>
+          </w:p>
+        </w:tc>
+        <w:tc>
+          <w:tcPr>
+            <w:tcW w:w="3329" w:type="dxa"/>
+            <w:tcBorders>
+              <w:top w:val="single" w:sz="8" w:space="0" w:color="000000"/>
+              <w:left w:val="single" w:sz="8" w:space="0" w:color="000000"/>
+              <w:bottom w:val="single" w:sz="8" w:space="0" w:color="000000"/>
+              <w:right w:val="single" w:sz="8" w:space="0" w:color="000000"/>
+            </w:tcBorders>
+            <w:shd w:fill="auto" w:val="clear"/>
+          </w:tcPr>
+          <w:p>
+            <w:pPr>
+              <w:pStyle w:val="LOnormal"/>
+              <w:widowControl w:val="false"/>
+              <w:spacing w:lineRule="auto" w:line="240"/>
+              <w:jc w:val="center"/>
+              <w:rPr>
+                <w:rFonts w:ascii="Calibri" w:hAnsi="Calibri" w:eastAsia="Calibri" w:cs="Calibri"/>
+              </w:rPr>
+            </w:pPr>
+            <w:r>
+              <w:rPr>
+                <w:rFonts w:eastAsia="Calibri" w:cs="Calibri" w:ascii="Calibri" w:hAnsi="Calibri"/>
+              </w:rPr>
+              <w:t>92.999</w:t>
+            </w:r>
+          </w:p>
+        </w:tc>
+        <w:tc>
+          <w:tcPr>
+            <w:tcW w:w="3066" w:type="dxa"/>
+            <w:tcBorders>
+              <w:top w:val="single" w:sz="8" w:space="0" w:color="000000"/>
+              <w:left w:val="single" w:sz="8" w:space="0" w:color="000000"/>
+              <w:bottom w:val="single" w:sz="8" w:space="0" w:color="000000"/>
+              <w:right w:val="single" w:sz="8" w:space="0" w:color="000000"/>
+            </w:tcBorders>
+            <w:shd w:fill="auto" w:val="clear"/>
+          </w:tcPr>
+          <w:p>
+            <w:pPr>
+              <w:pStyle w:val="LOnormal"/>
+              <w:widowControl w:val="false"/>
+              <w:spacing w:lineRule="auto" w:line="240"/>
+              <w:jc w:val="center"/>
+              <w:rPr>
+                <w:rFonts w:ascii="Calibri" w:hAnsi="Calibri" w:eastAsia="Calibri" w:cs="Calibri"/>
+              </w:rPr>
+            </w:pPr>
+            <w:r>
+              <w:rPr>
+                <w:rFonts w:eastAsia="Calibri" w:cs="Calibri" w:ascii="Calibri" w:hAnsi="Calibri"/>
+              </w:rPr>
+              <w:t>90.0</w:t>
+            </w:r>
+          </w:p>
+        </w:tc>
+      </w:tr>
+      <w:tr>
+        <w:trPr/>
+        <w:tc>
+          <w:tcPr>
+            <w:tcW w:w="2865" w:type="dxa"/>
+            <w:tcBorders>
+              <w:top w:val="single" w:sz="8" w:space="0" w:color="000000"/>
+              <w:left w:val="single" w:sz="8" w:space="0" w:color="000000"/>
+              <w:bottom w:val="single" w:sz="8" w:space="0" w:color="000000"/>
+              <w:right w:val="single" w:sz="8" w:space="0" w:color="000000"/>
+            </w:tcBorders>
+            <w:shd w:fill="auto" w:val="clear"/>
+          </w:tcPr>
+          <w:p>
+            <w:pPr>
+              <w:pStyle w:val="LOnormal"/>
+              <w:widowControl w:val="false"/>
+              <w:spacing w:lineRule="auto" w:line="240"/>
+              <w:jc w:val="center"/>
+              <w:rPr>
+                <w:rFonts w:ascii="Calibri" w:hAnsi="Calibri" w:eastAsia="Calibri" w:cs="Calibri"/>
+              </w:rPr>
+            </w:pPr>
+            <w:r>
+              <w:rPr>
+                <w:rFonts w:eastAsia="Calibri" w:cs="Calibri" w:ascii="Calibri" w:hAnsi="Calibri"/>
+              </w:rPr>
+              <w:t>B+</w:t>
+            </w:r>
+          </w:p>
+        </w:tc>
+        <w:tc>
+          <w:tcPr>
+            <w:tcW w:w="3329" w:type="dxa"/>
+            <w:tcBorders>
+              <w:top w:val="single" w:sz="8" w:space="0" w:color="000000"/>
+              <w:left w:val="single" w:sz="8" w:space="0" w:color="000000"/>
+              <w:bottom w:val="single" w:sz="8" w:space="0" w:color="000000"/>
+              <w:right w:val="single" w:sz="8" w:space="0" w:color="000000"/>
+            </w:tcBorders>
+            <w:shd w:fill="auto" w:val="clear"/>
+          </w:tcPr>
+          <w:p>
+            <w:pPr>
+              <w:pStyle w:val="LOnormal"/>
+              <w:widowControl w:val="false"/>
+              <w:spacing w:lineRule="auto" w:line="240"/>
+              <w:jc w:val="center"/>
+              <w:rPr>
+                <w:rFonts w:ascii="Calibri" w:hAnsi="Calibri" w:eastAsia="Calibri" w:cs="Calibri"/>
+              </w:rPr>
+            </w:pPr>
+            <w:r>
+              <w:rPr>
+                <w:rFonts w:eastAsia="Calibri" w:cs="Calibri" w:ascii="Calibri" w:hAnsi="Calibri"/>
+              </w:rPr>
+              <w:t>89.999</w:t>
+            </w:r>
+          </w:p>
+        </w:tc>
+        <w:tc>
+          <w:tcPr>
+            <w:tcW w:w="3066" w:type="dxa"/>
+            <w:tcBorders>
+              <w:top w:val="single" w:sz="8" w:space="0" w:color="000000"/>
+              <w:left w:val="single" w:sz="8" w:space="0" w:color="000000"/>
+              <w:bottom w:val="single" w:sz="8" w:space="0" w:color="000000"/>
+              <w:right w:val="single" w:sz="8" w:space="0" w:color="000000"/>
+            </w:tcBorders>
+            <w:shd w:fill="auto" w:val="clear"/>
+          </w:tcPr>
+          <w:p>
+            <w:pPr>
+              <w:pStyle w:val="LOnormal"/>
+              <w:widowControl w:val="false"/>
+              <w:spacing w:lineRule="auto" w:line="240"/>
+              <w:jc w:val="center"/>
+              <w:rPr>
+                <w:rFonts w:ascii="Calibri" w:hAnsi="Calibri" w:eastAsia="Calibri" w:cs="Calibri"/>
+              </w:rPr>
+            </w:pPr>
+            <w:r>
+              <w:rPr>
+                <w:rFonts w:eastAsia="Calibri" w:cs="Calibri" w:ascii="Calibri" w:hAnsi="Calibri"/>
+              </w:rPr>
+              <w:t>87.0</w:t>
+            </w:r>
+          </w:p>
+        </w:tc>
+      </w:tr>
+      <w:tr>
+        <w:trPr/>
+        <w:tc>
+          <w:tcPr>
+            <w:tcW w:w="2865" w:type="dxa"/>
+            <w:tcBorders>
+              <w:top w:val="single" w:sz="8" w:space="0" w:color="000000"/>
+              <w:left w:val="single" w:sz="8" w:space="0" w:color="000000"/>
+              <w:bottom w:val="single" w:sz="8" w:space="0" w:color="000000"/>
+              <w:right w:val="single" w:sz="8" w:space="0" w:color="000000"/>
+            </w:tcBorders>
+            <w:shd w:fill="auto" w:val="clear"/>
+          </w:tcPr>
+          <w:p>
+            <w:pPr>
+              <w:pStyle w:val="LOnormal"/>
+              <w:widowControl w:val="false"/>
+              <w:spacing w:lineRule="auto" w:line="240"/>
+              <w:jc w:val="center"/>
+              <w:rPr>
+                <w:rFonts w:ascii="Calibri" w:hAnsi="Calibri" w:eastAsia="Calibri" w:cs="Calibri"/>
+              </w:rPr>
+            </w:pPr>
+            <w:r>
+              <w:rPr>
+                <w:rFonts w:eastAsia="Calibri" w:cs="Calibri" w:ascii="Calibri" w:hAnsi="Calibri"/>
+              </w:rPr>
+              <w:t>B</w:t>
+            </w:r>
+          </w:p>
+        </w:tc>
+        <w:tc>
+          <w:tcPr>
+            <w:tcW w:w="3329" w:type="dxa"/>
+            <w:tcBorders>
+              <w:top w:val="single" w:sz="8" w:space="0" w:color="000000"/>
+              <w:left w:val="single" w:sz="8" w:space="0" w:color="000000"/>
+              <w:bottom w:val="single" w:sz="8" w:space="0" w:color="000000"/>
+              <w:right w:val="single" w:sz="8" w:space="0" w:color="000000"/>
+            </w:tcBorders>
+            <w:shd w:fill="auto" w:val="clear"/>
+          </w:tcPr>
+          <w:p>
+            <w:pPr>
+              <w:pStyle w:val="LOnormal"/>
+              <w:widowControl w:val="false"/>
+              <w:spacing w:lineRule="auto" w:line="240"/>
+              <w:jc w:val="center"/>
+              <w:rPr>
+                <w:rFonts w:ascii="Calibri" w:hAnsi="Calibri" w:eastAsia="Calibri" w:cs="Calibri"/>
+              </w:rPr>
+            </w:pPr>
+            <w:r>
+              <w:rPr>
+                <w:rFonts w:eastAsia="Calibri" w:cs="Calibri" w:ascii="Calibri" w:hAnsi="Calibri"/>
+              </w:rPr>
+              <w:t>86.999</w:t>
+            </w:r>
+          </w:p>
+        </w:tc>
+        <w:tc>
+          <w:tcPr>
+            <w:tcW w:w="3066" w:type="dxa"/>
+            <w:tcBorders>
+              <w:top w:val="single" w:sz="8" w:space="0" w:color="000000"/>
+              <w:left w:val="single" w:sz="8" w:space="0" w:color="000000"/>
+              <w:bottom w:val="single" w:sz="8" w:space="0" w:color="000000"/>
+              <w:right w:val="single" w:sz="8" w:space="0" w:color="000000"/>
+            </w:tcBorders>
+            <w:shd w:fill="auto" w:val="clear"/>
+          </w:tcPr>
+          <w:p>
+            <w:pPr>
+              <w:pStyle w:val="LOnormal"/>
+              <w:widowControl w:val="false"/>
+              <w:spacing w:lineRule="auto" w:line="240"/>
+              <w:jc w:val="center"/>
+              <w:rPr>
+                <w:rFonts w:ascii="Calibri" w:hAnsi="Calibri" w:eastAsia="Calibri" w:cs="Calibri"/>
+              </w:rPr>
+            </w:pPr>
+            <w:r>
+              <w:rPr>
+                <w:rFonts w:eastAsia="Calibri" w:cs="Calibri" w:ascii="Calibri" w:hAnsi="Calibri"/>
+              </w:rPr>
+              <w:t>83.0</w:t>
+            </w:r>
+          </w:p>
+        </w:tc>
+      </w:tr>
+      <w:tr>
+        <w:trPr/>
+        <w:tc>
+          <w:tcPr>
+            <w:tcW w:w="2865" w:type="dxa"/>
+            <w:tcBorders>
+              <w:top w:val="single" w:sz="8" w:space="0" w:color="000000"/>
+              <w:left w:val="single" w:sz="8" w:space="0" w:color="000000"/>
+              <w:bottom w:val="single" w:sz="8" w:space="0" w:color="000000"/>
+              <w:right w:val="single" w:sz="8" w:space="0" w:color="000000"/>
+            </w:tcBorders>
+            <w:shd w:fill="auto" w:val="clear"/>
+          </w:tcPr>
+          <w:p>
+            <w:pPr>
+              <w:pStyle w:val="LOnormal"/>
+              <w:widowControl w:val="false"/>
+              <w:spacing w:lineRule="auto" w:line="240"/>
+              <w:jc w:val="center"/>
+              <w:rPr>
+                <w:rFonts w:ascii="Calibri" w:hAnsi="Calibri" w:eastAsia="Calibri" w:cs="Calibri"/>
+              </w:rPr>
+            </w:pPr>
+            <w:r>
+              <w:rPr>
+                <w:rFonts w:eastAsia="Calibri" w:cs="Calibri" w:ascii="Calibri" w:hAnsi="Calibri"/>
+              </w:rPr>
+              <w:t>B-</w:t>
+            </w:r>
+          </w:p>
+        </w:tc>
+        <w:tc>
+          <w:tcPr>
+            <w:tcW w:w="3329" w:type="dxa"/>
+            <w:tcBorders>
+              <w:top w:val="single" w:sz="8" w:space="0" w:color="000000"/>
+              <w:left w:val="single" w:sz="8" w:space="0" w:color="000000"/>
+              <w:bottom w:val="single" w:sz="8" w:space="0" w:color="000000"/>
+              <w:right w:val="single" w:sz="8" w:space="0" w:color="000000"/>
+            </w:tcBorders>
+            <w:shd w:fill="auto" w:val="clear"/>
+          </w:tcPr>
+          <w:p>
+            <w:pPr>
+              <w:pStyle w:val="LOnormal"/>
+              <w:widowControl w:val="false"/>
+              <w:spacing w:lineRule="auto" w:line="240"/>
+              <w:jc w:val="center"/>
+              <w:rPr>
+                <w:rFonts w:ascii="Calibri" w:hAnsi="Calibri" w:eastAsia="Calibri" w:cs="Calibri"/>
+              </w:rPr>
+            </w:pPr>
+            <w:r>
+              <w:rPr>
+                <w:rFonts w:eastAsia="Calibri" w:cs="Calibri" w:ascii="Calibri" w:hAnsi="Calibri"/>
+              </w:rPr>
+              <w:t>82.999</w:t>
+            </w:r>
+          </w:p>
+        </w:tc>
+        <w:tc>
+          <w:tcPr>
+            <w:tcW w:w="3066" w:type="dxa"/>
+            <w:tcBorders>
+              <w:top w:val="single" w:sz="8" w:space="0" w:color="000000"/>
+              <w:left w:val="single" w:sz="8" w:space="0" w:color="000000"/>
+              <w:bottom w:val="single" w:sz="8" w:space="0" w:color="000000"/>
+              <w:right w:val="single" w:sz="8" w:space="0" w:color="000000"/>
+            </w:tcBorders>
+            <w:shd w:fill="auto" w:val="clear"/>
+          </w:tcPr>
+          <w:p>
+            <w:pPr>
+              <w:pStyle w:val="LOnormal"/>
+              <w:widowControl w:val="false"/>
+              <w:spacing w:lineRule="auto" w:line="240"/>
+              <w:jc w:val="center"/>
+              <w:rPr>
+                <w:rFonts w:ascii="Calibri" w:hAnsi="Calibri" w:eastAsia="Calibri" w:cs="Calibri"/>
+              </w:rPr>
+            </w:pPr>
+            <w:r>
+              <w:rPr>
+                <w:rFonts w:eastAsia="Calibri" w:cs="Calibri" w:ascii="Calibri" w:hAnsi="Calibri"/>
+              </w:rPr>
+              <w:t>80.0</w:t>
+            </w:r>
+          </w:p>
+        </w:tc>
+      </w:tr>
+      <w:tr>
+        <w:trPr/>
+        <w:tc>
+          <w:tcPr>
+            <w:tcW w:w="2865" w:type="dxa"/>
+            <w:tcBorders>
+              <w:top w:val="single" w:sz="8" w:space="0" w:color="000000"/>
+              <w:left w:val="single" w:sz="8" w:space="0" w:color="000000"/>
+              <w:bottom w:val="single" w:sz="8" w:space="0" w:color="000000"/>
+              <w:right w:val="single" w:sz="8" w:space="0" w:color="000000"/>
+            </w:tcBorders>
+            <w:shd w:fill="auto" w:val="clear"/>
+          </w:tcPr>
+          <w:p>
+            <w:pPr>
+              <w:pStyle w:val="LOnormal"/>
+              <w:widowControl w:val="false"/>
+              <w:spacing w:lineRule="auto" w:line="240"/>
+              <w:jc w:val="center"/>
+              <w:rPr>
+                <w:rFonts w:ascii="Calibri" w:hAnsi="Calibri" w:eastAsia="Calibri" w:cs="Calibri"/>
+              </w:rPr>
+            </w:pPr>
+            <w:r>
+              <w:rPr>
+                <w:rFonts w:eastAsia="Calibri" w:cs="Calibri" w:ascii="Calibri" w:hAnsi="Calibri"/>
+              </w:rPr>
+              <w:t>C+</w:t>
+            </w:r>
+          </w:p>
+        </w:tc>
+        <w:tc>
+          <w:tcPr>
+            <w:tcW w:w="3329" w:type="dxa"/>
+            <w:tcBorders>
+              <w:top w:val="single" w:sz="8" w:space="0" w:color="000000"/>
+              <w:left w:val="single" w:sz="8" w:space="0" w:color="000000"/>
+              <w:bottom w:val="single" w:sz="8" w:space="0" w:color="000000"/>
+              <w:right w:val="single" w:sz="8" w:space="0" w:color="000000"/>
+            </w:tcBorders>
+            <w:shd w:fill="auto" w:val="clear"/>
+          </w:tcPr>
+          <w:p>
+            <w:pPr>
+              <w:pStyle w:val="LOnormal"/>
+              <w:widowControl w:val="false"/>
+              <w:spacing w:lineRule="auto" w:line="240"/>
+              <w:jc w:val="center"/>
+              <w:rPr>
+                <w:rFonts w:ascii="Calibri" w:hAnsi="Calibri" w:eastAsia="Calibri" w:cs="Calibri"/>
+              </w:rPr>
+            </w:pPr>
+            <w:r>
+              <w:rPr>
+                <w:rFonts w:eastAsia="Calibri" w:cs="Calibri" w:ascii="Calibri" w:hAnsi="Calibri"/>
+              </w:rPr>
+              <w:t>79.999</w:t>
+            </w:r>
+          </w:p>
+        </w:tc>
+        <w:tc>
+          <w:tcPr>
+            <w:tcW w:w="3066" w:type="dxa"/>
+            <w:tcBorders>
+              <w:top w:val="single" w:sz="8" w:space="0" w:color="000000"/>
+              <w:left w:val="single" w:sz="8" w:space="0" w:color="000000"/>
+              <w:bottom w:val="single" w:sz="8" w:space="0" w:color="000000"/>
+              <w:right w:val="single" w:sz="8" w:space="0" w:color="000000"/>
+            </w:tcBorders>
+            <w:shd w:fill="auto" w:val="clear"/>
+          </w:tcPr>
+          <w:p>
+            <w:pPr>
+              <w:pStyle w:val="LOnormal"/>
+              <w:widowControl w:val="false"/>
+              <w:spacing w:lineRule="auto" w:line="240"/>
+              <w:jc w:val="center"/>
+              <w:rPr>
+                <w:rFonts w:ascii="Calibri" w:hAnsi="Calibri" w:eastAsia="Calibri" w:cs="Calibri"/>
+              </w:rPr>
+            </w:pPr>
+            <w:r>
+              <w:rPr>
+                <w:rFonts w:eastAsia="Calibri" w:cs="Calibri" w:ascii="Calibri" w:hAnsi="Calibri"/>
+              </w:rPr>
+              <w:t>77.0</w:t>
+            </w:r>
+          </w:p>
+        </w:tc>
+      </w:tr>
+      <w:tr>
+        <w:trPr/>
+        <w:tc>
+          <w:tcPr>
+            <w:tcW w:w="2865" w:type="dxa"/>
+            <w:tcBorders>
+              <w:top w:val="single" w:sz="8" w:space="0" w:color="000000"/>
+              <w:left w:val="single" w:sz="8" w:space="0" w:color="000000"/>
+              <w:bottom w:val="single" w:sz="8" w:space="0" w:color="000000"/>
+              <w:right w:val="single" w:sz="8" w:space="0" w:color="000000"/>
+            </w:tcBorders>
+            <w:shd w:fill="auto" w:val="clear"/>
+          </w:tcPr>
+          <w:p>
+            <w:pPr>
+              <w:pStyle w:val="LOnormal"/>
+              <w:widowControl w:val="false"/>
+              <w:spacing w:lineRule="auto" w:line="240"/>
+              <w:jc w:val="center"/>
+              <w:rPr>
+                <w:rFonts w:ascii="Calibri" w:hAnsi="Calibri" w:eastAsia="Calibri" w:cs="Calibri"/>
+              </w:rPr>
+            </w:pPr>
+            <w:r>
+              <w:rPr>
+                <w:rFonts w:eastAsia="Calibri" w:cs="Calibri" w:ascii="Calibri" w:hAnsi="Calibri"/>
+              </w:rPr>
+              <w:t>C</w:t>
+            </w:r>
+          </w:p>
+        </w:tc>
+        <w:tc>
+          <w:tcPr>
+            <w:tcW w:w="3329" w:type="dxa"/>
+            <w:tcBorders>
+              <w:top w:val="single" w:sz="8" w:space="0" w:color="000000"/>
+              <w:left w:val="single" w:sz="8" w:space="0" w:color="000000"/>
+              <w:bottom w:val="single" w:sz="8" w:space="0" w:color="000000"/>
+              <w:right w:val="single" w:sz="8" w:space="0" w:color="000000"/>
+            </w:tcBorders>
+            <w:shd w:fill="auto" w:val="clear"/>
+          </w:tcPr>
+          <w:p>
+            <w:pPr>
+              <w:pStyle w:val="LOnormal"/>
+              <w:widowControl w:val="false"/>
+              <w:spacing w:lineRule="auto" w:line="240"/>
+              <w:jc w:val="center"/>
+              <w:rPr>
+                <w:rFonts w:ascii="Calibri" w:hAnsi="Calibri" w:eastAsia="Calibri" w:cs="Calibri"/>
+              </w:rPr>
+            </w:pPr>
+            <w:r>
+              <w:rPr>
+                <w:rFonts w:eastAsia="Calibri" w:cs="Calibri" w:ascii="Calibri" w:hAnsi="Calibri"/>
+              </w:rPr>
+              <w:t>76.999</w:t>
+            </w:r>
+          </w:p>
+        </w:tc>
+        <w:tc>
+          <w:tcPr>
+            <w:tcW w:w="3066" w:type="dxa"/>
+            <w:tcBorders>
+              <w:top w:val="single" w:sz="8" w:space="0" w:color="000000"/>
+              <w:left w:val="single" w:sz="8" w:space="0" w:color="000000"/>
+              <w:bottom w:val="single" w:sz="8" w:space="0" w:color="000000"/>
+              <w:right w:val="single" w:sz="8" w:space="0" w:color="000000"/>
+            </w:tcBorders>
+            <w:shd w:fill="auto" w:val="clear"/>
+          </w:tcPr>
+          <w:p>
+            <w:pPr>
+              <w:pStyle w:val="LOnormal"/>
+              <w:widowControl w:val="false"/>
+              <w:spacing w:lineRule="auto" w:line="240"/>
+              <w:jc w:val="center"/>
+              <w:rPr>
+                <w:rFonts w:ascii="Calibri" w:hAnsi="Calibri" w:eastAsia="Calibri" w:cs="Calibri"/>
+              </w:rPr>
+            </w:pPr>
+            <w:r>
+              <w:rPr>
+                <w:rFonts w:eastAsia="Calibri" w:cs="Calibri" w:ascii="Calibri" w:hAnsi="Calibri"/>
+              </w:rPr>
+              <w:t>73.0</w:t>
+            </w:r>
+          </w:p>
+        </w:tc>
+      </w:tr>
+      <w:tr>
+        <w:trPr/>
+        <w:tc>
+          <w:tcPr>
+            <w:tcW w:w="2865" w:type="dxa"/>
+            <w:tcBorders>
+              <w:top w:val="single" w:sz="8" w:space="0" w:color="000000"/>
+              <w:left w:val="single" w:sz="8" w:space="0" w:color="000000"/>
+              <w:bottom w:val="single" w:sz="8" w:space="0" w:color="000000"/>
+              <w:right w:val="single" w:sz="8" w:space="0" w:color="000000"/>
+            </w:tcBorders>
+            <w:shd w:fill="auto" w:val="clear"/>
+          </w:tcPr>
+          <w:p>
+            <w:pPr>
+              <w:pStyle w:val="LOnormal"/>
+              <w:widowControl w:val="false"/>
+              <w:spacing w:lineRule="auto" w:line="240"/>
+              <w:jc w:val="center"/>
+              <w:rPr>
+                <w:rFonts w:ascii="Calibri" w:hAnsi="Calibri" w:eastAsia="Calibri" w:cs="Calibri"/>
+              </w:rPr>
+            </w:pPr>
+            <w:r>
+              <w:rPr>
+                <w:rFonts w:eastAsia="Calibri" w:cs="Calibri" w:ascii="Calibri" w:hAnsi="Calibri"/>
+              </w:rPr>
+              <w:t>C-</w:t>
+            </w:r>
+          </w:p>
+        </w:tc>
+        <w:tc>
+          <w:tcPr>
+            <w:tcW w:w="3329" w:type="dxa"/>
+            <w:tcBorders>
+              <w:top w:val="single" w:sz="8" w:space="0" w:color="000000"/>
+              <w:left w:val="single" w:sz="8" w:space="0" w:color="000000"/>
+              <w:bottom w:val="single" w:sz="8" w:space="0" w:color="000000"/>
+              <w:right w:val="single" w:sz="8" w:space="0" w:color="000000"/>
+            </w:tcBorders>
+            <w:shd w:fill="auto" w:val="clear"/>
+          </w:tcPr>
+          <w:p>
+            <w:pPr>
+              <w:pStyle w:val="LOnormal"/>
+              <w:widowControl w:val="false"/>
+              <w:spacing w:lineRule="auto" w:line="240"/>
+              <w:jc w:val="center"/>
+              <w:rPr>
+                <w:rFonts w:ascii="Calibri" w:hAnsi="Calibri" w:eastAsia="Calibri" w:cs="Calibri"/>
+              </w:rPr>
+            </w:pPr>
+            <w:r>
+              <w:rPr>
+                <w:rFonts w:eastAsia="Calibri" w:cs="Calibri" w:ascii="Calibri" w:hAnsi="Calibri"/>
+              </w:rPr>
+              <w:t>72.999</w:t>
+            </w:r>
+          </w:p>
+        </w:tc>
+        <w:tc>
+          <w:tcPr>
+            <w:tcW w:w="3066" w:type="dxa"/>
+            <w:tcBorders>
+              <w:top w:val="single" w:sz="8" w:space="0" w:color="000000"/>
+              <w:left w:val="single" w:sz="8" w:space="0" w:color="000000"/>
+              <w:bottom w:val="single" w:sz="8" w:space="0" w:color="000000"/>
+              <w:right w:val="single" w:sz="8" w:space="0" w:color="000000"/>
+            </w:tcBorders>
+            <w:shd w:fill="auto" w:val="clear"/>
+          </w:tcPr>
+          <w:p>
+            <w:pPr>
+              <w:pStyle w:val="LOnormal"/>
+              <w:widowControl w:val="false"/>
+              <w:spacing w:lineRule="auto" w:line="240"/>
+              <w:jc w:val="center"/>
+              <w:rPr>
+                <w:rFonts w:ascii="Calibri" w:hAnsi="Calibri" w:eastAsia="Calibri" w:cs="Calibri"/>
+              </w:rPr>
+            </w:pPr>
+            <w:r>
+              <w:rPr>
+                <w:rFonts w:eastAsia="Calibri" w:cs="Calibri" w:ascii="Calibri" w:hAnsi="Calibri"/>
+              </w:rPr>
+              <w:t>70.0</w:t>
+            </w:r>
+          </w:p>
+        </w:tc>
+      </w:tr>
+      <w:tr>
+        <w:trPr/>
+        <w:tc>
+          <w:tcPr>
+            <w:tcW w:w="2865" w:type="dxa"/>
+            <w:tcBorders>
+              <w:top w:val="single" w:sz="8" w:space="0" w:color="000000"/>
+              <w:left w:val="single" w:sz="8" w:space="0" w:color="000000"/>
+              <w:bottom w:val="single" w:sz="8" w:space="0" w:color="000000"/>
+              <w:right w:val="single" w:sz="8" w:space="0" w:color="000000"/>
+            </w:tcBorders>
+            <w:shd w:fill="auto" w:val="clear"/>
+          </w:tcPr>
+          <w:p>
+            <w:pPr>
+              <w:pStyle w:val="LOnormal"/>
+              <w:widowControl w:val="false"/>
+              <w:spacing w:lineRule="auto" w:line="240"/>
+              <w:jc w:val="center"/>
+              <w:rPr>
+                <w:rFonts w:ascii="Calibri" w:hAnsi="Calibri" w:eastAsia="Calibri" w:cs="Calibri"/>
+              </w:rPr>
+            </w:pPr>
+            <w:r>
+              <w:rPr>
+                <w:rFonts w:eastAsia="Calibri" w:cs="Calibri" w:ascii="Calibri" w:hAnsi="Calibri"/>
+              </w:rPr>
+              <w:t>D+</w:t>
+            </w:r>
+          </w:p>
+        </w:tc>
+        <w:tc>
+          <w:tcPr>
+            <w:tcW w:w="3329" w:type="dxa"/>
+            <w:tcBorders>
+              <w:top w:val="single" w:sz="8" w:space="0" w:color="000000"/>
+              <w:left w:val="single" w:sz="8" w:space="0" w:color="000000"/>
+              <w:bottom w:val="single" w:sz="8" w:space="0" w:color="000000"/>
+              <w:right w:val="single" w:sz="8" w:space="0" w:color="000000"/>
+            </w:tcBorders>
+            <w:shd w:fill="auto" w:val="clear"/>
+          </w:tcPr>
+          <w:p>
+            <w:pPr>
+              <w:pStyle w:val="LOnormal"/>
+              <w:widowControl w:val="false"/>
+              <w:spacing w:lineRule="auto" w:line="240"/>
+              <w:jc w:val="center"/>
+              <w:rPr>
+                <w:rFonts w:ascii="Calibri" w:hAnsi="Calibri" w:eastAsia="Calibri" w:cs="Calibri"/>
+              </w:rPr>
+            </w:pPr>
+            <w:r>
+              <w:rPr>
+                <w:rFonts w:eastAsia="Calibri" w:cs="Calibri" w:ascii="Calibri" w:hAnsi="Calibri"/>
+              </w:rPr>
+              <w:t>69.999</w:t>
+            </w:r>
+          </w:p>
+        </w:tc>
+        <w:tc>
+          <w:tcPr>
+            <w:tcW w:w="3066" w:type="dxa"/>
+            <w:tcBorders>
+              <w:top w:val="single" w:sz="8" w:space="0" w:color="000000"/>
+              <w:left w:val="single" w:sz="8" w:space="0" w:color="000000"/>
+              <w:bottom w:val="single" w:sz="8" w:space="0" w:color="000000"/>
+              <w:right w:val="single" w:sz="8" w:space="0" w:color="000000"/>
+            </w:tcBorders>
+            <w:shd w:fill="auto" w:val="clear"/>
+          </w:tcPr>
+          <w:p>
+            <w:pPr>
+              <w:pStyle w:val="LOnormal"/>
+              <w:widowControl w:val="false"/>
+              <w:spacing w:lineRule="auto" w:line="240"/>
+              <w:jc w:val="center"/>
+              <w:rPr>
+                <w:rFonts w:ascii="Calibri" w:hAnsi="Calibri" w:eastAsia="Calibri" w:cs="Calibri"/>
+              </w:rPr>
+            </w:pPr>
+            <w:r>
+              <w:rPr>
+                <w:rFonts w:eastAsia="Calibri" w:cs="Calibri" w:ascii="Calibri" w:hAnsi="Calibri"/>
+              </w:rPr>
+              <w:t>67.0</w:t>
+            </w:r>
+          </w:p>
+        </w:tc>
+      </w:tr>
+      <w:tr>
+        <w:trPr/>
+        <w:tc>
+          <w:tcPr>
+            <w:tcW w:w="2865" w:type="dxa"/>
+            <w:tcBorders>
+              <w:top w:val="single" w:sz="8" w:space="0" w:color="000000"/>
+              <w:left w:val="single" w:sz="8" w:space="0" w:color="000000"/>
+              <w:bottom w:val="single" w:sz="8" w:space="0" w:color="000000"/>
+              <w:right w:val="single" w:sz="8" w:space="0" w:color="000000"/>
+            </w:tcBorders>
+            <w:shd w:fill="auto" w:val="clear"/>
+          </w:tcPr>
+          <w:p>
+            <w:pPr>
+              <w:pStyle w:val="LOnormal"/>
+              <w:widowControl w:val="false"/>
+              <w:spacing w:lineRule="auto" w:line="240"/>
+              <w:jc w:val="center"/>
+              <w:rPr>
+                <w:rFonts w:ascii="Calibri" w:hAnsi="Calibri" w:eastAsia="Calibri" w:cs="Calibri"/>
+              </w:rPr>
+            </w:pPr>
+            <w:r>
+              <w:rPr>
+                <w:rFonts w:eastAsia="Calibri" w:cs="Calibri" w:ascii="Calibri" w:hAnsi="Calibri"/>
+              </w:rPr>
+              <w:t>D</w:t>
+            </w:r>
+          </w:p>
+        </w:tc>
+        <w:tc>
+          <w:tcPr>
+            <w:tcW w:w="3329" w:type="dxa"/>
+            <w:tcBorders>
+              <w:top w:val="single" w:sz="8" w:space="0" w:color="000000"/>
+              <w:left w:val="single" w:sz="8" w:space="0" w:color="000000"/>
+              <w:bottom w:val="single" w:sz="8" w:space="0" w:color="000000"/>
+              <w:right w:val="single" w:sz="8" w:space="0" w:color="000000"/>
+            </w:tcBorders>
+            <w:shd w:fill="auto" w:val="clear"/>
+          </w:tcPr>
+          <w:p>
+            <w:pPr>
+              <w:pStyle w:val="LOnormal"/>
+              <w:widowControl w:val="false"/>
+              <w:spacing w:lineRule="auto" w:line="240"/>
+              <w:jc w:val="center"/>
+              <w:rPr>
+                <w:rFonts w:ascii="Calibri" w:hAnsi="Calibri" w:eastAsia="Calibri" w:cs="Calibri"/>
+              </w:rPr>
+            </w:pPr>
+            <w:r>
+              <w:rPr>
+                <w:rFonts w:eastAsia="Calibri" w:cs="Calibri" w:ascii="Calibri" w:hAnsi="Calibri"/>
+              </w:rPr>
+              <w:t>66.999</w:t>
+            </w:r>
+          </w:p>
+        </w:tc>
+        <w:tc>
+          <w:tcPr>
+            <w:tcW w:w="3066" w:type="dxa"/>
+            <w:tcBorders>
+              <w:top w:val="single" w:sz="8" w:space="0" w:color="000000"/>
+              <w:left w:val="single" w:sz="8" w:space="0" w:color="000000"/>
+              <w:bottom w:val="single" w:sz="8" w:space="0" w:color="000000"/>
+              <w:right w:val="single" w:sz="8" w:space="0" w:color="000000"/>
+            </w:tcBorders>
+            <w:shd w:fill="auto" w:val="clear"/>
+          </w:tcPr>
+          <w:p>
+            <w:pPr>
+              <w:pStyle w:val="LOnormal"/>
+              <w:widowControl w:val="false"/>
+              <w:spacing w:lineRule="auto" w:line="240"/>
+              <w:jc w:val="center"/>
+              <w:rPr>
+                <w:rFonts w:ascii="Calibri" w:hAnsi="Calibri" w:eastAsia="Calibri" w:cs="Calibri"/>
+              </w:rPr>
+            </w:pPr>
+            <w:r>
+              <w:rPr>
+                <w:rFonts w:eastAsia="Calibri" w:cs="Calibri" w:ascii="Calibri" w:hAnsi="Calibri"/>
+              </w:rPr>
+              <w:t>63.0</w:t>
+            </w:r>
+          </w:p>
+        </w:tc>
+      </w:tr>
+      <w:tr>
+        <w:trPr/>
+        <w:tc>
+          <w:tcPr>
+            <w:tcW w:w="2865" w:type="dxa"/>
+            <w:tcBorders>
+              <w:top w:val="single" w:sz="8" w:space="0" w:color="000000"/>
+              <w:left w:val="single" w:sz="8" w:space="0" w:color="000000"/>
+              <w:bottom w:val="single" w:sz="8" w:space="0" w:color="000000"/>
+              <w:right w:val="single" w:sz="8" w:space="0" w:color="000000"/>
+            </w:tcBorders>
+            <w:shd w:fill="auto" w:val="clear"/>
+          </w:tcPr>
+          <w:p>
+            <w:pPr>
+              <w:pStyle w:val="LOnormal"/>
+              <w:widowControl w:val="false"/>
+              <w:spacing w:lineRule="auto" w:line="240"/>
+              <w:jc w:val="center"/>
+              <w:rPr>
+                <w:rFonts w:ascii="Calibri" w:hAnsi="Calibri" w:eastAsia="Calibri" w:cs="Calibri"/>
+              </w:rPr>
+            </w:pPr>
+            <w:r>
+              <w:rPr>
+                <w:rFonts w:eastAsia="Calibri" w:cs="Calibri" w:ascii="Calibri" w:hAnsi="Calibri"/>
+              </w:rPr>
+              <w:t>D-</w:t>
+            </w:r>
+          </w:p>
+        </w:tc>
+        <w:tc>
+          <w:tcPr>
+            <w:tcW w:w="3329" w:type="dxa"/>
+            <w:tcBorders>
+              <w:top w:val="single" w:sz="8" w:space="0" w:color="000000"/>
+              <w:left w:val="single" w:sz="8" w:space="0" w:color="000000"/>
+              <w:bottom w:val="single" w:sz="8" w:space="0" w:color="000000"/>
+              <w:right w:val="single" w:sz="8" w:space="0" w:color="000000"/>
+            </w:tcBorders>
+            <w:shd w:fill="auto" w:val="clear"/>
+          </w:tcPr>
+          <w:p>
+            <w:pPr>
+              <w:pStyle w:val="LOnormal"/>
+              <w:widowControl w:val="false"/>
+              <w:spacing w:lineRule="auto" w:line="240"/>
+              <w:jc w:val="center"/>
+              <w:rPr>
+                <w:rFonts w:ascii="Calibri" w:hAnsi="Calibri" w:eastAsia="Calibri" w:cs="Calibri"/>
+              </w:rPr>
+            </w:pPr>
+            <w:r>
+              <w:rPr>
+                <w:rFonts w:eastAsia="Calibri" w:cs="Calibri" w:ascii="Calibri" w:hAnsi="Calibri"/>
+              </w:rPr>
+              <w:t>62.999</w:t>
+            </w:r>
+          </w:p>
+        </w:tc>
+        <w:tc>
+          <w:tcPr>
+            <w:tcW w:w="3066" w:type="dxa"/>
+            <w:tcBorders>
+              <w:top w:val="single" w:sz="8" w:space="0" w:color="000000"/>
+              <w:left w:val="single" w:sz="8" w:space="0" w:color="000000"/>
+              <w:bottom w:val="single" w:sz="8" w:space="0" w:color="000000"/>
+              <w:right w:val="single" w:sz="8" w:space="0" w:color="000000"/>
+            </w:tcBorders>
+            <w:shd w:fill="auto" w:val="clear"/>
+          </w:tcPr>
+          <w:p>
+            <w:pPr>
+              <w:pStyle w:val="LOnormal"/>
+              <w:widowControl w:val="false"/>
+              <w:spacing w:lineRule="auto" w:line="240"/>
+              <w:jc w:val="center"/>
+              <w:rPr>
+                <w:rFonts w:ascii="Calibri" w:hAnsi="Calibri" w:eastAsia="Calibri" w:cs="Calibri"/>
+              </w:rPr>
+            </w:pPr>
+            <w:r>
+              <w:rPr>
+                <w:rFonts w:eastAsia="Calibri" w:cs="Calibri" w:ascii="Calibri" w:hAnsi="Calibri"/>
+              </w:rPr>
+              <w:t>60.0</w:t>
+            </w:r>
+          </w:p>
+        </w:tc>
+      </w:tr>
+      <w:tr>
+        <w:trPr/>
+        <w:tc>
+          <w:tcPr>
+            <w:tcW w:w="2865" w:type="dxa"/>
+            <w:tcBorders>
+              <w:top w:val="single" w:sz="8" w:space="0" w:color="000000"/>
+              <w:left w:val="single" w:sz="8" w:space="0" w:color="000000"/>
+              <w:bottom w:val="single" w:sz="8" w:space="0" w:color="000000"/>
+              <w:right w:val="single" w:sz="8" w:space="0" w:color="000000"/>
+            </w:tcBorders>
+            <w:shd w:fill="auto" w:val="clear"/>
+          </w:tcPr>
+          <w:p>
+            <w:pPr>
+              <w:pStyle w:val="LOnormal"/>
+              <w:widowControl w:val="false"/>
+              <w:spacing w:lineRule="auto" w:line="240"/>
+              <w:jc w:val="center"/>
+              <w:rPr>
+                <w:rFonts w:ascii="Calibri" w:hAnsi="Calibri" w:eastAsia="Calibri" w:cs="Calibri"/>
+              </w:rPr>
+            </w:pPr>
+            <w:r>
+              <w:rPr>
+                <w:rFonts w:eastAsia="Calibri" w:cs="Calibri" w:ascii="Calibri" w:hAnsi="Calibri"/>
+              </w:rPr>
+              <w:t>F</w:t>
+            </w:r>
+          </w:p>
+        </w:tc>
+        <w:tc>
+          <w:tcPr>
+            <w:tcW w:w="3329" w:type="dxa"/>
+            <w:tcBorders>
+              <w:top w:val="single" w:sz="8" w:space="0" w:color="000000"/>
+              <w:left w:val="single" w:sz="8" w:space="0" w:color="000000"/>
+              <w:bottom w:val="single" w:sz="8" w:space="0" w:color="000000"/>
+              <w:right w:val="single" w:sz="8" w:space="0" w:color="000000"/>
+            </w:tcBorders>
+            <w:shd w:fill="auto" w:val="clear"/>
+          </w:tcPr>
+          <w:p>
+            <w:pPr>
+              <w:pStyle w:val="LOnormal"/>
+              <w:widowControl w:val="false"/>
+              <w:spacing w:lineRule="auto" w:line="240"/>
+              <w:jc w:val="center"/>
+              <w:rPr>
+                <w:rFonts w:ascii="Calibri" w:hAnsi="Calibri" w:eastAsia="Calibri" w:cs="Calibri"/>
+              </w:rPr>
+            </w:pPr>
+            <w:r>
+              <w:rPr>
+                <w:rFonts w:eastAsia="Calibri" w:cs="Calibri" w:ascii="Calibri" w:hAnsi="Calibri"/>
+              </w:rPr>
+              <w:t>59.999</w:t>
+            </w:r>
+          </w:p>
+        </w:tc>
+        <w:tc>
+          <w:tcPr>
+            <w:tcW w:w="3066" w:type="dxa"/>
+            <w:tcBorders>
+              <w:top w:val="single" w:sz="8" w:space="0" w:color="000000"/>
+              <w:left w:val="single" w:sz="8" w:space="0" w:color="000000"/>
+              <w:bottom w:val="single" w:sz="8" w:space="0" w:color="000000"/>
+              <w:right w:val="single" w:sz="8" w:space="0" w:color="000000"/>
+            </w:tcBorders>
+            <w:shd w:fill="auto" w:val="clear"/>
+          </w:tcPr>
+          <w:p>
+            <w:pPr>
+              <w:pStyle w:val="LOnormal"/>
+              <w:widowControl w:val="false"/>
+              <w:spacing w:lineRule="auto" w:line="240"/>
+              <w:jc w:val="center"/>
+              <w:rPr>
+                <w:rFonts w:ascii="Calibri" w:hAnsi="Calibri" w:eastAsia="Calibri" w:cs="Calibri"/>
+              </w:rPr>
+            </w:pPr>
+            <w:r>
+              <w:rPr>
+                <w:rFonts w:eastAsia="Calibri" w:cs="Calibri" w:ascii="Calibri" w:hAnsi="Calibri"/>
+              </w:rPr>
+              <w:t>0</w:t>
+            </w:r>
+          </w:p>
+        </w:tc>
+      </w:tr>
+    </w:tbl>
+    <w:p>
+      <w:pPr>
+        <w:pStyle w:val="LOnormal"/>
+        <w:widowControl w:val="false"/>
+        <w:spacing w:lineRule="auto" w:line="240"/>
+        <w:rPr>
+          <w:rFonts w:ascii="Calibri" w:hAnsi="Calibri" w:eastAsia="Calibri" w:cs="Calibri"/>
+        </w:rPr>
+      </w:pPr>
+      <w:r>
+        <w:rPr>
+          <w:rFonts w:eastAsia="Calibri" w:cs="Calibri" w:ascii="Calibri" w:hAnsi="Calibri"/>
+        </w:rPr>
+      </w:r>
+    </w:p>
+    <w:p>
+      <w:pPr>
+        <w:pStyle w:val="LOnormal"/>
+        <w:widowControl w:val="false"/>
+        <w:spacing w:lineRule="auto" w:line="240"/>
+        <w:rPr/>
+      </w:pPr>
+      <w:r>
+        <w:rPr>
+          <w:rStyle w:val="StrongEmphasis"/>
+          <w:rFonts w:eastAsia="NSimSun" w:cs="Lucida Sans" w:ascii="apple-system;BlinkMacSystemFont;Segoe UI;Helvetica;Arial;sans-serif;Apple Color Emoji;Segoe UI Emoji" w:hAnsi="apple-system;BlinkMacSystemFont;Segoe UI;Helvetica;Arial;sans-serif;Apple Color Emoji;Segoe UI Emoji"/>
+          <w:i w:val="false"/>
+          <w:caps w:val="false"/>
+          <w:smallCaps w:val="false"/>
+          <w:color w:val="24292F"/>
+          <w:spacing w:val="0"/>
+          <w:kern w:val="2"/>
+          <w:sz w:val="22"/>
+          <w:szCs w:val="22"/>
+          <w:lang w:val="en-US" w:eastAsia="zh-CN" w:bidi="hi-IN"/>
+        </w:rPr>
+        <w:t xml:space="preserve">Class Schedule </w:t>
+      </w:r>
+      <w:r>
+        <w:rPr>
+          <w:rStyle w:val="StrongEmphasis"/>
+          <w:rFonts w:eastAsia="NSimSun" w:cs="Lucida Sans" w:ascii="apple-system;BlinkMacSystemFont;Segoe UI;Helvetica;Arial;sans-serif;Apple Color Emoji;Segoe UI Emoji" w:hAnsi="apple-system;BlinkMacSystemFont;Segoe UI;Helvetica;Arial;sans-serif;Apple Color Emoji;Segoe UI Emoji"/>
+          <w:i w:val="false"/>
+          <w:caps w:val="false"/>
+          <w:smallCaps w:val="false"/>
+          <w:color w:val="24292F"/>
+          <w:spacing w:val="0"/>
+          <w:kern w:val="2"/>
+          <w:sz w:val="19"/>
+          <w:szCs w:val="24"/>
+          <w:lang w:val="en-US" w:eastAsia="zh-CN" w:bidi="hi-IN"/>
+        </w:rPr>
+        <w:br/>
+      </w:r>
+      <w:r>
+        <w:rPr>
+          <w:rFonts w:eastAsia="Calibri" w:cs="Calibri" w:ascii="Calibri" w:hAnsi="Calibri"/>
+        </w:rPr>
+        <w:br/>
+      </w:r>
+      <w:r>
+        <w:rPr>
+          <w:rFonts w:eastAsia="Calibri" w:cs="Calibri" w:ascii="Calibri" w:hAnsi="Calibri"/>
+        </w:rPr>
+        <w:t>Mon / Wed / Fri</w:t>
+      </w:r>
+      <w:r>
+        <w:rPr>
+          <w:rFonts w:eastAsia="Calibri" w:cs="Calibri" w:ascii="Calibri" w:hAnsi="Calibri"/>
+          <w:color w:val="auto"/>
+          <w:kern w:val="0"/>
+          <w:sz w:val="22"/>
+          <w:szCs w:val="22"/>
+          <w:lang w:val="en-US" w:eastAsia="zh-CN" w:bidi="hi-IN"/>
+        </w:rPr>
+        <w:t xml:space="preserve"> 8:00am – </w:t>
+      </w:r>
+      <w:r>
+        <w:rPr>
+          <w:rFonts w:eastAsia="Calibri" w:cs="Calibri" w:ascii="Calibri" w:hAnsi="Calibri"/>
+          <w:color w:val="auto"/>
+          <w:kern w:val="0"/>
+          <w:sz w:val="22"/>
+          <w:szCs w:val="22"/>
+          <w:lang w:val="en-US" w:eastAsia="zh-CN" w:bidi="hi-IN"/>
+        </w:rPr>
+        <w:t>8:50</w:t>
+      </w:r>
+      <w:r>
+        <w:rPr>
+          <w:rFonts w:eastAsia="Calibri" w:cs="Calibri" w:ascii="Calibri" w:hAnsi="Calibri"/>
+          <w:color w:val="auto"/>
+          <w:kern w:val="0"/>
+          <w:sz w:val="22"/>
+          <w:szCs w:val="22"/>
+          <w:lang w:val="en-US" w:eastAsia="zh-CN" w:bidi="hi-IN"/>
+        </w:rPr>
+        <w:t xml:space="preserve">am Eastern Time </w:t>
+        <w:br/>
+        <w:t xml:space="preserve">Classroom: </w:t>
+      </w:r>
+      <w:r>
+        <w:rPr>
+          <w:rFonts w:eastAsia="Calibri" w:cs="Calibri" w:ascii="Calibri" w:hAnsi="Calibri"/>
+          <w:b w:val="false"/>
+          <w:i w:val="false"/>
+          <w:strike w:val="false"/>
+          <w:dstrike w:val="false"/>
+          <w:outline w:val="false"/>
+          <w:shadow w:val="false"/>
+          <w:color w:val="auto"/>
+          <w:kern w:val="0"/>
+          <w:sz w:val="22"/>
+          <w:szCs w:val="22"/>
+          <w:u w:val="none"/>
+          <w:em w:val="none"/>
+          <w:lang w:val="en-US" w:eastAsia="zh-CN" w:bidi="hi-IN"/>
+        </w:rPr>
+        <w:t>Dell 1 104</w:t>
+      </w:r>
+    </w:p>
+    <w:p>
+      <w:pPr>
+        <w:pStyle w:val="LOnormal"/>
+        <w:widowControl w:val="false"/>
+        <w:spacing w:lineRule="auto" w:line="240"/>
+        <w:rPr/>
+      </w:pPr>
+      <w:r>
+        <w:rPr>
+          <w:rFonts w:eastAsia="Calibri" w:cs="Calibri" w:ascii="Calibri" w:hAnsi="Calibri"/>
+          <w:b w:val="false"/>
+          <w:i w:val="false"/>
+          <w:strike w:val="false"/>
+          <w:dstrike w:val="false"/>
+          <w:outline w:val="false"/>
+          <w:shadow w:val="false"/>
+          <w:color w:val="auto"/>
+          <w:kern w:val="0"/>
+          <w:sz w:val="22"/>
+          <w:szCs w:val="22"/>
+          <w:u w:val="none"/>
+          <w:em w:val="none"/>
+          <w:lang w:val="en-US" w:eastAsia="zh-CN" w:bidi="hi-IN"/>
+        </w:rPr>
+        <w:br/>
+      </w:r>
+    </w:p>
+    <w:p>
+      <w:pPr>
+        <w:pStyle w:val="LOnormal"/>
+        <w:widowControl w:val="false"/>
+        <w:spacing w:lineRule="auto" w:line="240"/>
+        <w:rPr/>
+      </w:pPr>
+      <w:r>
+        <w:rPr>
+          <w:rStyle w:val="StrongEmphasis"/>
+          <w:rFonts w:eastAsia="NSimSun" w:cs="Lucida Sans" w:ascii="apple-system;BlinkMacSystemFont;Segoe UI;Helvetica;Arial;sans-serif;Apple Color Emoji;Segoe UI Emoji" w:hAnsi="apple-system;BlinkMacSystemFont;Segoe UI;Helvetica;Arial;sans-serif;Apple Color Emoji;Segoe UI Emoji"/>
+          <w:i w:val="false"/>
+          <w:caps w:val="false"/>
+          <w:smallCaps w:val="false"/>
+          <w:color w:val="24292F"/>
+          <w:spacing w:val="0"/>
+          <w:kern w:val="2"/>
+          <w:sz w:val="22"/>
+          <w:szCs w:val="22"/>
+          <w:lang w:val="en-US" w:eastAsia="zh-CN" w:bidi="hi-IN"/>
+        </w:rPr>
+        <w:t>Communication &amp; Student Response Time</w:t>
+      </w:r>
+    </w:p>
+    <w:p>
+      <w:pPr>
+        <w:pStyle w:val="LOnormal"/>
+        <w:widowControl w:val="false"/>
+        <w:spacing w:lineRule="auto" w:line="240"/>
+        <w:rPr>
+          <w:rFonts w:ascii="Calibri" w:hAnsi="Calibri" w:eastAsia="Calibri" w:cs="Calibri"/>
+        </w:rPr>
+      </w:pPr>
+      <w:r>
+        <w:rPr>
+          <w:rFonts w:eastAsia="Calibri" w:cs="Calibri" w:ascii="Calibri" w:hAnsi="Calibri"/>
+        </w:rPr>
+      </w:r>
+    </w:p>
+    <w:p>
+      <w:pPr>
+        <w:pStyle w:val="LOnormal"/>
+        <w:widowControl w:val="false"/>
+        <w:spacing w:lineRule="auto" w:line="240"/>
+        <w:rPr>
+          <w:rFonts w:ascii="Calibri" w:hAnsi="Calibri" w:eastAsia="Calibri" w:cs="Calibri"/>
+        </w:rPr>
+      </w:pPr>
+      <w:r>
+        <w:rPr>
+          <w:rFonts w:eastAsia="Calibri" w:cs="Calibri" w:ascii="Calibri" w:hAnsi="Calibri"/>
+          <w:b/>
+          <w:bCs/>
+          <w:color w:val="auto"/>
+          <w:kern w:val="0"/>
+          <w:sz w:val="20"/>
+          <w:szCs w:val="20"/>
+          <w:lang w:val="en-US" w:eastAsia="zh-CN" w:bidi="hi-IN"/>
+        </w:rPr>
+        <w:t xml:space="preserve">Teams: </w:t>
+      </w:r>
+      <w:r>
+        <w:rPr>
+          <w:rFonts w:eastAsia="Calibri" w:cs="Calibri" w:ascii="Calibri" w:hAnsi="Calibri"/>
+        </w:rPr>
+        <w:t>We will use a Teams channel for the course. This will be a place where students can reach out to</w:t>
+      </w:r>
+    </w:p>
+    <w:p>
+      <w:pPr>
+        <w:pStyle w:val="LOnormal"/>
+        <w:widowControl w:val="false"/>
+        <w:spacing w:lineRule="auto" w:line="240"/>
+        <w:rPr>
+          <w:rFonts w:ascii="Calibri" w:hAnsi="Calibri" w:eastAsia="Calibri" w:cs="Calibri"/>
+        </w:rPr>
+      </w:pPr>
+      <w:r>
+        <w:rPr>
+          <w:rFonts w:eastAsia="Calibri" w:cs="Calibri" w:ascii="Calibri" w:hAnsi="Calibri"/>
+        </w:rPr>
+        <w:t xml:space="preserve">peers and instructors to ask questions and provide comments related to content and technology. </w:t>
+      </w:r>
+    </w:p>
+    <w:p>
+      <w:pPr>
+        <w:pStyle w:val="LOnormal"/>
+        <w:widowControl w:val="false"/>
+        <w:spacing w:lineRule="auto" w:line="240"/>
+        <w:rPr>
+          <w:rFonts w:ascii="Calibri" w:hAnsi="Calibri" w:eastAsia="Calibri" w:cs="Calibri"/>
+        </w:rPr>
+      </w:pPr>
+      <w:r>
+        <w:rPr>
+          <w:rFonts w:eastAsia="Calibri" w:cs="Calibri" w:ascii="Calibri" w:hAnsi="Calibri"/>
+        </w:rPr>
+      </w:r>
+    </w:p>
+    <w:p>
+      <w:pPr>
+        <w:pStyle w:val="LOnormal"/>
+        <w:widowControl w:val="false"/>
+        <w:spacing w:lineRule="auto" w:line="240"/>
+        <w:rPr>
+          <w:rFonts w:ascii="Calibri" w:hAnsi="Calibri" w:eastAsia="Calibri" w:cs="Calibri"/>
+        </w:rPr>
+      </w:pPr>
+      <w:r>
+        <w:rPr>
+          <w:rFonts w:eastAsia="Calibri" w:cs="Calibri" w:ascii="Calibri" w:hAnsi="Calibri"/>
+          <w:b/>
+          <w:bCs/>
+          <w:sz w:val="20"/>
+          <w:szCs w:val="20"/>
+        </w:rPr>
+        <w:t>Canvas</w:t>
+      </w:r>
+      <w:r>
+        <w:rPr>
+          <w:rFonts w:eastAsia="Calibri" w:cs="Calibri" w:ascii="Calibri" w:hAnsi="Calibri"/>
+        </w:rPr>
+        <w:t>: Class announcements will be made through Canvas. High-level notes (e.g., due dates) will be posted on the Canvas home page.</w:t>
+      </w:r>
+    </w:p>
+    <w:p>
+      <w:pPr>
+        <w:pStyle w:val="LOnormal"/>
+        <w:widowControl w:val="false"/>
+        <w:spacing w:lineRule="auto" w:line="240"/>
+        <w:rPr>
+          <w:rFonts w:ascii="Calibri" w:hAnsi="Calibri" w:eastAsia="Calibri" w:cs="Calibri"/>
+        </w:rPr>
+      </w:pPr>
+      <w:r>
+        <w:rPr>
+          <w:rFonts w:eastAsia="Calibri" w:cs="Calibri" w:ascii="Calibri" w:hAnsi="Calibri"/>
+        </w:rPr>
+      </w:r>
+    </w:p>
+    <w:p>
+      <w:pPr>
+        <w:pStyle w:val="LOnormal"/>
+        <w:widowControl w:val="false"/>
+        <w:spacing w:lineRule="auto" w:line="240"/>
+        <w:rPr>
+          <w:rFonts w:ascii="Calibri" w:hAnsi="Calibri" w:eastAsia="Calibri" w:cs="Calibri"/>
+        </w:rPr>
+      </w:pPr>
+      <w:r>
+        <w:rPr>
+          <w:rFonts w:eastAsia="Calibri" w:cs="Calibri" w:ascii="Calibri" w:hAnsi="Calibri"/>
+          <w:b/>
+          <w:bCs/>
+        </w:rPr>
+        <w:t>Email</w:t>
+      </w:r>
+      <w:r>
+        <w:rPr>
+          <w:rFonts w:eastAsia="Calibri" w:cs="Calibri" w:ascii="Calibri" w:hAnsi="Calibri"/>
+        </w:rPr>
+        <w:t xml:space="preserve">: For questions about assignment grading or assignment submission, please email the TA. </w:t>
+      </w:r>
+    </w:p>
+    <w:p>
+      <w:pPr>
+        <w:pStyle w:val="LOnormal"/>
+        <w:widowControl w:val="false"/>
+        <w:spacing w:lineRule="auto" w:line="240"/>
+        <w:rPr>
+          <w:rFonts w:ascii="Calibri" w:hAnsi="Calibri" w:eastAsia="Calibri" w:cs="Calibri"/>
+          <w:sz w:val="20"/>
+          <w:szCs w:val="20"/>
+        </w:rPr>
+      </w:pPr>
+      <w:r>
+        <w:rPr>
+          <w:rFonts w:eastAsia="Calibri" w:cs="Calibri" w:ascii="Calibri" w:hAnsi="Calibri"/>
+          <w:sz w:val="20"/>
+          <w:szCs w:val="20"/>
+        </w:rPr>
+      </w:r>
+    </w:p>
+    <w:p>
+      <w:pPr>
+        <w:pStyle w:val="LOnormal"/>
+        <w:widowControl w:val="false"/>
+        <w:numPr>
+          <w:ilvl w:val="0"/>
+          <w:numId w:val="0"/>
+        </w:numPr>
+        <w:spacing w:lineRule="auto" w:line="240" w:before="0" w:after="0"/>
+        <w:ind w:left="0" w:hanging="0"/>
+        <w:rPr>
+          <w:rFonts w:ascii="Calibri" w:hAnsi="Calibri" w:eastAsia="Calibri" w:cs="Calibri"/>
+        </w:rPr>
+      </w:pPr>
+      <w:r>
+        <w:rPr>
+          <w:rStyle w:val="StrongEmphasis"/>
+          <w:rFonts w:eastAsia="Calibri" w:cs="Calibri" w:ascii="Calibri" w:hAnsi="Calibri"/>
+          <w:b/>
+          <w:bCs/>
+          <w:i w:val="false"/>
+          <w:caps w:val="false"/>
+          <w:smallCaps w:val="false"/>
+          <w:color w:val="000000"/>
+          <w:spacing w:val="0"/>
+          <w:sz w:val="20"/>
+          <w:szCs w:val="20"/>
+        </w:rPr>
+        <w:t>Response Time</w:t>
+      </w:r>
+      <w:r>
+        <w:rPr>
+          <w:rStyle w:val="StrongEmphasis"/>
+          <w:rFonts w:eastAsia="Calibri" w:cs="Calibri" w:ascii="Calibri" w:hAnsi="Calibri"/>
+          <w:b/>
+          <w:i w:val="false"/>
+          <w:caps w:val="false"/>
+          <w:smallCaps w:val="false"/>
+          <w:color w:val="000000"/>
+          <w:spacing w:val="0"/>
+          <w:sz w:val="20"/>
+          <w:szCs w:val="20"/>
+        </w:rPr>
+        <w:t>:</w:t>
+      </w:r>
+      <w:r>
+        <w:rPr>
+          <w:rStyle w:val="StrongEmphasis"/>
+          <w:rFonts w:eastAsia="Calibri" w:cs="Calibri" w:ascii="Calibri" w:hAnsi="Calibri"/>
+          <w:b/>
+          <w:i w:val="false"/>
+          <w:caps w:val="false"/>
+          <w:smallCaps w:val="false"/>
+          <w:color w:val="000000"/>
+          <w:spacing w:val="0"/>
+          <w:sz w:val="19"/>
+        </w:rPr>
+        <w:t xml:space="preserve"> </w:t>
+      </w:r>
+      <w:r>
+        <w:rPr>
+          <w:rStyle w:val="StrongEmphasis"/>
+          <w:rFonts w:eastAsia="Calibri" w:cs="Calibri" w:ascii="Calibri" w:hAnsi="Calibri"/>
+          <w:b w:val="false"/>
+          <w:bCs w:val="false"/>
+          <w:i w:val="false"/>
+          <w:caps w:val="false"/>
+          <w:smallCaps w:val="false"/>
+          <w:color w:val="000000"/>
+          <w:spacing w:val="0"/>
+          <w:sz w:val="19"/>
+        </w:rPr>
+        <w:t xml:space="preserve">The instructor and TA aim to provide a response within 24 hours. </w:t>
+      </w:r>
+      <w:r>
+        <w:rPr>
+          <w:rStyle w:val="StrongEmphasis"/>
+          <w:rFonts w:eastAsia="Calibri" w:cs="Calibri" w:ascii="Calibri" w:hAnsi="Calibri"/>
+          <w:b/>
+          <w:i w:val="false"/>
+          <w:caps w:val="false"/>
+          <w:smallCaps w:val="false"/>
+          <w:color w:val="000000"/>
+          <w:spacing w:val="0"/>
+          <w:sz w:val="19"/>
+        </w:rPr>
+        <w:br/>
+        <w:br/>
+      </w:r>
+      <w:r>
+        <w:rPr>
+          <w:rStyle w:val="StrongEmphasis"/>
+          <w:rFonts w:eastAsia="Calibri" w:cs="Calibri" w:ascii="Calibri" w:hAnsi="Calibri"/>
+          <w:b/>
+          <w:bCs/>
+          <w:i w:val="false"/>
+          <w:caps w:val="false"/>
+          <w:smallCaps w:val="false"/>
+          <w:color w:val="000000"/>
+          <w:spacing w:val="0"/>
+          <w:sz w:val="20"/>
+          <w:szCs w:val="20"/>
+        </w:rPr>
+        <w:t>Issues that may Arise:</w:t>
+      </w:r>
+      <w:r>
+        <w:rPr>
+          <w:rStyle w:val="StrongEmphasis"/>
+          <w:rFonts w:eastAsia="Calibri" w:cs="Calibri" w:ascii="Calibri" w:hAnsi="Calibri"/>
+          <w:b/>
+          <w:i w:val="false"/>
+          <w:caps w:val="false"/>
+          <w:smallCaps w:val="false"/>
+          <w:color w:val="000000"/>
+          <w:spacing w:val="0"/>
+          <w:sz w:val="20"/>
+          <w:szCs w:val="20"/>
+        </w:rPr>
+        <w:t xml:space="preserve"> </w:t>
+      </w:r>
+      <w:r>
+        <w:rPr>
+          <w:rStyle w:val="StrongEmphasis"/>
+          <w:rFonts w:eastAsia="Calibri" w:cs="Calibri" w:ascii="Calibri" w:hAnsi="Calibri"/>
+          <w:b w:val="false"/>
+          <w:bCs w:val="false"/>
+          <w:i w:val="false"/>
+          <w:caps w:val="false"/>
+          <w:smallCaps w:val="false"/>
+          <w:color w:val="000000"/>
+          <w:spacing w:val="0"/>
+          <w:kern w:val="0"/>
+          <w:sz w:val="19"/>
+          <w:szCs w:val="22"/>
+          <w:lang w:val="en-US" w:eastAsia="zh-CN" w:bidi="hi-IN"/>
+        </w:rPr>
+        <w:t>Throughout our time together, the sooner you inform the instructor of any problem (personal or academic) that may affect your attendance or performance, the better the chance we have of solving it together.</w:t>
+      </w:r>
+    </w:p>
+    <w:p>
+      <w:pPr>
+        <w:pStyle w:val="LOnormal"/>
+        <w:widowControl w:val="false"/>
+        <w:numPr>
+          <w:ilvl w:val="0"/>
+          <w:numId w:val="0"/>
+        </w:numPr>
+        <w:spacing w:lineRule="auto" w:line="240" w:before="0" w:after="0"/>
+        <w:ind w:left="0" w:hanging="0"/>
+        <w:rPr>
+          <w:rFonts w:ascii="Calibri" w:hAnsi="Calibri" w:eastAsia="Calibri" w:cs="Calibri"/>
+        </w:rPr>
+      </w:pPr>
+      <w:r>
+        <w:rPr>
+          <w:rFonts w:eastAsia="Calibri" w:cs="Calibri" w:ascii="Calibri" w:hAnsi="Calibri"/>
+        </w:rPr>
+      </w:r>
+    </w:p>
+    <w:p>
+      <w:pPr>
+        <w:pStyle w:val="LOnormal"/>
+        <w:widowControl w:val="false"/>
+        <w:numPr>
+          <w:ilvl w:val="0"/>
+          <w:numId w:val="0"/>
+        </w:numPr>
+        <w:spacing w:lineRule="auto" w:line="240" w:before="0" w:after="0"/>
+        <w:ind w:left="0" w:hanging="0"/>
+        <w:rPr>
+          <w:rFonts w:ascii="Calibri" w:hAnsi="Calibri" w:eastAsia="Calibri" w:cs="Calibri"/>
+        </w:rPr>
+      </w:pPr>
+      <w:r>
+        <w:rPr>
+          <w:rFonts w:eastAsia="Calibri" w:cs="Calibri" w:ascii="Calibri" w:hAnsi="Calibri"/>
+        </w:rPr>
+      </w:r>
+    </w:p>
+    <w:p>
+      <w:pPr>
+        <w:pStyle w:val="LOnormal"/>
+        <w:widowControl w:val="false"/>
+        <w:spacing w:lineRule="auto" w:line="240"/>
+        <w:rPr/>
+      </w:pPr>
+      <w:r>
+        <w:rPr>
+          <w:rStyle w:val="StrongEmphasis"/>
+          <w:rFonts w:eastAsia="NSimSun" w:cs="Lucida Sans" w:ascii="apple-system;BlinkMacSystemFont;Segoe UI;Helvetica;Arial;sans-serif;Apple Color Emoji;Segoe UI Emoji" w:hAnsi="apple-system;BlinkMacSystemFont;Segoe UI;Helvetica;Arial;sans-serif;Apple Color Emoji;Segoe UI Emoji"/>
+          <w:i w:val="false"/>
+          <w:caps w:val="false"/>
+          <w:smallCaps w:val="false"/>
+          <w:color w:val="24292F"/>
+          <w:spacing w:val="0"/>
+          <w:kern w:val="2"/>
+          <w:sz w:val="22"/>
+          <w:szCs w:val="22"/>
+          <w:lang w:val="en-US" w:eastAsia="zh-CN" w:bidi="hi-IN"/>
+        </w:rPr>
+        <w:t>Assignments</w:t>
+      </w:r>
+    </w:p>
+    <w:p>
+      <w:pPr>
+        <w:pStyle w:val="LOnormal"/>
+        <w:widowControl w:val="false"/>
+        <w:spacing w:lineRule="auto" w:line="240"/>
+        <w:rPr>
+          <w:rStyle w:val="StrongEmphasis"/>
+          <w:rFonts w:ascii="apple-system;BlinkMacSystemFont;Segoe UI;Helvetica;Arial;sans-serif;Apple Color Emoji;Segoe UI Emoji" w:hAnsi="apple-system;BlinkMacSystemFont;Segoe UI;Helvetica;Arial;sans-serif;Apple Color Emoji;Segoe UI Emoji" w:eastAsia="NSimSun" w:cs="Lucida Sans"/>
+          <w:i w:val="false"/>
+          <w:i w:val="false"/>
+          <w:caps w:val="false"/>
+          <w:smallCaps w:val="false"/>
+          <w:color w:val="24292F"/>
+          <w:spacing w:val="0"/>
+          <w:kern w:val="2"/>
+          <w:sz w:val="22"/>
+          <w:szCs w:val="22"/>
+          <w:lang w:val="en-US" w:eastAsia="zh-CN" w:bidi="hi-IN"/>
+        </w:rPr>
+      </w:pPr>
+      <w:r>
+        <w:rPr>
+          <w:rFonts w:eastAsia="Calibri" w:cs="Calibri" w:ascii="Calibri" w:hAnsi="Calibri"/>
+        </w:rPr>
+      </w:r>
+    </w:p>
+    <w:p>
+      <w:pPr>
+        <w:pStyle w:val="LOnormal"/>
+        <w:widowControl w:val="false"/>
+        <w:spacing w:lineRule="auto" w:line="240"/>
+        <w:rPr>
+          <w:sz w:val="20"/>
+          <w:szCs w:val="20"/>
+        </w:rPr>
+      </w:pPr>
+      <w:r>
+        <w:rPr>
+          <w:rFonts w:eastAsia="Calibri" w:cs="Calibri" w:ascii="Calibri" w:hAnsi="Calibri"/>
+          <w:b/>
+          <w:bCs/>
+          <w:i/>
+          <w:sz w:val="20"/>
+          <w:szCs w:val="20"/>
+        </w:rPr>
+        <w:t>Quizzes (20% of grade)</w:t>
+      </w:r>
+    </w:p>
+    <w:p>
+      <w:pPr>
+        <w:pStyle w:val="LOnormal"/>
+        <w:widowControl w:val="false"/>
+        <w:spacing w:lineRule="auto" w:line="240"/>
+        <w:rPr>
+          <w:rFonts w:ascii="Calibri" w:hAnsi="Calibri" w:eastAsia="Calibri" w:cs="Calibri"/>
+        </w:rPr>
+      </w:pPr>
+      <w:r>
+        <w:rPr>
+          <w:rFonts w:eastAsia="Calibri" w:cs="Calibri" w:ascii="Calibri" w:hAnsi="Calibri"/>
+        </w:rPr>
+      </w:r>
+    </w:p>
+    <w:p>
+      <w:pPr>
+        <w:pStyle w:val="LOnormal"/>
+        <w:widowControl w:val="false"/>
+        <w:spacing w:lineRule="auto" w:line="240"/>
+        <w:rPr/>
+      </w:pPr>
+      <w:r>
+        <w:rPr>
+          <w:rFonts w:eastAsia="Calibri" w:cs="Calibri" w:ascii="Calibri" w:hAnsi="Calibri"/>
+        </w:rPr>
+        <w:t xml:space="preserve">All quizzes are multiple choice, with full points awarded for a correct answer, and no points awarded for an incorrect answer. Partial credit is given where appropriate. </w:t>
+      </w:r>
+      <w:r>
+        <w:rPr>
+          <w:rFonts w:eastAsia="Calibri" w:cs="Calibri" w:ascii="Calibri" w:hAnsi="Calibri"/>
+          <w:b/>
+          <w:bCs/>
+        </w:rPr>
+        <w:t>Quizzes are closed book.</w:t>
+      </w:r>
+    </w:p>
+    <w:p>
+      <w:pPr>
+        <w:pStyle w:val="LOnormal"/>
+        <w:widowControl w:val="false"/>
+        <w:spacing w:lineRule="auto" w:line="240"/>
+        <w:rPr>
+          <w:rFonts w:ascii="Calibri" w:hAnsi="Calibri" w:eastAsia="Calibri" w:cs="Calibri"/>
+        </w:rPr>
+      </w:pPr>
+      <w:r>
+        <w:rPr>
+          <w:rFonts w:eastAsia="Calibri" w:cs="Calibri" w:ascii="Calibri" w:hAnsi="Calibri"/>
+        </w:rPr>
+      </w:r>
+    </w:p>
+    <w:p>
+      <w:pPr>
+        <w:pStyle w:val="LOnormal"/>
+        <w:widowControl w:val="false"/>
+        <w:spacing w:lineRule="auto" w:line="240"/>
+        <w:rPr/>
+      </w:pPr>
+      <w:r>
+        <w:rPr>
+          <w:rFonts w:eastAsia="Calibri" w:cs="Calibri" w:ascii="Calibri" w:hAnsi="Calibri"/>
+          <w:b/>
+          <w:bCs/>
+          <w:i/>
+          <w:color w:val="auto"/>
+          <w:kern w:val="0"/>
+          <w:sz w:val="20"/>
+          <w:szCs w:val="20"/>
+          <w:lang w:val="en-US" w:eastAsia="zh-CN" w:bidi="hi-IN"/>
+        </w:rPr>
+        <w:t>Attendance (5% of grade)</w:t>
+      </w:r>
+      <w:r>
+        <w:rPr>
+          <w:rFonts w:eastAsia="Calibri" w:cs="Calibri" w:ascii="Calibri" w:hAnsi="Calibri"/>
+          <w:i/>
+        </w:rPr>
+        <w:br/>
+        <w:br/>
+        <w:t>Student attendance is required. If a student cannot attend a class, the instructor needs to be notified in advance.</w:t>
+        <w:br/>
+      </w:r>
+    </w:p>
+    <w:p>
+      <w:pPr>
+        <w:pStyle w:val="LOnormal"/>
+        <w:widowControl w:val="false"/>
+        <w:spacing w:lineRule="auto" w:line="240"/>
+        <w:rPr>
+          <w:rFonts w:ascii="Calibri" w:hAnsi="Calibri" w:eastAsia="Calibri" w:cs="Calibri"/>
+          <w:b/>
+          <w:b/>
+          <w:bCs/>
+          <w:i/>
+          <w:i/>
+          <w:color w:val="auto"/>
+          <w:kern w:val="0"/>
+          <w:sz w:val="20"/>
+          <w:szCs w:val="20"/>
+          <w:lang w:val="en-US" w:eastAsia="zh-CN" w:bidi="hi-IN"/>
+        </w:rPr>
+      </w:pPr>
+      <w:r>
+        <w:rPr>
+          <w:rFonts w:eastAsia="Calibri" w:cs="Calibri" w:ascii="Calibri" w:hAnsi="Calibri"/>
+          <w:b/>
+          <w:bCs/>
+          <w:i/>
+          <w:color w:val="auto"/>
+          <w:kern w:val="0"/>
+          <w:sz w:val="20"/>
+          <w:szCs w:val="20"/>
+          <w:lang w:val="en-US" w:eastAsia="zh-CN" w:bidi="hi-IN"/>
+        </w:rPr>
+        <w:t>Journaling (15% of grade)</w:t>
+      </w:r>
+    </w:p>
+    <w:p>
+      <w:pPr>
+        <w:pStyle w:val="LOnormal"/>
+        <w:widowControl w:val="false"/>
+        <w:spacing w:lineRule="auto" w:line="240"/>
+        <w:rPr>
+          <w:rFonts w:ascii="Calibri" w:hAnsi="Calibri" w:eastAsia="Calibri" w:cs="Calibri"/>
+        </w:rPr>
+      </w:pPr>
+      <w:r>
+        <w:rPr>
+          <w:rFonts w:eastAsia="Calibri" w:cs="Calibri" w:ascii="Calibri" w:hAnsi="Calibri"/>
+        </w:rPr>
+      </w:r>
+    </w:p>
+    <w:p>
+      <w:pPr>
+        <w:pStyle w:val="LOnormal"/>
+        <w:widowControl w:val="false"/>
+        <w:spacing w:lineRule="auto" w:line="240"/>
+        <w:rPr>
+          <w:rFonts w:ascii="Calibri" w:hAnsi="Calibri" w:eastAsia="Calibri" w:cs="Calibri"/>
+          <w:i/>
+          <w:i/>
+          <w:color w:val="auto"/>
+          <w:kern w:val="0"/>
+          <w:sz w:val="22"/>
+          <w:szCs w:val="22"/>
+          <w:lang w:val="en-US" w:eastAsia="zh-CN" w:bidi="hi-IN"/>
+        </w:rPr>
+      </w:pPr>
+      <w:r>
+        <w:rPr>
+          <w:rFonts w:eastAsia="Calibri" w:cs="Calibri" w:ascii="Calibri" w:hAnsi="Calibri"/>
+          <w:b w:val="false"/>
+          <w:i/>
+          <w:caps w:val="false"/>
+          <w:smallCaps w:val="false"/>
+          <w:strike w:val="false"/>
+          <w:dstrike w:val="false"/>
+          <w:color w:val="auto"/>
+          <w:spacing w:val="0"/>
+          <w:kern w:val="0"/>
+          <w:position w:val="0"/>
+          <w:sz w:val="22"/>
+          <w:sz w:val="22"/>
+          <w:szCs w:val="22"/>
+          <w:u w:val="none"/>
+          <w:vertAlign w:val="baseline"/>
+          <w:lang w:val="en-US" w:eastAsia="zh-CN" w:bidi="hi-IN"/>
+        </w:rPr>
+        <w:t>The purpose of journaling is to track student learning and growth throughout this course.</w:t>
+      </w:r>
+      <w:r>
+        <w:rPr>
+          <w:rFonts w:eastAsia="Calibri" w:cs="Calibri" w:ascii="Calibri" w:hAnsi="Calibri"/>
+          <w:b w:val="false"/>
+          <w:i/>
+          <w:caps w:val="false"/>
+          <w:smallCaps w:val="false"/>
+          <w:strike w:val="false"/>
+          <w:dstrike w:val="false"/>
+          <w:color w:val="auto"/>
+          <w:kern w:val="0"/>
+          <w:position w:val="0"/>
+          <w:sz w:val="22"/>
+          <w:sz w:val="22"/>
+          <w:szCs w:val="22"/>
+          <w:u w:val="none"/>
+          <w:vertAlign w:val="baseline"/>
+          <w:lang w:val="en-US" w:eastAsia="zh-CN" w:bidi="hi-IN"/>
+        </w:rPr>
+        <w:br/>
+        <w:t xml:space="preserve">The journal will be </w:t>
+      </w:r>
+      <w:r>
+        <w:rPr>
+          <w:rFonts w:eastAsia="Calibri" w:cs="Calibri" w:ascii="Calibri" w:hAnsi="Calibri"/>
+          <w:b w:val="false"/>
+          <w:i/>
+          <w:caps w:val="false"/>
+          <w:smallCaps w:val="false"/>
+          <w:strike w:val="false"/>
+          <w:dstrike w:val="false"/>
+          <w:color w:val="auto"/>
+          <w:spacing w:val="0"/>
+          <w:kern w:val="0"/>
+          <w:position w:val="0"/>
+          <w:sz w:val="22"/>
+          <w:sz w:val="22"/>
+          <w:szCs w:val="22"/>
+          <w:u w:val="none"/>
+          <w:vertAlign w:val="baseline"/>
+          <w:lang w:val="en-US" w:eastAsia="zh-CN" w:bidi="hi-IN"/>
+        </w:rPr>
+        <w:t>submitted over the course of the term, appending new entries.</w:t>
+      </w:r>
+      <w:r>
+        <w:rPr>
+          <w:rFonts w:eastAsia="Calibri" w:cs="Calibri" w:ascii="Calibri" w:hAnsi="Calibri"/>
+          <w:b w:val="false"/>
+          <w:i/>
+          <w:caps w:val="false"/>
+          <w:smallCaps w:val="false"/>
+          <w:strike w:val="false"/>
+          <w:dstrike w:val="false"/>
+          <w:color w:val="auto"/>
+          <w:kern w:val="0"/>
+          <w:position w:val="0"/>
+          <w:sz w:val="22"/>
+          <w:sz w:val="22"/>
+          <w:szCs w:val="22"/>
+          <w:u w:val="none"/>
+          <w:vertAlign w:val="baseline"/>
+          <w:lang w:val="en-US" w:eastAsia="zh-CN" w:bidi="hi-IN"/>
+        </w:rPr>
+        <w:t xml:space="preserve"> </w:t>
+      </w:r>
+    </w:p>
+    <w:p>
+      <w:pPr>
+        <w:pStyle w:val="LOnormal"/>
+        <w:widowControl w:val="false"/>
+        <w:spacing w:lineRule="auto" w:line="240"/>
+        <w:rPr>
+          <w:rFonts w:ascii="Calibri" w:hAnsi="Calibri" w:eastAsia="Calibri" w:cs="Calibri"/>
+        </w:rPr>
+      </w:pPr>
+      <w:r>
+        <w:rPr>
+          <w:rFonts w:eastAsia="Calibri" w:cs="Calibri" w:ascii="Calibri" w:hAnsi="Calibri"/>
+        </w:rPr>
+      </w:r>
+    </w:p>
+    <w:p>
+      <w:pPr>
+        <w:pStyle w:val="LOnormal"/>
+        <w:widowControl w:val="false"/>
+        <w:spacing w:lineRule="auto" w:line="240"/>
+        <w:rPr>
+          <w:rFonts w:ascii="Calibri" w:hAnsi="Calibri" w:eastAsia="Calibri" w:cs="Calibri"/>
+          <w:b/>
+          <w:b/>
+          <w:bCs/>
+          <w:i/>
+          <w:i/>
+          <w:color w:val="auto"/>
+          <w:kern w:val="0"/>
+          <w:sz w:val="20"/>
+          <w:szCs w:val="20"/>
+          <w:lang w:val="en-US" w:eastAsia="zh-CN" w:bidi="hi-IN"/>
+        </w:rPr>
+      </w:pPr>
+      <w:r>
+        <w:rPr>
+          <w:rFonts w:eastAsia="Calibri" w:cs="Calibri" w:ascii="Calibri" w:hAnsi="Calibri"/>
+          <w:b/>
+          <w:bCs/>
+          <w:i/>
+          <w:color w:val="auto"/>
+          <w:kern w:val="0"/>
+          <w:sz w:val="20"/>
+          <w:szCs w:val="20"/>
+          <w:lang w:val="en-US" w:eastAsia="zh-CN" w:bidi="hi-IN"/>
+        </w:rPr>
+        <w:t>Labs (30% of grade)</w:t>
+      </w:r>
+    </w:p>
+    <w:p>
+      <w:pPr>
+        <w:pStyle w:val="LOnormal"/>
+        <w:widowControl w:val="false"/>
+        <w:spacing w:lineRule="auto" w:line="240"/>
+        <w:rPr>
+          <w:rFonts w:ascii="Calibri" w:hAnsi="Calibri" w:eastAsia="Calibri" w:cs="Calibri"/>
+        </w:rPr>
+      </w:pPr>
+      <w:r>
+        <w:rPr>
+          <w:rFonts w:eastAsia="Calibri" w:cs="Calibri" w:ascii="Calibri" w:hAnsi="Calibri"/>
+        </w:rPr>
+      </w:r>
+    </w:p>
+    <w:p>
+      <w:pPr>
+        <w:pStyle w:val="LOnormal"/>
+        <w:widowControl w:val="false"/>
+        <w:spacing w:lineRule="auto" w:line="240"/>
+        <w:rPr/>
+      </w:pPr>
+      <w:r>
+        <w:rPr>
+          <w:rFonts w:eastAsia="Calibri" w:cs="Calibri" w:ascii="Calibri" w:hAnsi="Calibri"/>
+        </w:rPr>
+        <w:t xml:space="preserve">Labs will include exercises in </w:t>
+      </w:r>
+      <w:r>
+        <w:rPr>
+          <w:rFonts w:eastAsia="Calibri" w:cs="Calibri" w:ascii="Calibri" w:hAnsi="Calibri"/>
+        </w:rPr>
+        <w:t>algorithms, simulation,</w:t>
+      </w:r>
+      <w:r>
+        <w:rPr>
+          <w:rFonts w:eastAsia="Calibri" w:cs="Calibri" w:ascii="Calibri" w:hAnsi="Calibri"/>
+        </w:rPr>
+        <w:t xml:space="preserve"> and machine learning. </w:t>
+      </w:r>
+      <w:r>
+        <w:rPr>
+          <w:rFonts w:eastAsia="Calibri" w:cs="Calibri" w:ascii="Calibri" w:hAnsi="Calibri"/>
+        </w:rPr>
+        <w:t>The</w:t>
+      </w:r>
+      <w:r>
+        <w:rPr>
+          <w:rFonts w:eastAsia="Calibri" w:cs="Calibri" w:ascii="Calibri" w:hAnsi="Calibri"/>
+        </w:rPr>
+        <w:t xml:space="preserve"> outline of the exercise will be sketched out by the instructor </w:t>
+      </w:r>
+      <w:r>
+        <w:rPr>
+          <w:rFonts w:eastAsia="Calibri" w:cs="Calibri" w:ascii="Calibri" w:hAnsi="Calibri"/>
+        </w:rPr>
+        <w:t xml:space="preserve">to some degree. Students will fill in the code to run experiments and answer questions. </w:t>
+      </w:r>
+      <w:r>
+        <w:rPr>
+          <w:rFonts w:eastAsia="Calibri" w:cs="Calibri" w:ascii="Calibri" w:hAnsi="Calibri"/>
+          <w:b/>
+          <w:bCs/>
+        </w:rPr>
+        <w:t>Students</w:t>
+      </w:r>
+      <w:bookmarkStart w:id="0" w:name="__DdeLink__753_1014622740"/>
+      <w:r>
+        <w:rPr>
+          <w:rFonts w:eastAsia="Calibri" w:cs="Calibri" w:ascii="Calibri" w:hAnsi="Calibri"/>
+          <w:b/>
+          <w:bCs/>
+        </w:rPr>
+        <w:t xml:space="preserve"> may collaborate with classmates but each student’s code must be their own</w:t>
+      </w:r>
+      <w:bookmarkEnd w:id="0"/>
+      <w:r>
+        <w:rPr>
+          <w:rFonts w:eastAsia="Calibri" w:cs="Calibri" w:ascii="Calibri" w:hAnsi="Calibri"/>
+          <w:b/>
+          <w:bCs/>
+        </w:rPr>
+        <w:t>.</w:t>
+      </w:r>
+    </w:p>
+    <w:p>
+      <w:pPr>
+        <w:pStyle w:val="LOnormal"/>
+        <w:widowControl w:val="false"/>
+        <w:spacing w:lineRule="auto" w:line="240"/>
+        <w:rPr>
+          <w:rFonts w:ascii="Calibri" w:hAnsi="Calibri" w:eastAsia="Calibri" w:cs="Calibri"/>
+        </w:rPr>
+      </w:pPr>
+      <w:r>
+        <w:rPr>
+          <w:rFonts w:eastAsia="Calibri" w:cs="Calibri" w:ascii="Calibri" w:hAnsi="Calibri"/>
+        </w:rPr>
+      </w:r>
+    </w:p>
+    <w:p>
+      <w:pPr>
+        <w:pStyle w:val="LOnormal"/>
+        <w:widowControl w:val="false"/>
+        <w:spacing w:lineRule="auto" w:line="240"/>
+        <w:rPr>
+          <w:rFonts w:ascii="Calibri" w:hAnsi="Calibri" w:eastAsia="Calibri" w:cs="Calibri"/>
+          <w:b/>
+          <w:b/>
+          <w:bCs/>
+          <w:i/>
+          <w:i/>
+          <w:color w:val="auto"/>
+          <w:kern w:val="0"/>
+          <w:sz w:val="20"/>
+          <w:szCs w:val="20"/>
+          <w:lang w:val="en-US" w:eastAsia="zh-CN" w:bidi="hi-IN"/>
+        </w:rPr>
+      </w:pPr>
+      <w:r>
+        <w:rPr>
+          <w:rFonts w:eastAsia="Calibri" w:cs="Calibri" w:ascii="Calibri" w:hAnsi="Calibri"/>
+          <w:b/>
+          <w:bCs/>
+          <w:i/>
+          <w:color w:val="auto"/>
+          <w:kern w:val="0"/>
+          <w:sz w:val="20"/>
+          <w:szCs w:val="20"/>
+          <w:lang w:val="en-US" w:eastAsia="zh-CN" w:bidi="hi-IN"/>
+        </w:rPr>
+        <w:t>Final Project (30% of grade)</w:t>
+      </w:r>
+    </w:p>
+    <w:p>
+      <w:pPr>
+        <w:pStyle w:val="LOnormal"/>
+        <w:widowControl w:val="false"/>
+        <w:spacing w:lineRule="auto" w:line="240"/>
+        <w:rPr>
+          <w:rFonts w:ascii="Calibri" w:hAnsi="Calibri" w:eastAsia="Calibri" w:cs="Calibri"/>
+        </w:rPr>
+      </w:pPr>
+      <w:r>
+        <w:rPr>
+          <w:rFonts w:eastAsia="Calibri" w:cs="Calibri" w:ascii="Calibri" w:hAnsi="Calibri"/>
+        </w:rPr>
+      </w:r>
+    </w:p>
+    <w:p>
+      <w:pPr>
+        <w:pStyle w:val="LOnormal"/>
+        <w:widowControl w:val="false"/>
+        <w:spacing w:lineRule="auto" w:line="240"/>
+        <w:rPr>
+          <w:rFonts w:ascii="Calibri" w:hAnsi="Calibri" w:eastAsia="Calibri" w:cs="Calibri"/>
+        </w:rPr>
+      </w:pPr>
+      <w:r>
+        <w:rPr>
+          <w:rFonts w:eastAsia="Calibri" w:cs="Calibri" w:ascii="Calibri" w:hAnsi="Calibri"/>
+        </w:rPr>
+        <w:t xml:space="preserve">The final project will </w:t>
+      </w:r>
+      <w:r>
+        <w:rPr>
+          <w:rFonts w:eastAsia="Calibri" w:cs="Calibri" w:ascii="Calibri" w:hAnsi="Calibri"/>
+        </w:rPr>
+        <w:t>have the student solve a problem using reinforcement learning, or dive deeper into an area of RL. Students can work individually or in small teams of 2 or 3. The project</w:t>
+      </w:r>
+      <w:r>
+        <w:rPr>
+          <w:rFonts w:eastAsia="Calibri" w:cs="Calibri" w:ascii="Calibri" w:hAnsi="Calibri"/>
+        </w:rPr>
+        <w:t xml:space="preserve"> will consist of three components, each worth one-third of the final project grade: </w:t>
+      </w:r>
+    </w:p>
+    <w:p>
+      <w:pPr>
+        <w:pStyle w:val="LOnormal"/>
+        <w:widowControl w:val="false"/>
+        <w:spacing w:lineRule="auto" w:line="240"/>
+        <w:rPr>
+          <w:rFonts w:ascii="Calibri" w:hAnsi="Calibri" w:eastAsia="Calibri" w:cs="Calibri"/>
+        </w:rPr>
+      </w:pPr>
+      <w:r>
+        <w:rPr>
+          <w:rFonts w:eastAsia="Calibri" w:cs="Calibri" w:ascii="Calibri" w:hAnsi="Calibri"/>
+        </w:rPr>
+      </w:r>
+    </w:p>
+    <w:p>
+      <w:pPr>
+        <w:pStyle w:val="LOnormal"/>
+        <w:keepNext w:val="false"/>
+        <w:keepLines w:val="false"/>
+        <w:widowControl w:val="false"/>
+        <w:numPr>
+          <w:ilvl w:val="0"/>
+          <w:numId w:val="0"/>
+        </w:numPr>
+        <w:shd w:val="clear" w:fill="auto"/>
+        <w:spacing w:lineRule="auto" w:line="240" w:before="0" w:after="0"/>
+        <w:ind w:right="0" w:hanging="0"/>
+        <w:jc w:val="left"/>
+        <w:rPr>
+          <w:rFonts w:ascii="Calibri" w:hAnsi="Calibri" w:eastAsia="Calibri" w:cs="Calibri"/>
+          <w:b w:val="false"/>
+          <w:b w:val="false"/>
+          <w:i w:val="false"/>
+          <w:i w:val="false"/>
+          <w:caps w:val="false"/>
+          <w:smallCaps w:val="false"/>
+          <w:strike w:val="false"/>
+          <w:dstrike w:val="false"/>
+          <w:color w:val="000000"/>
+          <w:position w:val="0"/>
+          <w:sz w:val="22"/>
+          <w:sz w:val="22"/>
+          <w:szCs w:val="22"/>
+          <w:u w:val="none"/>
+          <w:vertAlign w:val="baseline"/>
+        </w:rPr>
+      </w:pPr>
+      <w:r>
+        <w:rPr>
+          <w:rFonts w:eastAsia="Calibri" w:cs="Calibri" w:ascii="Calibri" w:hAnsi="Calibri"/>
+          <w:b w:val="false"/>
+          <w:i w:val="false"/>
+          <w:caps w:val="false"/>
+          <w:smallCaps w:val="false"/>
+          <w:strike w:val="false"/>
+          <w:dstrike w:val="false"/>
+          <w:color w:val="000000"/>
+          <w:position w:val="0"/>
+          <w:sz w:val="22"/>
+          <w:sz w:val="22"/>
+          <w:szCs w:val="22"/>
+          <w:u w:val="none"/>
+          <w:shd w:fill="auto" w:val="clear"/>
+          <w:vertAlign w:val="baseline"/>
+        </w:rPr>
+        <w:t xml:space="preserve">1. </w:t>
+      </w:r>
+      <w:r>
+        <w:rPr>
+          <w:rFonts w:eastAsia="Calibri" w:cs="Calibri" w:ascii="Calibri" w:hAnsi="Calibri"/>
+          <w:b w:val="false"/>
+          <w:i w:val="false"/>
+          <w:caps w:val="false"/>
+          <w:smallCaps w:val="false"/>
+          <w:strike w:val="false"/>
+          <w:dstrike w:val="false"/>
+          <w:color w:val="000000"/>
+          <w:position w:val="0"/>
+          <w:sz w:val="22"/>
+          <w:sz w:val="22"/>
+          <w:szCs w:val="22"/>
+          <w:u w:val="none"/>
+          <w:shd w:fill="auto" w:val="clear"/>
+          <w:vertAlign w:val="baseline"/>
+        </w:rPr>
+        <w:t xml:space="preserve">Code </w:t>
+      </w:r>
+    </w:p>
+    <w:p>
+      <w:pPr>
+        <w:pStyle w:val="LOnormal"/>
+        <w:widowControl w:val="false"/>
+        <w:numPr>
+          <w:ilvl w:val="3"/>
+          <w:numId w:val="4"/>
+        </w:numPr>
+        <w:shd w:val="clear" w:fill="auto"/>
+        <w:spacing w:lineRule="auto" w:line="240" w:before="0" w:after="0"/>
+        <w:ind w:right="0" w:hanging="0"/>
+        <w:jc w:val="left"/>
+        <w:rPr>
+          <w:rFonts w:ascii="Calibri" w:hAnsi="Calibri" w:eastAsia="Calibri" w:cs="Calibri"/>
+          <w:b w:val="false"/>
+          <w:b w:val="false"/>
+          <w:i w:val="false"/>
+          <w:i w:val="false"/>
+          <w:caps w:val="false"/>
+          <w:smallCaps w:val="false"/>
+          <w:strike w:val="false"/>
+          <w:dstrike w:val="false"/>
+          <w:color w:val="000000"/>
+          <w:position w:val="0"/>
+          <w:sz w:val="22"/>
+          <w:sz w:val="22"/>
+          <w:szCs w:val="22"/>
+          <w:u w:val="none"/>
+          <w:vertAlign w:val="baseline"/>
+        </w:rPr>
+      </w:pPr>
+      <w:r>
+        <w:rPr>
+          <w:rFonts w:eastAsia="Calibri" w:cs="Calibri" w:ascii="Calibri" w:hAnsi="Calibri"/>
+          <w:b w:val="false"/>
+          <w:i w:val="false"/>
+          <w:caps w:val="false"/>
+          <w:smallCaps w:val="false"/>
+          <w:strike w:val="false"/>
+          <w:dstrike w:val="false"/>
+          <w:color w:val="000000"/>
+          <w:position w:val="0"/>
+          <w:sz w:val="22"/>
+          <w:sz w:val="22"/>
+          <w:szCs w:val="22"/>
+          <w:u w:val="none"/>
+          <w:shd w:fill="auto" w:val="clear"/>
+          <w:vertAlign w:val="baseline"/>
+        </w:rPr>
+        <w:t xml:space="preserve">2. </w:t>
+      </w:r>
+      <w:r>
+        <w:rPr>
+          <w:rFonts w:eastAsia="Calibri" w:cs="Calibri" w:ascii="Calibri" w:hAnsi="Calibri"/>
+          <w:b w:val="false"/>
+          <w:i w:val="false"/>
+          <w:caps w:val="false"/>
+          <w:smallCaps w:val="false"/>
+          <w:strike w:val="false"/>
+          <w:dstrike w:val="false"/>
+          <w:color w:val="000000"/>
+          <w:position w:val="0"/>
+          <w:sz w:val="22"/>
+          <w:sz w:val="22"/>
+          <w:szCs w:val="22"/>
+          <w:u w:val="none"/>
+          <w:shd w:fill="auto" w:val="clear"/>
+          <w:vertAlign w:val="baseline"/>
+        </w:rPr>
+        <w:t xml:space="preserve">Presentation </w:t>
+      </w:r>
+    </w:p>
+    <w:p>
+      <w:pPr>
+        <w:pStyle w:val="LOnormal"/>
+        <w:widowControl w:val="false"/>
+        <w:numPr>
+          <w:ilvl w:val="3"/>
+          <w:numId w:val="4"/>
+        </w:numPr>
+        <w:shd w:val="clear" w:fill="auto"/>
+        <w:spacing w:lineRule="auto" w:line="240" w:before="0" w:after="0"/>
+        <w:ind w:right="0" w:hanging="0"/>
+        <w:jc w:val="left"/>
+        <w:rPr>
+          <w:rFonts w:ascii="Calibri" w:hAnsi="Calibri" w:eastAsia="Calibri" w:cs="Calibri"/>
+          <w:b w:val="false"/>
+          <w:b w:val="false"/>
+          <w:i w:val="false"/>
+          <w:i w:val="false"/>
+          <w:caps w:val="false"/>
+          <w:smallCaps w:val="false"/>
+          <w:strike w:val="false"/>
+          <w:dstrike w:val="false"/>
+          <w:color w:val="000000"/>
+          <w:position w:val="0"/>
+          <w:sz w:val="22"/>
+          <w:sz w:val="22"/>
+          <w:szCs w:val="22"/>
+          <w:u w:val="none"/>
+          <w:vertAlign w:val="baseline"/>
+        </w:rPr>
+      </w:pPr>
+      <w:r>
+        <w:rPr>
+          <w:rFonts w:eastAsia="Calibri" w:cs="Calibri" w:ascii="Calibri" w:hAnsi="Calibri"/>
+          <w:b w:val="false"/>
+          <w:i w:val="false"/>
+          <w:caps w:val="false"/>
+          <w:smallCaps w:val="false"/>
+          <w:strike w:val="false"/>
+          <w:dstrike w:val="false"/>
+          <w:color w:val="000000"/>
+          <w:position w:val="0"/>
+          <w:sz w:val="22"/>
+          <w:sz w:val="22"/>
+          <w:szCs w:val="22"/>
+          <w:u w:val="none"/>
+          <w:shd w:fill="auto" w:val="clear"/>
+          <w:vertAlign w:val="baseline"/>
+        </w:rPr>
+        <w:t xml:space="preserve">3. </w:t>
+      </w:r>
+      <w:r>
+        <w:rPr>
+          <w:rFonts w:eastAsia="Calibri" w:cs="Calibri" w:ascii="Calibri" w:hAnsi="Calibri"/>
+          <w:b w:val="false"/>
+          <w:i w:val="false"/>
+          <w:caps w:val="false"/>
+          <w:smallCaps w:val="false"/>
+          <w:strike w:val="false"/>
+          <w:dstrike w:val="false"/>
+          <w:color w:val="000000"/>
+          <w:position w:val="0"/>
+          <w:sz w:val="22"/>
+          <w:sz w:val="22"/>
+          <w:szCs w:val="22"/>
+          <w:u w:val="none"/>
+          <w:shd w:fill="auto" w:val="clear"/>
+          <w:vertAlign w:val="baseline"/>
+        </w:rPr>
+        <w:t xml:space="preserve">Paper </w:t>
+      </w:r>
+    </w:p>
+    <w:p>
+      <w:pPr>
+        <w:pStyle w:val="LOnormal"/>
+        <w:widowControl w:val="false"/>
+        <w:numPr>
+          <w:ilvl w:val="0"/>
+          <w:numId w:val="0"/>
+        </w:numPr>
+        <w:spacing w:lineRule="auto" w:line="240" w:before="0" w:after="0"/>
+        <w:ind w:left="0" w:hanging="0"/>
+        <w:rPr>
+          <w:rFonts w:ascii="Calibri" w:hAnsi="Calibri" w:eastAsia="Calibri" w:cs="Calibri"/>
+        </w:rPr>
+      </w:pPr>
+      <w:r>
+        <w:rPr>
+          <w:rFonts w:eastAsia="Calibri" w:cs="Calibri" w:ascii="Calibri" w:hAnsi="Calibri"/>
+          <w:b/>
+          <w:sz w:val="26"/>
+          <w:szCs w:val="26"/>
+        </w:rPr>
+      </w:r>
+    </w:p>
+    <w:p>
+      <w:pPr>
+        <w:pStyle w:val="LOnormal"/>
+        <w:widowControl w:val="false"/>
+        <w:spacing w:lineRule="auto" w:line="240"/>
+        <w:rPr/>
+      </w:pPr>
+      <w:r>
+        <w:rPr>
+          <w:rStyle w:val="StrongEmphasis"/>
+          <w:rFonts w:eastAsia="NSimSun" w:cs="Lucida Sans" w:ascii="apple-system;BlinkMacSystemFont;Segoe UI;Helvetica;Arial;sans-serif;Apple Color Emoji;Segoe UI Emoji" w:hAnsi="apple-system;BlinkMacSystemFont;Segoe UI;Helvetica;Arial;sans-serif;Apple Color Emoji;Segoe UI Emoji"/>
+          <w:i w:val="false"/>
+          <w:caps w:val="false"/>
+          <w:smallCaps w:val="false"/>
+          <w:color w:val="24292F"/>
+          <w:spacing w:val="0"/>
+          <w:kern w:val="2"/>
+          <w:sz w:val="22"/>
+          <w:szCs w:val="22"/>
+          <w:lang w:val="en-US" w:eastAsia="zh-CN" w:bidi="hi-IN"/>
+        </w:rPr>
+        <w:t xml:space="preserve">Electronic Submission of Assignments </w:t>
+      </w:r>
+    </w:p>
+    <w:p>
+      <w:pPr>
+        <w:pStyle w:val="LOnormal"/>
+        <w:widowControl w:val="false"/>
+        <w:spacing w:lineRule="auto" w:line="240"/>
+        <w:rPr>
+          <w:rFonts w:ascii="Calibri" w:hAnsi="Calibri" w:eastAsia="Calibri" w:cs="Calibri"/>
+        </w:rPr>
+      </w:pPr>
+      <w:r>
+        <w:rPr>
+          <w:rFonts w:eastAsia="Calibri" w:cs="Calibri" w:ascii="Calibri" w:hAnsi="Calibri"/>
+        </w:rPr>
+      </w:r>
+    </w:p>
+    <w:p>
+      <w:pPr>
+        <w:pStyle w:val="LOnormal"/>
+        <w:widowControl w:val="false"/>
+        <w:spacing w:lineRule="auto" w:line="240"/>
+        <w:rPr>
+          <w:rFonts w:ascii="Calibri" w:hAnsi="Calibri" w:eastAsia="Calibri" w:cs="Calibri"/>
+        </w:rPr>
+      </w:pPr>
+      <w:r>
+        <w:rPr>
+          <w:rFonts w:eastAsia="Calibri" w:cs="Calibri" w:ascii="Calibri" w:hAnsi="Calibri"/>
+        </w:rPr>
+        <w:t>All assignments must be submitted electronically through Canvas by the specified due dates and</w:t>
+      </w:r>
+    </w:p>
+    <w:p>
+      <w:pPr>
+        <w:pStyle w:val="LOnormal"/>
+        <w:widowControl w:val="false"/>
+        <w:spacing w:lineRule="auto" w:line="240"/>
+        <w:rPr>
+          <w:rFonts w:ascii="Calibri" w:hAnsi="Calibri" w:eastAsia="Calibri" w:cs="Calibri"/>
+        </w:rPr>
+      </w:pPr>
+      <w:r>
+        <w:rPr>
+          <w:rFonts w:eastAsia="Calibri" w:cs="Calibri" w:ascii="Calibri" w:hAnsi="Calibri"/>
+        </w:rPr>
+        <w:t>times. It is crucial to complete all assigned work—failure to do so will likely result in failing the class.</w:t>
+      </w:r>
+    </w:p>
+    <w:p>
+      <w:pPr>
+        <w:pStyle w:val="LOnormal"/>
+        <w:widowControl w:val="false"/>
+        <w:spacing w:lineRule="auto" w:line="240"/>
+        <w:rPr>
+          <w:rFonts w:ascii="Calibri" w:hAnsi="Calibri" w:eastAsia="Calibri" w:cs="Calibri"/>
+        </w:rPr>
+      </w:pPr>
+      <w:r>
+        <w:rPr>
+          <w:rFonts w:eastAsia="Calibri" w:cs="Calibri" w:ascii="Calibri" w:hAnsi="Calibri"/>
+        </w:rPr>
+        <w:t>For late assignments, 10% of the total grade will be deducted per day, where the day means 11:59 p.m. Eastern time cutoff. After five days late, it will be marked as 0 points.</w:t>
+      </w:r>
+    </w:p>
+    <w:p>
+      <w:pPr>
+        <w:pStyle w:val="LOnormal"/>
+        <w:widowControl w:val="false"/>
+        <w:spacing w:lineRule="auto" w:line="240"/>
+        <w:rPr>
+          <w:rFonts w:ascii="Calibri" w:hAnsi="Calibri" w:eastAsia="Calibri" w:cs="Calibri"/>
+        </w:rPr>
+      </w:pPr>
+      <w:r>
+        <w:rPr>
+          <w:rFonts w:eastAsia="Calibri" w:cs="Calibri" w:ascii="Calibri" w:hAnsi="Calibri"/>
+        </w:rPr>
+      </w:r>
+    </w:p>
+    <w:p>
+      <w:pPr>
+        <w:pStyle w:val="LOnormal"/>
+        <w:widowControl w:val="false"/>
+        <w:spacing w:lineRule="auto" w:line="240"/>
+        <w:rPr/>
+      </w:pPr>
+      <w:r>
+        <w:rPr>
+          <w:rStyle w:val="StrongEmphasis"/>
+          <w:rFonts w:eastAsia="NSimSun" w:cs="Lucida Sans" w:ascii="apple-system;BlinkMacSystemFont;Segoe UI;Helvetica;Arial;sans-serif;Apple Color Emoji;Segoe UI Emoji" w:hAnsi="apple-system;BlinkMacSystemFont;Segoe UI;Helvetica;Arial;sans-serif;Apple Color Emoji;Segoe UI Emoji"/>
+          <w:i w:val="false"/>
+          <w:caps w:val="false"/>
+          <w:smallCaps w:val="false"/>
+          <w:color w:val="24292F"/>
+          <w:spacing w:val="0"/>
+          <w:kern w:val="2"/>
+          <w:sz w:val="22"/>
+          <w:szCs w:val="22"/>
+          <w:lang w:val="en-US" w:eastAsia="zh-CN" w:bidi="hi-IN"/>
+        </w:rPr>
+        <w:t>Technical Support</w:t>
+      </w:r>
+    </w:p>
+    <w:p>
+      <w:pPr>
+        <w:pStyle w:val="LOnormal"/>
+        <w:widowControl w:val="false"/>
+        <w:spacing w:lineRule="auto" w:line="240"/>
+        <w:rPr>
+          <w:rFonts w:ascii="Calibri" w:hAnsi="Calibri" w:eastAsia="Calibri" w:cs="Calibri"/>
+        </w:rPr>
+      </w:pPr>
+      <w:r>
+        <w:rPr>
+          <w:rFonts w:eastAsia="Calibri" w:cs="Calibri" w:ascii="Calibri" w:hAnsi="Calibri"/>
+        </w:rPr>
+      </w:r>
+    </w:p>
+    <w:p>
+      <w:pPr>
+        <w:pStyle w:val="LOnormal"/>
+        <w:widowControl w:val="false"/>
+        <w:spacing w:lineRule="auto" w:line="240"/>
+        <w:rPr>
+          <w:rFonts w:ascii="Calibri" w:hAnsi="Calibri" w:eastAsia="Calibri" w:cs="Calibri"/>
+          <w:b/>
+          <w:b/>
+        </w:rPr>
+      </w:pPr>
+      <w:r>
+        <w:rPr>
+          <w:rFonts w:eastAsia="Calibri" w:cs="Calibri" w:ascii="Calibri" w:hAnsi="Calibri"/>
+          <w:b/>
+        </w:rPr>
+        <w:t>Technical Speciﬁcations: Computer Hardware</w:t>
+      </w:r>
+    </w:p>
+    <w:p>
+      <w:pPr>
+        <w:pStyle w:val="LOnormal"/>
+        <w:widowControl w:val="false"/>
+        <w:spacing w:lineRule="auto" w:line="240"/>
+        <w:rPr>
+          <w:rFonts w:ascii="Calibri" w:hAnsi="Calibri" w:eastAsia="Calibri" w:cs="Calibri"/>
+        </w:rPr>
+      </w:pPr>
+      <w:r>
+        <w:rPr>
+          <w:rFonts w:eastAsia="Calibri" w:cs="Calibri" w:ascii="Calibri" w:hAnsi="Calibri"/>
+        </w:rPr>
+      </w:r>
+    </w:p>
+    <w:p>
+      <w:pPr>
+        <w:pStyle w:val="LOnormal"/>
+        <w:widowControl w:val="false"/>
+        <w:spacing w:lineRule="auto" w:line="240"/>
+        <w:rPr>
+          <w:rFonts w:ascii="Calibri" w:hAnsi="Calibri" w:eastAsia="Calibri" w:cs="Calibri"/>
+        </w:rPr>
+      </w:pPr>
+      <w:r>
+        <w:rPr>
+          <w:rFonts w:eastAsia="Calibri" w:cs="Calibri" w:ascii="Calibri" w:hAnsi="Calibri"/>
+        </w:rPr>
+        <w:t xml:space="preserve">Operating system: Microsoft Windows 8.1 (64-bit) or Mac OS X 10.10 Minimum hard drive free space: </w:t>
+      </w:r>
+    </w:p>
+    <w:p>
+      <w:pPr>
+        <w:pStyle w:val="LOnormal"/>
+        <w:widowControl w:val="false"/>
+        <w:spacing w:lineRule="auto" w:line="240"/>
+        <w:rPr>
+          <w:rFonts w:ascii="Calibri" w:hAnsi="Calibri" w:eastAsia="Calibri" w:cs="Calibri"/>
+        </w:rPr>
+      </w:pPr>
+      <w:r>
+        <w:rPr>
+          <w:rFonts w:eastAsia="Calibri" w:cs="Calibri" w:ascii="Calibri" w:hAnsi="Calibri"/>
+        </w:rPr>
+        <w:t>100 GB, SSD recommended Minimum processor speed: Intel 4th Gen Core i5 or faster</w:t>
+      </w:r>
+    </w:p>
+    <w:p>
+      <w:pPr>
+        <w:pStyle w:val="LOnormal"/>
+        <w:widowControl w:val="false"/>
+        <w:spacing w:lineRule="auto" w:line="240"/>
+        <w:rPr>
+          <w:rFonts w:ascii="Calibri" w:hAnsi="Calibri" w:eastAsia="Calibri" w:cs="Calibri"/>
+        </w:rPr>
+      </w:pPr>
+      <w:r>
+        <w:rPr>
+          <w:rFonts w:eastAsia="Calibri" w:cs="Calibri" w:ascii="Calibri" w:hAnsi="Calibri"/>
+        </w:rPr>
+        <w:t xml:space="preserve">Minimum RAM: 4 GB </w:t>
+      </w:r>
+    </w:p>
+    <w:p>
+      <w:pPr>
+        <w:pStyle w:val="LOnormal"/>
+        <w:widowControl w:val="false"/>
+        <w:spacing w:lineRule="auto" w:line="240"/>
+        <w:rPr>
+          <w:rFonts w:ascii="Calibri" w:hAnsi="Calibri" w:eastAsia="Calibri" w:cs="Calibri"/>
+        </w:rPr>
+      </w:pPr>
+      <w:r>
+        <w:rPr>
+          <w:rFonts w:eastAsia="Calibri" w:cs="Calibri" w:ascii="Calibri" w:hAnsi="Calibri"/>
+        </w:rPr>
+      </w:r>
+    </w:p>
+    <w:p>
+      <w:pPr>
+        <w:pStyle w:val="LOnormal"/>
+        <w:widowControl w:val="false"/>
+        <w:spacing w:lineRule="auto" w:line="240"/>
+        <w:rPr>
+          <w:rFonts w:ascii="Calibri" w:hAnsi="Calibri" w:eastAsia="Calibri" w:cs="Calibri"/>
+        </w:rPr>
+      </w:pPr>
+      <w:r>
+        <w:rPr>
+          <w:rFonts w:eastAsia="Calibri" w:cs="Calibri" w:ascii="Calibri" w:hAnsi="Calibri"/>
+        </w:rPr>
+        <w:t xml:space="preserve">For the computing work, options include your machine, Rivanna, and Google </w:t>
+      </w:r>
+      <w:hyperlink r:id="rId4">
+        <w:r>
+          <w:rPr>
+            <w:rStyle w:val="InternetLink"/>
+            <w:rFonts w:eastAsia="Calibri" w:cs="Calibri" w:ascii="Calibri" w:hAnsi="Calibri"/>
+          </w:rPr>
+          <w:t>Colab</w:t>
+        </w:r>
+      </w:hyperlink>
+      <w:r>
+        <w:rPr>
+          <w:rFonts w:eastAsia="Calibri" w:cs="Calibri" w:ascii="Calibri" w:hAnsi="Calibri"/>
+        </w:rPr>
+        <w:t>.</w:t>
+      </w:r>
+    </w:p>
+    <w:p>
+      <w:pPr>
+        <w:pStyle w:val="LOnormal"/>
+        <w:widowControl w:val="false"/>
+        <w:spacing w:lineRule="auto" w:line="240"/>
+        <w:rPr>
+          <w:rFonts w:ascii="Calibri" w:hAnsi="Calibri" w:eastAsia="Calibri" w:cs="Calibri"/>
+        </w:rPr>
+      </w:pPr>
+      <w:r>
+        <w:rPr>
+          <w:rFonts w:eastAsia="Calibri" w:cs="Calibri" w:ascii="Calibri" w:hAnsi="Calibri"/>
+        </w:rPr>
+      </w:r>
+    </w:p>
+    <w:p>
+      <w:pPr>
+        <w:pStyle w:val="LOnormal"/>
+        <w:widowControl w:val="false"/>
+        <w:spacing w:lineRule="auto" w:line="240"/>
+        <w:rPr/>
+      </w:pPr>
+      <w:r>
+        <w:rPr>
+          <w:rStyle w:val="StrongEmphasis"/>
+          <w:rFonts w:eastAsia="NSimSun" w:cs="Lucida Sans" w:ascii="apple-system;BlinkMacSystemFont;Segoe UI;Helvetica;Arial;sans-serif;Apple Color Emoji;Segoe UI Emoji" w:hAnsi="apple-system;BlinkMacSystemFont;Segoe UI;Helvetica;Arial;sans-serif;Apple Color Emoji;Segoe UI Emoji"/>
+          <w:i w:val="false"/>
+          <w:caps w:val="false"/>
+          <w:smallCaps w:val="false"/>
+          <w:color w:val="24292F"/>
+          <w:spacing w:val="0"/>
+          <w:kern w:val="2"/>
+          <w:sz w:val="22"/>
+          <w:szCs w:val="22"/>
+          <w:lang w:val="en-US" w:eastAsia="zh-CN" w:bidi="hi-IN"/>
+        </w:rPr>
+        <w:t>Technical Support Contacts</w:t>
+      </w:r>
+    </w:p>
+    <w:p>
+      <w:pPr>
+        <w:pStyle w:val="LOnormal"/>
+        <w:widowControl w:val="false"/>
+        <w:spacing w:lineRule="auto" w:line="240"/>
+        <w:rPr>
+          <w:rFonts w:ascii="Calibri" w:hAnsi="Calibri" w:eastAsia="Calibri" w:cs="Calibri"/>
+        </w:rPr>
+      </w:pPr>
+      <w:r>
+        <w:rPr>
+          <w:rFonts w:eastAsia="Calibri" w:cs="Calibri" w:ascii="Calibri" w:hAnsi="Calibri"/>
+        </w:rPr>
+        <w:br/>
+        <w:t xml:space="preserve">For issues with computing on Rivanna, please email UVA Research Computing at: </w:t>
+        <w:br/>
+        <w:t>hpc-support@virginia.edu</w:t>
+      </w:r>
+    </w:p>
+    <w:p>
+      <w:pPr>
+        <w:pStyle w:val="LOnormal"/>
+        <w:widowControl w:val="false"/>
+        <w:spacing w:lineRule="auto" w:line="240"/>
+        <w:rPr>
+          <w:rFonts w:ascii="Calibri" w:hAnsi="Calibri" w:eastAsia="Calibri" w:cs="Calibri"/>
+        </w:rPr>
+      </w:pPr>
+      <w:r>
+        <w:rPr>
+          <w:rFonts w:eastAsia="Calibri" w:cs="Calibri" w:ascii="Calibri" w:hAnsi="Calibri"/>
+        </w:rPr>
+      </w:r>
+    </w:p>
+    <w:p>
+      <w:pPr>
+        <w:pStyle w:val="LOnormal"/>
+        <w:widowControl w:val="false"/>
+        <w:spacing w:lineRule="auto" w:line="240"/>
+        <w:rPr>
+          <w:rFonts w:ascii="Calibri" w:hAnsi="Calibri" w:eastAsia="Calibri" w:cs="Calibri"/>
+          <w:b/>
+          <w:b/>
+          <w:sz w:val="26"/>
+          <w:szCs w:val="26"/>
+        </w:rPr>
+      </w:pPr>
+      <w:r>
+        <w:rPr>
+          <w:rFonts w:eastAsia="Calibri" w:cs="Calibri" w:ascii="Calibri" w:hAnsi="Calibri"/>
+          <w:b/>
+          <w:sz w:val="26"/>
+          <w:szCs w:val="26"/>
+        </w:rPr>
+      </w:r>
+    </w:p>
+    <w:p>
+      <w:pPr>
+        <w:pStyle w:val="LOnormal"/>
+        <w:widowControl w:val="false"/>
+        <w:spacing w:lineRule="auto" w:line="240"/>
+        <w:rPr/>
+      </w:pPr>
+      <w:r>
+        <w:rPr>
+          <w:rStyle w:val="StrongEmphasis"/>
+          <w:rFonts w:eastAsia="NSimSun" w:cs="Lucida Sans" w:ascii="apple-system;BlinkMacSystemFont;Segoe UI;Helvetica;Arial;sans-serif;Apple Color Emoji;Segoe UI Emoji" w:hAnsi="apple-system;BlinkMacSystemFont;Segoe UI;Helvetica;Arial;sans-serif;Apple Color Emoji;Segoe UI Emoji"/>
+          <w:i w:val="false"/>
+          <w:caps w:val="false"/>
+          <w:smallCaps w:val="false"/>
+          <w:color w:val="24292F"/>
+          <w:spacing w:val="0"/>
+          <w:kern w:val="2"/>
+          <w:sz w:val="22"/>
+          <w:szCs w:val="22"/>
+          <w:lang w:val="en-US" w:eastAsia="zh-CN" w:bidi="hi-IN"/>
+        </w:rPr>
+        <w:t>UVA Policies</w:t>
+      </w:r>
+    </w:p>
+    <w:p>
+      <w:pPr>
+        <w:pStyle w:val="LOnormal"/>
+        <w:widowControl w:val="false"/>
+        <w:spacing w:lineRule="auto" w:line="240"/>
+        <w:rPr>
+          <w:rFonts w:ascii="Calibri" w:hAnsi="Calibri" w:eastAsia="Calibri" w:cs="Calibri"/>
+        </w:rPr>
+      </w:pPr>
+      <w:r>
+        <w:rPr>
+          <w:rFonts w:eastAsia="Calibri" w:cs="Calibri" w:ascii="Calibri" w:hAnsi="Calibri"/>
+        </w:rPr>
+      </w:r>
+    </w:p>
+    <w:p>
+      <w:pPr>
+        <w:pStyle w:val="LOnormal"/>
+        <w:widowControl w:val="false"/>
+        <w:spacing w:lineRule="auto" w:line="240"/>
+        <w:rPr>
+          <w:rFonts w:ascii="Calibri" w:hAnsi="Calibri" w:eastAsia="Calibri" w:cs="Calibri"/>
+          <w:b/>
+          <w:b/>
+        </w:rPr>
+      </w:pPr>
+      <w:r>
+        <w:rPr>
+          <w:rFonts w:eastAsia="Calibri" w:cs="Calibri" w:ascii="Calibri" w:hAnsi="Calibri"/>
+          <w:b/>
+        </w:rPr>
+        <w:t>SDS Grading Policies</w:t>
+      </w:r>
+    </w:p>
+    <w:p>
+      <w:pPr>
+        <w:pStyle w:val="LOnormal"/>
+        <w:widowControl w:val="false"/>
+        <w:spacing w:lineRule="auto" w:line="240"/>
+        <w:rPr>
+          <w:rFonts w:ascii="Calibri" w:hAnsi="Calibri" w:eastAsia="Calibri" w:cs="Calibri"/>
+        </w:rPr>
+      </w:pPr>
+      <w:r>
+        <w:rPr>
+          <w:rFonts w:eastAsia="Calibri" w:cs="Calibri" w:ascii="Calibri" w:hAnsi="Calibri"/>
+        </w:rPr>
+      </w:r>
+    </w:p>
+    <w:p>
+      <w:pPr>
+        <w:pStyle w:val="LOnormal"/>
+        <w:widowControl w:val="false"/>
+        <w:spacing w:lineRule="auto" w:line="240"/>
+        <w:rPr>
+          <w:rFonts w:ascii="Calibri" w:hAnsi="Calibri" w:eastAsia="Calibri" w:cs="Calibri"/>
+        </w:rPr>
+      </w:pPr>
+      <w:r>
+        <w:rPr>
+          <w:rFonts w:eastAsia="Calibri" w:cs="Calibri" w:ascii="Calibri" w:hAnsi="Calibri"/>
+        </w:rPr>
+        <w:t>The standing of a graduate student in each course is indicated by one of the following grades:</w:t>
+      </w:r>
+    </w:p>
+    <w:p>
+      <w:pPr>
+        <w:pStyle w:val="LOnormal"/>
+        <w:widowControl w:val="false"/>
+        <w:spacing w:lineRule="auto" w:line="240"/>
+        <w:rPr>
+          <w:rFonts w:ascii="Calibri" w:hAnsi="Calibri" w:eastAsia="Calibri" w:cs="Calibri"/>
+        </w:rPr>
+      </w:pPr>
+      <w:r>
+        <w:rPr>
+          <w:rFonts w:eastAsia="Calibri" w:cs="Calibri" w:ascii="Calibri" w:hAnsi="Calibri"/>
+        </w:rPr>
+        <w:t xml:space="preserve"> </w:t>
+      </w:r>
+      <w:r>
+        <w:rPr>
+          <w:rFonts w:eastAsia="Calibri" w:cs="Calibri" w:ascii="Calibri" w:hAnsi="Calibri"/>
+        </w:rPr>
+        <w:t xml:space="preserve">A+, A, A-; B+,B, B-; C+, C, C-; D+, D, D-; F. </w:t>
+        <w:br/>
+        <w:t>B- is the lowest satisfactory grade for graduate credit.</w:t>
+      </w:r>
+    </w:p>
+    <w:p>
+      <w:pPr>
+        <w:pStyle w:val="LOnormal"/>
+        <w:widowControl w:val="false"/>
+        <w:spacing w:lineRule="auto" w:line="240"/>
+        <w:rPr>
+          <w:rFonts w:ascii="Calibri" w:hAnsi="Calibri" w:eastAsia="Calibri" w:cs="Calibri"/>
+        </w:rPr>
+      </w:pPr>
+      <w:r>
+        <w:rPr>
+          <w:rFonts w:eastAsia="Calibri" w:cs="Calibri" w:ascii="Calibri" w:hAnsi="Calibri"/>
+        </w:rPr>
+      </w:r>
+    </w:p>
+    <w:p>
+      <w:pPr>
+        <w:pStyle w:val="LOnormal"/>
+        <w:widowControl w:val="false"/>
+        <w:spacing w:lineRule="auto" w:line="240"/>
+        <w:rPr/>
+      </w:pPr>
+      <w:r>
+        <w:rPr>
+          <w:rStyle w:val="StrongEmphasis"/>
+          <w:rFonts w:eastAsia="NSimSun" w:cs="Lucida Sans" w:ascii="apple-system;BlinkMacSystemFont;Segoe UI;Helvetica;Arial;sans-serif;Apple Color Emoji;Segoe UI Emoji" w:hAnsi="apple-system;BlinkMacSystemFont;Segoe UI;Helvetica;Arial;sans-serif;Apple Color Emoji;Segoe UI Emoji"/>
+          <w:i w:val="false"/>
+          <w:caps w:val="false"/>
+          <w:smallCaps w:val="false"/>
+          <w:color w:val="24292F"/>
+          <w:spacing w:val="0"/>
+          <w:kern w:val="2"/>
+          <w:sz w:val="22"/>
+          <w:szCs w:val="22"/>
+          <w:lang w:val="en-US" w:eastAsia="zh-CN" w:bidi="hi-IN"/>
+        </w:rPr>
+        <w:t>Attendance</w:t>
+      </w:r>
+    </w:p>
+    <w:p>
+      <w:pPr>
+        <w:pStyle w:val="LOnormal"/>
+        <w:widowControl w:val="false"/>
+        <w:spacing w:lineRule="auto" w:line="240"/>
+        <w:rPr>
+          <w:rStyle w:val="StrongEmphasis"/>
+          <w:rFonts w:ascii="apple-system;BlinkMacSystemFont;Segoe UI;Helvetica;Arial;sans-serif;Apple Color Emoji;Segoe UI Emoji" w:hAnsi="apple-system;BlinkMacSystemFont;Segoe UI;Helvetica;Arial;sans-serif;Apple Color Emoji;Segoe UI Emoji" w:eastAsia="NSimSun" w:cs="Lucida Sans"/>
+          <w:i w:val="false"/>
+          <w:i w:val="false"/>
+          <w:caps w:val="false"/>
+          <w:smallCaps w:val="false"/>
+          <w:color w:val="24292F"/>
+          <w:spacing w:val="0"/>
+          <w:kern w:val="2"/>
+          <w:sz w:val="22"/>
+          <w:szCs w:val="22"/>
+          <w:lang w:val="en-US" w:eastAsia="zh-CN" w:bidi="hi-IN"/>
+        </w:rPr>
+      </w:pPr>
+      <w:r>
+        <w:rPr>
+          <w:rFonts w:eastAsia="Calibri" w:cs="Calibri" w:ascii="Calibri" w:hAnsi="Calibri"/>
+        </w:rPr>
+      </w:r>
+    </w:p>
+    <w:p>
+      <w:pPr>
+        <w:pStyle w:val="LOnormal"/>
+        <w:widowControl w:val="false"/>
+        <w:spacing w:lineRule="auto" w:line="240"/>
+        <w:rPr/>
+      </w:pPr>
+      <w:r>
+        <w:rPr>
+          <w:rFonts w:eastAsia="Calibri" w:cs="Calibri" w:ascii="Calibri" w:hAnsi="Calibri"/>
+        </w:rPr>
+        <w:t xml:space="preserve">Students are expected to attend all class sessions. Instructors establish attendance and </w:t>
+      </w:r>
+    </w:p>
+    <w:p>
+      <w:pPr>
+        <w:pStyle w:val="LOnormal"/>
+        <w:widowControl w:val="false"/>
+        <w:spacing w:lineRule="auto" w:line="240"/>
+        <w:rPr/>
+      </w:pPr>
+      <w:r>
+        <w:rPr>
+          <w:rFonts w:eastAsia="Calibri" w:cs="Calibri" w:ascii="Calibri" w:hAnsi="Calibri"/>
+        </w:rPr>
+        <w:t xml:space="preserve">participation requirements for each of their courses. Class requirements, regardless of delivery </w:t>
+      </w:r>
+    </w:p>
+    <w:p>
+      <w:pPr>
+        <w:pStyle w:val="LOnormal"/>
+        <w:widowControl w:val="false"/>
+        <w:spacing w:lineRule="auto" w:line="240"/>
+        <w:rPr/>
+      </w:pPr>
+      <w:r>
+        <w:rPr>
+          <w:rFonts w:eastAsia="Calibri" w:cs="Calibri" w:ascii="Calibri" w:hAnsi="Calibri"/>
+        </w:rPr>
+        <w:t xml:space="preserve">mode, are not waived due to a student's absence from class. Instructors will require students to </w:t>
+      </w:r>
+    </w:p>
+    <w:p>
+      <w:pPr>
+        <w:pStyle w:val="LOnormal"/>
+        <w:widowControl w:val="false"/>
+        <w:spacing w:lineRule="auto" w:line="240"/>
+        <w:rPr/>
+      </w:pPr>
+      <w:r>
+        <w:rPr>
+          <w:rFonts w:eastAsia="Calibri" w:cs="Calibri" w:ascii="Calibri" w:hAnsi="Calibri"/>
+        </w:rPr>
+        <w:t xml:space="preserve">make up any missed coursework and may deny credit to any student whose absences are excessive. Instructors must keep an attendance record for each student enrolled in the course to document </w:t>
+      </w:r>
+    </w:p>
+    <w:p>
+      <w:pPr>
+        <w:pStyle w:val="LOnormal"/>
+        <w:widowControl w:val="false"/>
+        <w:spacing w:lineRule="auto" w:line="240"/>
+        <w:rPr/>
+      </w:pPr>
+      <w:r>
+        <w:rPr>
+          <w:rFonts w:eastAsia="Calibri" w:cs="Calibri" w:ascii="Calibri" w:hAnsi="Calibri"/>
+        </w:rPr>
+        <w:t>attendance and participation in the class.</w:t>
+      </w:r>
+    </w:p>
+    <w:p>
+      <w:pPr>
+        <w:pStyle w:val="LOnormal"/>
+        <w:widowControl w:val="false"/>
+        <w:spacing w:lineRule="auto" w:line="240"/>
+        <w:rPr>
+          <w:rFonts w:ascii="Calibri" w:hAnsi="Calibri" w:eastAsia="Calibri" w:cs="Calibri"/>
+        </w:rPr>
+      </w:pPr>
+      <w:r>
+        <w:rPr>
+          <w:rFonts w:eastAsia="Calibri" w:cs="Calibri" w:ascii="Calibri" w:hAnsi="Calibri"/>
+        </w:rPr>
+      </w:r>
+    </w:p>
+    <w:p>
+      <w:pPr>
+        <w:pStyle w:val="LOnormal"/>
+        <w:widowControl w:val="false"/>
+        <w:spacing w:lineRule="auto" w:line="240"/>
+        <w:rPr/>
+      </w:pPr>
+      <w:r>
+        <w:rPr>
+          <w:rStyle w:val="StrongEmphasis"/>
+          <w:rFonts w:eastAsia="NSimSun" w:cs="Lucida Sans" w:ascii="apple-system;BlinkMacSystemFont;Segoe UI;Helvetica;Arial;sans-serif;Apple Color Emoji;Segoe UI Emoji" w:hAnsi="apple-system;BlinkMacSystemFont;Segoe UI;Helvetica;Arial;sans-serif;Apple Color Emoji;Segoe UI Emoji"/>
+          <w:i w:val="false"/>
+          <w:caps w:val="false"/>
+          <w:smallCaps w:val="false"/>
+          <w:color w:val="24292F"/>
+          <w:spacing w:val="0"/>
+          <w:kern w:val="2"/>
+          <w:sz w:val="22"/>
+          <w:szCs w:val="22"/>
+          <w:lang w:val="en-US" w:eastAsia="zh-CN" w:bidi="hi-IN"/>
+        </w:rPr>
+        <w:t>University Email Policies</w:t>
+      </w:r>
+    </w:p>
+    <w:p>
+      <w:pPr>
+        <w:pStyle w:val="LOnormal"/>
+        <w:widowControl w:val="false"/>
+        <w:spacing w:lineRule="auto" w:line="240"/>
+        <w:rPr>
+          <w:rFonts w:ascii="Calibri" w:hAnsi="Calibri" w:eastAsia="Calibri" w:cs="Calibri"/>
+        </w:rPr>
+      </w:pPr>
+      <w:r>
+        <w:rPr>
+          <w:rFonts w:eastAsia="Calibri" w:cs="Calibri" w:ascii="Calibri" w:hAnsi="Calibri"/>
+        </w:rPr>
+      </w:r>
+    </w:p>
+    <w:p>
+      <w:pPr>
+        <w:pStyle w:val="LOnormal"/>
+        <w:widowControl w:val="false"/>
+        <w:spacing w:lineRule="auto" w:line="240"/>
+        <w:rPr/>
+      </w:pPr>
+      <w:r>
+        <w:rPr>
+          <w:rFonts w:eastAsia="Calibri" w:cs="Calibri" w:ascii="Calibri" w:hAnsi="Calibri"/>
+        </w:rPr>
+        <w:t xml:space="preserve">Students are expected to check their </w:t>
+      </w:r>
+      <w:r>
+        <w:rPr>
+          <w:rFonts w:eastAsia="Calibri" w:cs="Calibri" w:ascii="Calibri" w:hAnsi="Calibri"/>
+        </w:rPr>
+        <w:t>official</w:t>
+      </w:r>
+      <w:r>
+        <w:rPr>
+          <w:rFonts w:eastAsia="Calibri" w:cs="Calibri" w:ascii="Calibri" w:hAnsi="Calibri"/>
+        </w:rPr>
+        <w:t xml:space="preserve"> UVA email addresses on a frequent and consistent basis </w:t>
+      </w:r>
+    </w:p>
+    <w:p>
+      <w:pPr>
+        <w:pStyle w:val="LOnormal"/>
+        <w:widowControl w:val="false"/>
+        <w:spacing w:lineRule="auto" w:line="240"/>
+        <w:rPr/>
+      </w:pPr>
+      <w:r>
+        <w:rPr>
+          <w:rFonts w:eastAsia="Calibri" w:cs="Calibri" w:ascii="Calibri" w:hAnsi="Calibri"/>
+        </w:rPr>
+        <w:t xml:space="preserve">to remain informed of University communications, as certain communications may be time sensitive. Students who fail to check their email on a regular basis are responsible for any resulting </w:t>
+      </w:r>
+    </w:p>
+    <w:p>
+      <w:pPr>
+        <w:pStyle w:val="LOnormal"/>
+        <w:widowControl w:val="false"/>
+        <w:spacing w:lineRule="auto" w:line="240"/>
+        <w:rPr/>
+      </w:pPr>
+      <w:r>
+        <w:rPr>
+          <w:rFonts w:eastAsia="Calibri" w:cs="Calibri" w:ascii="Calibri" w:hAnsi="Calibri"/>
+        </w:rPr>
+        <w:t>consequences.</w:t>
+      </w:r>
+    </w:p>
+    <w:p>
+      <w:pPr>
+        <w:pStyle w:val="LOnormal"/>
+        <w:widowControl w:val="false"/>
+        <w:spacing w:lineRule="auto" w:line="240"/>
+        <w:rPr>
+          <w:rFonts w:ascii="Calibri" w:hAnsi="Calibri" w:eastAsia="Calibri" w:cs="Calibri"/>
+        </w:rPr>
+      </w:pPr>
+      <w:r>
+        <w:rPr>
+          <w:rFonts w:eastAsia="Calibri" w:cs="Calibri" w:ascii="Calibri" w:hAnsi="Calibri"/>
+        </w:rPr>
+      </w:r>
+    </w:p>
+    <w:p>
+      <w:pPr>
+        <w:pStyle w:val="LOnormal"/>
+        <w:widowControl w:val="false"/>
+        <w:spacing w:lineRule="auto" w:line="240"/>
+        <w:rPr/>
+      </w:pPr>
+      <w:r>
+        <w:rPr>
+          <w:rStyle w:val="StrongEmphasis"/>
+          <w:rFonts w:eastAsia="NSimSun" w:cs="Lucida Sans" w:ascii="apple-system;BlinkMacSystemFont;Segoe UI;Helvetica;Arial;sans-serif;Apple Color Emoji;Segoe UI Emoji" w:hAnsi="apple-system;BlinkMacSystemFont;Segoe UI;Helvetica;Arial;sans-serif;Apple Color Emoji;Segoe UI Emoji"/>
+          <w:i w:val="false"/>
+          <w:caps w:val="false"/>
+          <w:smallCaps w:val="false"/>
+          <w:color w:val="24292F"/>
+          <w:spacing w:val="0"/>
+          <w:kern w:val="2"/>
+          <w:sz w:val="22"/>
+          <w:szCs w:val="22"/>
+          <w:lang w:val="en-US" w:eastAsia="zh-CN" w:bidi="hi-IN"/>
+        </w:rPr>
+        <w:t>End-of-Class Evaluations</w:t>
+      </w:r>
+    </w:p>
+    <w:p>
+      <w:pPr>
+        <w:pStyle w:val="LOnormal"/>
+        <w:widowControl w:val="false"/>
+        <w:spacing w:lineRule="auto" w:line="240"/>
+        <w:rPr>
+          <w:rFonts w:ascii="Calibri" w:hAnsi="Calibri" w:eastAsia="Calibri" w:cs="Calibri"/>
+        </w:rPr>
+      </w:pPr>
+      <w:r>
+        <w:rPr>
+          <w:rFonts w:eastAsia="Calibri" w:cs="Calibri" w:ascii="Calibri" w:hAnsi="Calibri"/>
+        </w:rPr>
+      </w:r>
+    </w:p>
+    <w:p>
+      <w:pPr>
+        <w:pStyle w:val="LOnormal"/>
+        <w:widowControl w:val="false"/>
+        <w:spacing w:lineRule="auto" w:line="240"/>
+        <w:rPr/>
+      </w:pPr>
+      <w:r>
+        <w:rPr>
+          <w:rFonts w:eastAsia="Calibri" w:cs="Calibri" w:ascii="Calibri" w:hAnsi="Calibri"/>
+        </w:rPr>
+        <w:t>S</w:t>
+      </w:r>
+      <w:r>
+        <w:rPr>
+          <w:rFonts w:eastAsia="Calibri" w:cs="Calibri" w:ascii="Calibri" w:hAnsi="Calibri"/>
+        </w:rPr>
+        <w:t xml:space="preserve">tudents are expected to complete the online end-of-class evaluation. As the semester comes to a close, students will receive an email with instructions for completing this. Student feedback will be very valuable to </w:t>
+      </w:r>
+    </w:p>
+    <w:p>
+      <w:pPr>
+        <w:pStyle w:val="LOnormal"/>
+        <w:widowControl w:val="false"/>
+        <w:spacing w:lineRule="auto" w:line="240"/>
+        <w:rPr/>
+      </w:pPr>
+      <w:r>
+        <w:rPr>
+          <w:rFonts w:eastAsia="Calibri" w:cs="Calibri" w:ascii="Calibri" w:hAnsi="Calibri"/>
+        </w:rPr>
+        <w:t xml:space="preserve">the school, the instructor, and future students. We ask that all students please complete these evaluations in a timely manner. Please be assured that the information you submit online will be </w:t>
+      </w:r>
+      <w:r>
+        <w:rPr>
+          <w:rStyle w:val="StrongEmphasis"/>
+          <w:rFonts w:eastAsia="Calibri" w:cs="Calibri" w:ascii="Calibri" w:hAnsi="Calibri"/>
+          <w:b w:val="false"/>
+          <w:bCs w:val="false"/>
+          <w:i w:val="false"/>
+          <w:caps w:val="false"/>
+          <w:smallCaps w:val="false"/>
+          <w:color w:val="000000"/>
+          <w:spacing w:val="0"/>
+          <w:kern w:val="0"/>
+          <w:sz w:val="19"/>
+          <w:szCs w:val="22"/>
+          <w:lang w:val="en-US" w:eastAsia="zh-CN" w:bidi="hi-IN"/>
+        </w:rPr>
+        <w:t xml:space="preserve">anonymous and </w:t>
+      </w:r>
+      <w:r>
+        <w:rPr>
+          <w:rStyle w:val="StrongEmphasis"/>
+          <w:rFonts w:eastAsia="Calibri" w:cs="Calibri" w:ascii="Calibri" w:hAnsi="Calibri"/>
+          <w:b w:val="false"/>
+          <w:bCs w:val="false"/>
+          <w:i w:val="false"/>
+          <w:caps w:val="false"/>
+          <w:smallCaps w:val="false"/>
+          <w:color w:val="auto"/>
+          <w:spacing w:val="0"/>
+          <w:kern w:val="0"/>
+          <w:sz w:val="22"/>
+          <w:szCs w:val="22"/>
+          <w:lang w:val="en-US" w:eastAsia="zh-CN" w:bidi="hi-IN"/>
+        </w:rPr>
+        <w:t>kept conﬁdential.</w:t>
+      </w:r>
+    </w:p>
+    <w:p>
+      <w:pPr>
+        <w:pStyle w:val="LOnormal"/>
+        <w:widowControl w:val="false"/>
+        <w:spacing w:lineRule="auto" w:line="240"/>
+        <w:rPr/>
+      </w:pPr>
+      <w:r>
+        <w:rPr/>
+      </w:r>
+    </w:p>
+    <w:p>
+      <w:pPr>
+        <w:pStyle w:val="LOnormal"/>
+        <w:widowControl w:val="false"/>
+        <w:spacing w:lineRule="auto" w:line="240"/>
+        <w:rPr/>
+      </w:pPr>
+      <w:r>
+        <w:rPr>
+          <w:rStyle w:val="StrongEmphasis"/>
+          <w:rFonts w:eastAsia="NSimSun" w:cs="Lucida Sans" w:ascii="apple-system;BlinkMacSystemFont;Segoe UI;Helvetica;Arial;sans-serif;Apple Color Emoji;Segoe UI Emoji" w:hAnsi="apple-system;BlinkMacSystemFont;Segoe UI;Helvetica;Arial;sans-serif;Apple Color Emoji;Segoe UI Emoji"/>
+          <w:i w:val="false"/>
+          <w:caps w:val="false"/>
+          <w:smallCaps w:val="false"/>
+          <w:color w:val="24292F"/>
+          <w:spacing w:val="0"/>
+          <w:kern w:val="2"/>
+          <w:sz w:val="22"/>
+          <w:szCs w:val="22"/>
+          <w:lang w:val="en-US" w:eastAsia="zh-CN" w:bidi="hi-IN"/>
+        </w:rPr>
+        <w:t>University of Virginia Honor System</w:t>
+      </w:r>
+    </w:p>
+    <w:p>
+      <w:pPr>
+        <w:pStyle w:val="LOnormal"/>
+        <w:widowControl w:val="false"/>
+        <w:spacing w:lineRule="auto" w:line="240"/>
+        <w:rPr>
+          <w:rFonts w:ascii="Calibri" w:hAnsi="Calibri" w:eastAsia="Calibri" w:cs="Calibri"/>
+        </w:rPr>
+      </w:pPr>
+      <w:r>
+        <w:rPr>
+          <w:rFonts w:eastAsia="Calibri" w:cs="Calibri" w:ascii="Calibri" w:hAnsi="Calibri"/>
+        </w:rPr>
+      </w:r>
+    </w:p>
+    <w:p>
+      <w:pPr>
+        <w:pStyle w:val="LOnormal"/>
+        <w:widowControl w:val="false"/>
+        <w:spacing w:lineRule="auto" w:line="240"/>
+        <w:rPr>
+          <w:rFonts w:ascii="Calibri" w:hAnsi="Calibri" w:eastAsia="Calibri" w:cs="Calibri"/>
+        </w:rPr>
+      </w:pPr>
+      <w:r>
+        <w:rPr>
+          <w:rFonts w:eastAsia="Calibri" w:cs="Calibri" w:ascii="Calibri" w:hAnsi="Calibri"/>
+        </w:rPr>
+        <w:t xml:space="preserve">All work should be pledged in the spirit of the Honor System at the University of Virginia. The </w:t>
+      </w:r>
+    </w:p>
+    <w:p>
+      <w:pPr>
+        <w:pStyle w:val="LOnormal"/>
+        <w:widowControl w:val="false"/>
+        <w:spacing w:lineRule="auto" w:line="240"/>
+        <w:rPr>
+          <w:rFonts w:ascii="Calibri" w:hAnsi="Calibri" w:eastAsia="Calibri" w:cs="Calibri"/>
+        </w:rPr>
+      </w:pPr>
+      <w:r>
+        <w:rPr>
+          <w:rFonts w:eastAsia="Calibri" w:cs="Calibri" w:ascii="Calibri" w:hAnsi="Calibri"/>
+        </w:rPr>
+        <w:t xml:space="preserve">instructor will indicate which assignments and activities are to be done individually and which </w:t>
+      </w:r>
+    </w:p>
+    <w:p>
+      <w:pPr>
+        <w:pStyle w:val="LOnormal"/>
+        <w:widowControl w:val="false"/>
+        <w:spacing w:lineRule="auto" w:line="240"/>
+        <w:rPr>
+          <w:rFonts w:ascii="Calibri" w:hAnsi="Calibri" w:eastAsia="Calibri" w:cs="Calibri"/>
+        </w:rPr>
+      </w:pPr>
+      <w:r>
+        <w:rPr>
+          <w:rFonts w:eastAsia="Calibri" w:cs="Calibri" w:ascii="Calibri" w:hAnsi="Calibri"/>
+        </w:rPr>
+        <w:t xml:space="preserve">permit collaboration. The following pledge should be written out at the end of all quizzes, </w:t>
+      </w:r>
+    </w:p>
+    <w:p>
+      <w:pPr>
+        <w:pStyle w:val="LOnormal"/>
+        <w:widowControl w:val="false"/>
+        <w:spacing w:lineRule="auto" w:line="240"/>
+        <w:rPr>
+          <w:rFonts w:ascii="Calibri" w:hAnsi="Calibri" w:eastAsia="Calibri" w:cs="Calibri"/>
+        </w:rPr>
+      </w:pPr>
+      <w:r>
+        <w:rPr>
+          <w:rFonts w:eastAsia="Calibri" w:cs="Calibri" w:ascii="Calibri" w:hAnsi="Calibri"/>
+        </w:rPr>
+        <w:t xml:space="preserve">examinations, individual assignments and papers:  “I pledge that I have neither given nor received </w:t>
+      </w:r>
+    </w:p>
+    <w:p>
+      <w:pPr>
+        <w:pStyle w:val="LOnormal"/>
+        <w:widowControl w:val="false"/>
+        <w:spacing w:lineRule="auto" w:line="240"/>
+        <w:rPr>
+          <w:rFonts w:ascii="Calibri" w:hAnsi="Calibri" w:eastAsia="Calibri" w:cs="Calibri"/>
+        </w:rPr>
+      </w:pPr>
+      <w:r>
+        <w:rPr>
+          <w:rFonts w:eastAsia="Calibri" w:cs="Calibri" w:ascii="Calibri" w:hAnsi="Calibri"/>
+        </w:rPr>
+        <w:t xml:space="preserve">help on this examination (quiz, assignment, etc.).” The pledge must be signed by the student. For </w:t>
+      </w:r>
+    </w:p>
+    <w:p>
+      <w:pPr>
+        <w:pStyle w:val="LOnormal"/>
+        <w:widowControl w:val="false"/>
+        <w:spacing w:lineRule="auto" w:line="240"/>
+        <w:rPr/>
+      </w:pPr>
+      <w:r>
+        <w:rPr>
+          <w:rFonts w:eastAsia="Calibri" w:cs="Calibri" w:ascii="Calibri" w:hAnsi="Calibri"/>
+        </w:rPr>
+        <w:t xml:space="preserve">more information, visit </w:t>
+      </w:r>
+      <w:hyperlink r:id="rId5">
+        <w:r>
+          <w:rPr>
+            <w:rFonts w:eastAsia="Calibri" w:cs="Calibri" w:ascii="Calibri" w:hAnsi="Calibri"/>
+            <w:color w:val="0000FF"/>
+            <w:u w:val="single"/>
+          </w:rPr>
+          <w:t>www.virginia.edu/honor</w:t>
+        </w:r>
+      </w:hyperlink>
+      <w:r>
+        <w:rPr>
+          <w:rFonts w:eastAsia="Calibri" w:cs="Calibri" w:ascii="Calibri" w:hAnsi="Calibri"/>
+        </w:rPr>
+        <w:t>.</w:t>
+      </w:r>
+    </w:p>
+    <w:p>
+      <w:pPr>
+        <w:pStyle w:val="LOnormal"/>
+        <w:widowControl w:val="false"/>
+        <w:spacing w:lineRule="auto" w:line="240"/>
+        <w:rPr>
+          <w:rFonts w:ascii="Calibri" w:hAnsi="Calibri" w:eastAsia="Calibri" w:cs="Calibri"/>
+        </w:rPr>
+      </w:pPr>
+      <w:r>
+        <w:rPr>
+          <w:rFonts w:eastAsia="Calibri" w:cs="Calibri" w:ascii="Calibri" w:hAnsi="Calibri"/>
+        </w:rPr>
+      </w:r>
+    </w:p>
+    <w:p>
+      <w:pPr>
+        <w:pStyle w:val="LOnormal"/>
+        <w:widowControl w:val="false"/>
+        <w:spacing w:lineRule="auto" w:line="240"/>
+        <w:rPr/>
+      </w:pPr>
+      <w:r>
+        <w:rPr>
+          <w:rStyle w:val="StrongEmphasis"/>
+          <w:rFonts w:eastAsia="NSimSun" w:cs="Lucida Sans" w:ascii="apple-system;BlinkMacSystemFont;Segoe UI;Helvetica;Arial;sans-serif;Apple Color Emoji;Segoe UI Emoji" w:hAnsi="apple-system;BlinkMacSystemFont;Segoe UI;Helvetica;Arial;sans-serif;Apple Color Emoji;Segoe UI Emoji"/>
+          <w:i w:val="false"/>
+          <w:caps w:val="false"/>
+          <w:smallCaps w:val="false"/>
+          <w:color w:val="24292F"/>
+          <w:spacing w:val="0"/>
+          <w:kern w:val="2"/>
+          <w:sz w:val="22"/>
+          <w:szCs w:val="22"/>
+          <w:lang w:val="en-US" w:eastAsia="zh-CN" w:bidi="hi-IN"/>
+        </w:rPr>
+        <w:t>Special Needs</w:t>
+      </w:r>
+    </w:p>
+    <w:p>
+      <w:pPr>
+        <w:pStyle w:val="LOnormal"/>
+        <w:widowControl w:val="false"/>
+        <w:spacing w:lineRule="auto" w:line="240"/>
+        <w:rPr>
+          <w:rFonts w:ascii="Calibri" w:hAnsi="Calibri" w:eastAsia="Calibri" w:cs="Calibri"/>
+        </w:rPr>
+      </w:pPr>
+      <w:r>
+        <w:rPr>
+          <w:rFonts w:eastAsia="Calibri" w:cs="Calibri" w:ascii="Calibri" w:hAnsi="Calibri"/>
+        </w:rPr>
+      </w:r>
+    </w:p>
+    <w:p>
+      <w:pPr>
+        <w:pStyle w:val="LOnormal"/>
+        <w:widowControl w:val="false"/>
+        <w:spacing w:lineRule="auto" w:line="240"/>
+        <w:rPr>
+          <w:rFonts w:ascii="Calibri" w:hAnsi="Calibri" w:eastAsia="Calibri" w:cs="Calibri"/>
+        </w:rPr>
+      </w:pPr>
+      <w:r>
+        <w:rPr>
+          <w:rFonts w:eastAsia="Calibri" w:cs="Calibri" w:ascii="Calibri" w:hAnsi="Calibri"/>
+        </w:rPr>
+        <w:t xml:space="preserve">It is my goal to create a learning experience that is as accessible as possible. If you anticipate </w:t>
+      </w:r>
+    </w:p>
+    <w:p>
+      <w:pPr>
+        <w:pStyle w:val="LOnormal"/>
+        <w:widowControl w:val="false"/>
+        <w:spacing w:lineRule="auto" w:line="240"/>
+        <w:rPr>
+          <w:rFonts w:ascii="Calibri" w:hAnsi="Calibri" w:eastAsia="Calibri" w:cs="Calibri"/>
+        </w:rPr>
+      </w:pPr>
+      <w:r>
+        <w:rPr>
+          <w:rFonts w:eastAsia="Calibri" w:cs="Calibri" w:ascii="Calibri" w:hAnsi="Calibri"/>
+        </w:rPr>
+        <w:t xml:space="preserve">any issues related to the format, materials, or requirements of this course, please meet with me </w:t>
+      </w:r>
+    </w:p>
+    <w:p>
+      <w:pPr>
+        <w:pStyle w:val="LOnormal"/>
+        <w:widowControl w:val="false"/>
+        <w:spacing w:lineRule="auto" w:line="240"/>
+        <w:rPr>
+          <w:rFonts w:ascii="Calibri" w:hAnsi="Calibri" w:eastAsia="Calibri" w:cs="Calibri"/>
+        </w:rPr>
+      </w:pPr>
+      <w:r>
+        <w:rPr>
+          <w:rFonts w:eastAsia="Calibri" w:cs="Calibri" w:ascii="Calibri" w:hAnsi="Calibri"/>
+        </w:rPr>
+        <w:t xml:space="preserve">outside of class so we can explore potential options. Students with disabilities may also wish to </w:t>
+      </w:r>
+    </w:p>
+    <w:p>
+      <w:pPr>
+        <w:pStyle w:val="LOnormal"/>
+        <w:widowControl w:val="false"/>
+        <w:spacing w:lineRule="auto" w:line="240"/>
+        <w:rPr>
+          <w:rFonts w:ascii="Calibri" w:hAnsi="Calibri" w:eastAsia="Calibri" w:cs="Calibri"/>
+        </w:rPr>
+      </w:pPr>
+      <w:r>
+        <w:rPr>
+          <w:rFonts w:eastAsia="Calibri" w:cs="Calibri" w:ascii="Calibri" w:hAnsi="Calibri"/>
+        </w:rPr>
+        <w:t>work with the Stude</w:t>
+      </w:r>
+      <w:r>
+        <w:rPr>
+          <w:rFonts w:eastAsia="Calibri" w:cs="Calibri" w:ascii="Calibri" w:hAnsi="Calibri"/>
+        </w:rPr>
+        <w:t>P</w:t>
+      </w:r>
+      <w:r>
+        <w:rPr>
+          <w:rFonts w:eastAsia="Calibri" w:cs="Calibri" w:ascii="Calibri" w:hAnsi="Calibri"/>
+        </w:rPr>
+        <w:t xml:space="preserve">nt Disability Access Center to discuss a range of options to removing barriers </w:t>
+      </w:r>
+    </w:p>
+    <w:p>
+      <w:pPr>
+        <w:pStyle w:val="LOnormal"/>
+        <w:widowControl w:val="false"/>
+        <w:spacing w:lineRule="auto" w:line="240"/>
+        <w:rPr>
+          <w:rFonts w:ascii="Calibri" w:hAnsi="Calibri" w:eastAsia="Calibri" w:cs="Calibri"/>
+        </w:rPr>
+      </w:pPr>
+      <w:r>
+        <w:rPr>
+          <w:rFonts w:eastAsia="Calibri" w:cs="Calibri" w:ascii="Calibri" w:hAnsi="Calibri"/>
+        </w:rPr>
+        <w:t xml:space="preserve">in this course, including ofﬁcial accommodations. Please visit their website for information on </w:t>
+      </w:r>
+    </w:p>
+    <w:p>
+      <w:pPr>
+        <w:pStyle w:val="LOnormal"/>
+        <w:widowControl w:val="false"/>
+        <w:spacing w:lineRule="auto" w:line="240"/>
+        <w:rPr>
+          <w:rFonts w:ascii="Calibri" w:hAnsi="Calibri" w:eastAsia="Calibri" w:cs="Calibri"/>
+        </w:rPr>
+      </w:pPr>
+      <w:r>
+        <w:rPr>
+          <w:rFonts w:eastAsia="Calibri" w:cs="Calibri" w:ascii="Calibri" w:hAnsi="Calibri"/>
+        </w:rPr>
+        <w:t xml:space="preserve">this process and to apply for services online: sdac.studenthealth.virginia.edu. If you have already </w:t>
+      </w:r>
+    </w:p>
+    <w:p>
+      <w:pPr>
+        <w:pStyle w:val="LOnormal"/>
+        <w:widowControl w:val="false"/>
+        <w:spacing w:lineRule="auto" w:line="240"/>
+        <w:rPr>
+          <w:rFonts w:ascii="Calibri" w:hAnsi="Calibri" w:eastAsia="Calibri" w:cs="Calibri"/>
+        </w:rPr>
+      </w:pPr>
+      <w:r>
+        <w:rPr>
+          <w:rStyle w:val="StrongEmphasis"/>
+          <w:rFonts w:eastAsia="Calibri" w:cs="Calibri" w:ascii="Calibri" w:hAnsi="Calibri"/>
+          <w:b w:val="false"/>
+          <w:bCs w:val="false"/>
+          <w:i w:val="false"/>
+          <w:caps w:val="false"/>
+          <w:smallCaps w:val="false"/>
+          <w:color w:val="auto"/>
+          <w:spacing w:val="0"/>
+          <w:kern w:val="0"/>
+          <w:sz w:val="22"/>
+          <w:szCs w:val="22"/>
+          <w:lang w:val="en-US" w:eastAsia="zh-CN" w:bidi="hi-IN"/>
+        </w:rPr>
+        <w:t>been approved for accommodations through SDAC, please send me your accommodation letter and meet with me so we can develop an implementation plan together.</w:t>
       </w:r>
     </w:p>
     <w:sectPr>
@@ -1671,6 +6606,134 @@
         </w:tabs>
         <w:ind w:left="0" w:hanging="0"/>
       </w:pPr>
+      <w:rPr/>
+    </w:lvl>
+    <w:lvl w:ilvl="1">
+      <w:start w:val="1"/>
+      <w:numFmt w:val="none"/>
+      <w:suff w:val="nothing"/>
+      <w:lvlText w:val=""/>
+      <w:lvlJc w:val="left"/>
+      <w:pPr>
+        <w:tabs>
+          <w:tab w:val="num" w:pos="0"/>
+        </w:tabs>
+        <w:ind w:left="0" w:hanging="0"/>
+      </w:pPr>
+      <w:rPr/>
+    </w:lvl>
+    <w:lvl w:ilvl="2">
+      <w:start w:val="1"/>
+      <w:numFmt w:val="none"/>
+      <w:suff w:val="nothing"/>
+      <w:lvlText w:val=""/>
+      <w:lvlJc w:val="left"/>
+      <w:pPr>
+        <w:tabs>
+          <w:tab w:val="num" w:pos="0"/>
+        </w:tabs>
+        <w:ind w:left="0" w:hanging="0"/>
+      </w:pPr>
+      <w:rPr/>
+    </w:lvl>
+    <w:lvl w:ilvl="3">
+      <w:start w:val="1"/>
+      <w:numFmt w:val="none"/>
+      <w:suff w:val="nothing"/>
+      <w:lvlText w:val=""/>
+      <w:lvlJc w:val="left"/>
+      <w:pPr>
+        <w:tabs>
+          <w:tab w:val="num" w:pos="0"/>
+        </w:tabs>
+        <w:ind w:left="0" w:hanging="0"/>
+      </w:pPr>
+      <w:rPr/>
+    </w:lvl>
+    <w:lvl w:ilvl="4">
+      <w:start w:val="1"/>
+      <w:numFmt w:val="none"/>
+      <w:suff w:val="nothing"/>
+      <w:lvlText w:val=""/>
+      <w:lvlJc w:val="left"/>
+      <w:pPr>
+        <w:tabs>
+          <w:tab w:val="num" w:pos="0"/>
+        </w:tabs>
+        <w:ind w:left="0" w:hanging="0"/>
+      </w:pPr>
+      <w:rPr/>
+    </w:lvl>
+    <w:lvl w:ilvl="5">
+      <w:start w:val="1"/>
+      <w:numFmt w:val="none"/>
+      <w:suff w:val="nothing"/>
+      <w:lvlText w:val=""/>
+      <w:lvlJc w:val="left"/>
+      <w:pPr>
+        <w:tabs>
+          <w:tab w:val="num" w:pos="0"/>
+        </w:tabs>
+        <w:ind w:left="0" w:hanging="0"/>
+      </w:pPr>
+      <w:rPr/>
+    </w:lvl>
+    <w:lvl w:ilvl="6">
+      <w:start w:val="1"/>
+      <w:numFmt w:val="none"/>
+      <w:suff w:val="nothing"/>
+      <w:lvlText w:val=""/>
+      <w:lvlJc w:val="left"/>
+      <w:pPr>
+        <w:tabs>
+          <w:tab w:val="num" w:pos="0"/>
+        </w:tabs>
+        <w:ind w:left="0" w:hanging="0"/>
+      </w:pPr>
+      <w:rPr/>
+    </w:lvl>
+    <w:lvl w:ilvl="7">
+      <w:start w:val="1"/>
+      <w:numFmt w:val="none"/>
+      <w:suff w:val="nothing"/>
+      <w:lvlText w:val=""/>
+      <w:lvlJc w:val="left"/>
+      <w:pPr>
+        <w:tabs>
+          <w:tab w:val="num" w:pos="0"/>
+        </w:tabs>
+        <w:ind w:left="0" w:hanging="0"/>
+      </w:pPr>
+      <w:rPr/>
+    </w:lvl>
+    <w:lvl w:ilvl="8">
+      <w:start w:val="1"/>
+      <w:numFmt w:val="none"/>
+      <w:suff w:val="nothing"/>
+      <w:lvlText w:val=""/>
+      <w:lvlJc w:val="left"/>
+      <w:pPr>
+        <w:tabs>
+          <w:tab w:val="num" w:pos="0"/>
+        </w:tabs>
+        <w:ind w:left="0" w:hanging="0"/>
+      </w:pPr>
+      <w:rPr/>
+    </w:lvl>
+  </w:abstractNum>
+  <w:abstractNum w:abstractNumId="5">
+    <w:lvl w:ilvl="0">
+      <w:start w:val="1"/>
+      <w:numFmt w:val="none"/>
+      <w:suff w:val="nothing"/>
+      <w:lvlText w:val=""/>
+      <w:lvlJc w:val="left"/>
+      <w:pPr>
+        <w:tabs>
+          <w:tab w:val="num" w:pos="0"/>
+        </w:tabs>
+        <w:ind w:left="0" w:hanging="0"/>
+      </w:pPr>
     </w:lvl>
     <w:lvl w:ilvl="1">
       <w:start w:val="1"/>
@@ -1788,6 +6851,9 @@
   </w:num>
   <w:num w:numId="4">
     <w:abstractNumId w:val="4"/>
+  </w:num>
+  <w:num w:numId="5">
+    <w:abstractNumId w:val="5"/>
   </w:num>
 </w:numbering>
 </file>
@@ -1814,6 +6880,7 @@
     <w:qFormat/>
     <w:pPr>
       <w:widowControl/>
+      <w:suppressAutoHyphens w:val="true"/>
       <w:bidi w:val="0"/>
       <w:spacing w:before="0" w:after="0"/>
       <w:jc w:val="left"/>
@@ -1937,5 +7004,24 @@
       <w:rFonts w:cs="Lucida Sans"/>
     </w:rPr>
   </w:style>
+  <w:style w:type="paragraph" w:styleId="LOnormal">
+    <w:name w:val="LO-normal"/>
+    <w:qFormat/>
+    <w:pPr>
+      <w:widowControl/>
+      <w:suppressAutoHyphens w:val="true"/>
+      <w:bidi w:val="0"/>
+      <w:spacing w:lineRule="auto" w:line="276" w:before="0" w:after="0"/>
+      <w:jc w:val="left"/>
+    </w:pPr>
+    <w:rPr>
+      <w:rFonts w:ascii="Arial" w:hAnsi="Arial" w:eastAsia="Arial" w:cs="Arial"/>
+      <w:color w:val="auto"/>
+      <w:kern w:val="0"/>
+      <w:sz w:val="22"/>
+      <w:szCs w:val="22"/>
+      <w:lang w:val="en-US" w:eastAsia="zh-CN" w:bidi="hi-IN"/>
+    </w:rPr>
+  </w:style>
 </w:styles>
 </file>
--- a/admin/reinforcement_learning_syllabus.docx
+++ b/admin/reinforcement_learning_syllabus.docx
@@ -32,21 +32,7 @@
           <w:sz w:val="36"/>
           <w:szCs w:val="36"/>
         </w:rPr>
-        <w:t xml:space="preserve">Machine Learning IV: </w:t>
-      </w:r>
-      <w:r>
-        <w:rPr>
-          <w:rFonts w:ascii="apple-system;BlinkMacSystemFont;Segoe UI;Helvetica;Arial;sans-serif;Apple Color Emoji;Segoe UI Emoji" w:hAnsi="apple-system;BlinkMacSystemFont;Segoe UI;Helvetica;Arial;sans-serif;Apple Color Emoji;Segoe UI Emoji"/>
-          <w:b w:val="false"/>
-          <w:i w:val="false"/>
-          <w:caps w:val="false"/>
-          <w:smallCaps w:val="false"/>
-          <w:color w:val="24292F"/>
-          <w:spacing w:val="0"/>
-          <w:sz w:val="36"/>
-          <w:szCs w:val="36"/>
-        </w:rPr>
-        <w:t>Reinforcement Learning</w:t>
+        <w:t>Machine Learning IV: Reinforcement Learning</w:t>
       </w:r>
     </w:p>
     <w:p>
@@ -71,39 +57,7 @@
           <w:sz w:val="24"/>
           <w:szCs w:val="24"/>
         </w:rPr>
-        <w:t xml:space="preserve">Last updated: </w:t>
-      </w:r>
-      <w:r>
-        <w:rPr>
-          <w:rStyle w:val="StrongEmphasis"/>
-          <w:rFonts w:eastAsia="Calibri" w:cs="Calibri" w:ascii="Calibri" w:hAnsi="Calibri"/>
-          <w:b w:val="false"/>
-          <w:bCs w:val="false"/>
-          <w:i w:val="false"/>
-          <w:caps w:val="false"/>
-          <w:smallCaps w:val="false"/>
-          <w:color w:val="000000"/>
-          <w:spacing w:val="0"/>
-          <w:sz w:val="24"/>
-          <w:szCs w:val="24"/>
-        </w:rPr>
-        <w:t>December 11</w:t>
-      </w:r>
-      <w:r>
-        <w:rPr>
-          <w:rStyle w:val="StrongEmphasis"/>
-          <w:rFonts w:eastAsia="Calibri" w:cs="Calibri" w:ascii="Calibri" w:hAnsi="Calibri"/>
-          <w:b w:val="false"/>
-          <w:bCs w:val="false"/>
-          <w:i w:val="false"/>
-          <w:caps w:val="false"/>
-          <w:smallCaps w:val="false"/>
-          <w:color w:val="000000"/>
-          <w:spacing w:val="0"/>
-          <w:sz w:val="24"/>
-          <w:szCs w:val="24"/>
-        </w:rPr>
-        <w:t>, 2023</w:t>
+        <w:t>Last updated: December 11, 2023</w:t>
       </w:r>
     </w:p>
     <w:p>
@@ -115,16 +69,7 @@
         <w:rPr/>
       </w:pPr>
       <w:r>
-        <w:rPr>
-          <w:rStyle w:val="StrongEmphasis"/>
-          <w:rFonts w:ascii="apple-system;BlinkMacSystemFont;Segoe UI;Helvetica;Arial;sans-serif;Apple Color Emoji;Segoe UI Emoji" w:hAnsi="apple-system;BlinkMacSystemFont;Segoe UI;Helvetica;Arial;sans-serif;Apple Color Emoji;Segoe UI Emoji"/>
-          <w:i w:val="false"/>
-          <w:caps w:val="false"/>
-          <w:smallCaps w:val="false"/>
-          <w:color w:val="24292F"/>
-          <w:spacing w:val="0"/>
-          <w:sz w:val="19"/>
-        </w:rPr>
+        <w:rPr/>
         <w:drawing>
           <wp:inline distT="0" distB="0" distL="0" distR="0">
             <wp:extent cx="1608455" cy="1759585"/>
@@ -283,7 +228,24 @@
           <w:szCs w:val="22"/>
           <w:lang w:val="en-US" w:eastAsia="zh-CN" w:bidi="hi-IN"/>
         </w:rPr>
-        <w:t>DS 6559</w:t>
+        <w:t xml:space="preserve">DS </w:t>
+      </w:r>
+      <w:r>
+        <w:rPr>
+          <w:rFonts w:eastAsia="Calibri" w:cs="Calibri" w:ascii="Calibri" w:hAnsi="Calibri"/>
+          <w:b w:val="false"/>
+          <w:bCs w:val="false"/>
+          <w:i w:val="false"/>
+          <w:caps w:val="false"/>
+          <w:smallCaps w:val="false"/>
+          <w:color w:val="auto"/>
+          <w:spacing w:val="0"/>
+          <w:kern w:val="0"/>
+          <w:sz w:val="22"/>
+          <w:szCs w:val="22"/>
+          <w:lang w:val="en-US" w:eastAsia="zh-CN" w:bidi="hi-IN"/>
+        </w:rPr>
+        <w:t>7540</w:t>
       </w:r>
       <w:r>
         <w:rPr>
@@ -325,13 +287,7 @@
         <w:rPr>
           <w:rFonts w:eastAsia="Calibri" w:cs="Calibri" w:ascii="Calibri" w:hAnsi="Calibri"/>
         </w:rPr>
-        <w:t xml:space="preserve"> 202</w:t>
-      </w:r>
-      <w:r>
-        <w:rPr>
-          <w:rFonts w:eastAsia="Calibri" w:cs="Calibri" w:ascii="Calibri" w:hAnsi="Calibri"/>
-        </w:rPr>
-        <w:t>4</w:t>
+        <w:t xml:space="preserve"> 2024</w:t>
       </w:r>
     </w:p>
     <w:p>
@@ -356,15 +312,7 @@
           <w:b w:val="false"/>
           <w:bCs w:val="false"/>
         </w:rPr>
-        <w:t xml:space="preserve"> </w:t>
-      </w:r>
-      <w:r>
-        <w:rPr>
-          <w:rFonts w:eastAsia="Calibri" w:cs="Calibri" w:ascii="Calibri" w:hAnsi="Calibri"/>
-          <w:b w:val="false"/>
-          <w:bCs w:val="false"/>
-        </w:rPr>
-        <w:t>Machine Learning IV: Reinforcement Learning</w:t>
+        <w:t xml:space="preserve"> Machine Learning IV: Reinforcement Learning</w:t>
       </w:r>
     </w:p>
     <w:p>
@@ -413,22 +361,7 @@
           <w:spacing w:val="0"/>
           <w:sz w:val="19"/>
         </w:rPr>
-        <w:t xml:space="preserve">Credit Type: </w:t>
-      </w:r>
-      <w:r>
-        <w:rPr>
-          <w:rStyle w:val="StrongEmphasis"/>
-          <w:rFonts w:eastAsia="Calibri" w:cs="Calibri" w:ascii="apple-system;BlinkMacSystemFont;Segoe UI;Helvetica;Arial;sans-serif;Apple Color Emoji;Segoe UI Emoji" w:hAnsi="apple-system;BlinkMacSystemFont;Segoe UI;Helvetica;Arial;sans-serif;Apple Color Emoji;Segoe UI Emoji"/>
-          <w:b w:val="false"/>
-          <w:bCs w:val="false"/>
-          <w:i w:val="false"/>
-          <w:caps w:val="false"/>
-          <w:smallCaps w:val="false"/>
-          <w:color w:val="24292F"/>
-          <w:spacing w:val="0"/>
-          <w:sz w:val="19"/>
-        </w:rPr>
-        <w:t>Graded</w:t>
+        <w:t>Credit Type: Graded</w:t>
       </w:r>
       <w:r>
         <w:rPr>
@@ -495,33 +428,7 @@
           <w:spacing w:val="0"/>
           <w:sz w:val="19"/>
         </w:rPr>
-        <w:t xml:space="preserve">Reinforcement Learning is a dynamic, active area in machine learning. It is fundamentally different from supervised and unsupervised learning, as it allows an agent to learn by interacting with its environment. This allows for learning when the ground truth is unavailable, which is often the case. Even when ground truth is available, it often becomes outdated in a dynamic environment (think predicting Netflix usage before and during a pandemic). This course will introduce </w:t>
-      </w:r>
-      <w:r>
-        <w:rPr>
-          <w:rFonts w:ascii="apple-system;BlinkMacSystemFont;Segoe UI;Helvetica;Arial;sans-serif;Apple Color Emoji;Segoe UI Emoji" w:hAnsi="apple-system;BlinkMacSystemFont;Segoe UI;Helvetica;Arial;sans-serif;Apple Color Emoji;Segoe UI Emoji"/>
-          <w:b w:val="false"/>
-          <w:i w:val="false"/>
-          <w:caps w:val="false"/>
-          <w:smallCaps w:val="false"/>
-          <w:color w:val="24292F"/>
-          <w:spacing w:val="0"/>
-          <w:sz w:val="19"/>
-        </w:rPr>
-        <w:t>topics including</w:t>
-      </w:r>
-      <w:r>
-        <w:rPr>
-          <w:rFonts w:ascii="apple-system;BlinkMacSystemFont;Segoe UI;Helvetica;Arial;sans-serif;Apple Color Emoji;Segoe UI Emoji" w:hAnsi="apple-system;BlinkMacSystemFont;Segoe UI;Helvetica;Arial;sans-serif;Apple Color Emoji;Segoe UI Emoji"/>
-          <w:b w:val="false"/>
-          <w:i w:val="false"/>
-          <w:caps w:val="false"/>
-          <w:smallCaps w:val="false"/>
-          <w:color w:val="24292F"/>
-          <w:spacing w:val="0"/>
-          <w:sz w:val="19"/>
-        </w:rPr>
-        <w:t xml:space="preserve"> the elements of RL, k-armed bandits, Markov Decision Processes, value functions, Policy Gradients, Q-Learning, and deep Q-Learning. The focus will be on computation and not theorem-proof (e.g., convergence guarantees).</w:t>
+        <w:t>Reinforcement Learning is a dynamic, active area in machine learning. It is fundamentally different from supervised and unsupervised learning, as it allows an agent to learn by interacting with its environment. This allows for learning when the ground truth is unavailable, which is often the case. Even when ground truth is available, it often becomes outdated in a dynamic environment (think predicting Netflix usage before and during a pandemic). This course will introduce topics including the elements of RL, k-armed bandits, Markov Decision Processes, value functions, Policy Gradients, Q-Learning, and deep Q-Learning. The focus will be on computation and not theorem-proof (e.g., convergence guarantees).</w:t>
       </w:r>
     </w:p>
     <w:p>
@@ -618,7 +525,16 @@
         </w:rPr>
       </w:pPr>
       <w:r>
-        <w:rPr/>
+        <w:rPr>
+          <w:rFonts w:ascii="apple-system;BlinkMacSystemFont;Segoe UI;Helvetica;Arial;sans-serif;Apple Color Emoji;Segoe UI Emoji" w:hAnsi="apple-system;BlinkMacSystemFont;Segoe UI;Helvetica;Arial;sans-serif;Apple Color Emoji;Segoe UI Emoji"/>
+          <w:b/>
+          <w:i w:val="false"/>
+          <w:caps w:val="false"/>
+          <w:smallCaps w:val="false"/>
+          <w:color w:val="24292F"/>
+          <w:spacing w:val="0"/>
+          <w:sz w:val="19"/>
+        </w:rPr>
       </w:r>
     </w:p>
     <w:p>
@@ -642,7 +558,16 @@
         </w:rPr>
       </w:pPr>
       <w:r>
-        <w:rPr/>
+        <w:rPr>
+          <w:rFonts w:ascii="apple-system;BlinkMacSystemFont;Segoe UI;Helvetica;Arial;sans-serif;Apple Color Emoji;Segoe UI Emoji" w:hAnsi="apple-system;BlinkMacSystemFont;Segoe UI;Helvetica;Arial;sans-serif;Apple Color Emoji;Segoe UI Emoji"/>
+          <w:b/>
+          <w:i w:val="false"/>
+          <w:caps w:val="false"/>
+          <w:smallCaps w:val="false"/>
+          <w:color w:val="24292F"/>
+          <w:spacing w:val="0"/>
+          <w:sz w:val="19"/>
+        </w:rPr>
       </w:r>
     </w:p>
     <w:p>
@@ -666,7 +591,16 @@
         </w:rPr>
       </w:pPr>
       <w:r>
-        <w:rPr/>
+        <w:rPr>
+          <w:rFonts w:ascii="apple-system;BlinkMacSystemFont;Segoe UI;Helvetica;Arial;sans-serif;Apple Color Emoji;Segoe UI Emoji" w:hAnsi="apple-system;BlinkMacSystemFont;Segoe UI;Helvetica;Arial;sans-serif;Apple Color Emoji;Segoe UI Emoji"/>
+          <w:b/>
+          <w:i w:val="false"/>
+          <w:caps w:val="false"/>
+          <w:smallCaps w:val="false"/>
+          <w:color w:val="24292F"/>
+          <w:spacing w:val="0"/>
+          <w:sz w:val="19"/>
+        </w:rPr>
       </w:r>
     </w:p>
     <w:p>
@@ -690,7 +624,16 @@
         </w:rPr>
       </w:pPr>
       <w:r>
-        <w:rPr/>
+        <w:rPr>
+          <w:rFonts w:ascii="apple-system;BlinkMacSystemFont;Segoe UI;Helvetica;Arial;sans-serif;Apple Color Emoji;Segoe UI Emoji" w:hAnsi="apple-system;BlinkMacSystemFont;Segoe UI;Helvetica;Arial;sans-serif;Apple Color Emoji;Segoe UI Emoji"/>
+          <w:b/>
+          <w:i w:val="false"/>
+          <w:caps w:val="false"/>
+          <w:smallCaps w:val="false"/>
+          <w:color w:val="24292F"/>
+          <w:spacing w:val="0"/>
+          <w:sz w:val="19"/>
+        </w:rPr>
       </w:r>
     </w:p>
     <w:p>
@@ -1203,18 +1146,6 @@
           <w:sz w:val="19"/>
         </w:rPr>
         <w:t>Safety in ML</w:t>
-      </w:r>
-      <w:r>
-        <w:rPr>
-          <w:rFonts w:ascii="apple-system;BlinkMacSystemFont;Segoe UI;Helvetica;Arial;sans-serif;Apple Color Emoji;Segoe UI Emoji" w:hAnsi="apple-system;BlinkMacSystemFont;Segoe UI;Helvetica;Arial;sans-serif;Apple Color Emoji;Segoe UI Emoji"/>
-          <w:b w:val="false"/>
-          <w:i w:val="false"/>
-          <w:caps w:val="false"/>
-          <w:smallCaps w:val="false"/>
-          <w:color w:val="24292F"/>
-          <w:spacing w:val="0"/>
-          <w:sz w:val="19"/>
-        </w:rPr>
         <w:br/>
       </w:r>
     </w:p>
@@ -1338,63 +1269,7 @@
           <w:spacing w:val="0"/>
           <w:sz w:val="19"/>
         </w:rPr>
-        <w:t xml:space="preserve">Understand, compute, and improve value functions </w:t>
-      </w:r>
-      <w:r>
-        <w:rPr>
-          <w:rStyle w:val="StrongEmphasis"/>
-          <w:rFonts w:ascii="apple-system;BlinkMacSystemFont;Segoe UI;Helvetica;Arial;sans-serif;Apple Color Emoji;Segoe UI Emoji" w:hAnsi="apple-system;BlinkMacSystemFont;Segoe UI;Helvetica;Arial;sans-serif;Apple Color Emoji;Segoe UI Emoji"/>
-          <w:b w:val="false"/>
-          <w:i w:val="false"/>
-          <w:caps w:val="false"/>
-          <w:smallCaps w:val="false"/>
-          <w:color w:val="24292F"/>
-          <w:spacing w:val="0"/>
-          <w:sz w:val="19"/>
-        </w:rPr>
-        <w:t>and policy gradients</w:t>
-      </w:r>
-      <w:r>
-        <w:rPr>
-          <w:rStyle w:val="StrongEmphasis"/>
-          <w:rFonts w:ascii="apple-system;BlinkMacSystemFont;Segoe UI;Helvetica;Arial;sans-serif;Apple Color Emoji;Segoe UI Emoji" w:hAnsi="apple-system;BlinkMacSystemFont;Segoe UI;Helvetica;Arial;sans-serif;Apple Color Emoji;Segoe UI Emoji"/>
-          <w:b w:val="false"/>
-          <w:i w:val="false"/>
-          <w:caps w:val="false"/>
-          <w:smallCaps w:val="false"/>
-          <w:color w:val="24292F"/>
-          <w:spacing w:val="0"/>
-          <w:sz w:val="19"/>
-        </w:rPr>
-        <w:t xml:space="preserve"> to optimize </w:t>
-      </w:r>
-      <w:r>
-        <w:rPr>
-          <w:rStyle w:val="StrongEmphasis"/>
-          <w:rFonts w:ascii="apple-system;BlinkMacSystemFont;Segoe UI;Helvetica;Arial;sans-serif;Apple Color Emoji;Segoe UI Emoji" w:hAnsi="apple-system;BlinkMacSystemFont;Segoe UI;Helvetica;Arial;sans-serif;Apple Color Emoji;Segoe UI Emoji"/>
-          <w:b w:val="false"/>
-          <w:i w:val="false"/>
-          <w:caps w:val="false"/>
-          <w:smallCaps w:val="false"/>
-          <w:color w:val="24292F"/>
-          <w:spacing w:val="0"/>
-          <w:sz w:val="19"/>
-        </w:rPr>
-        <w:t>a</w:t>
-      </w:r>
-      <w:r>
-        <w:rPr>
-          <w:rStyle w:val="StrongEmphasis"/>
-          <w:rFonts w:ascii="apple-system;BlinkMacSystemFont;Segoe UI;Helvetica;Arial;sans-serif;Apple Color Emoji;Segoe UI Emoji" w:hAnsi="apple-system;BlinkMacSystemFont;Segoe UI;Helvetica;Arial;sans-serif;Apple Color Emoji;Segoe UI Emoji"/>
-          <w:b w:val="false"/>
-          <w:i w:val="false"/>
-          <w:caps w:val="false"/>
-          <w:smallCaps w:val="false"/>
-          <w:color w:val="24292F"/>
-          <w:spacing w:val="0"/>
-          <w:sz w:val="19"/>
-        </w:rPr>
-        <w:t xml:space="preserve"> policy</w:t>
+        <w:t>Understand, compute, and improve value functions and policy gradients to optimize a policy</w:t>
       </w:r>
     </w:p>
     <w:p>
@@ -1784,17 +1659,7 @@
         </w:rPr>
       </w:pPr>
       <w:r>
-        <w:rPr/>
-      </w:r>
-    </w:p>
-    <w:p>
-      <w:pPr>
-        <w:pStyle w:val="LOnormal"/>
-        <w:rPr/>
-      </w:pPr>
-      <w:r>
-        <w:rPr>
-          <w:rStyle w:val="StrongEmphasis"/>
+        <w:rPr>
           <w:rFonts w:eastAsia="NSimSun" w:cs="Lucida Sans" w:ascii="apple-system;BlinkMacSystemFont;Segoe UI;Helvetica;Arial;sans-serif;Apple Color Emoji;Segoe UI Emoji" w:hAnsi="apple-system;BlinkMacSystemFont;Segoe UI;Helvetica;Arial;sans-serif;Apple Color Emoji;Segoe UI Emoji"/>
           <w:i w:val="false"/>
           <w:caps w:val="false"/>
@@ -1806,6 +1671,27 @@
           <w:szCs w:val="20"/>
           <w:lang w:val="en-US" w:eastAsia="zh-CN" w:bidi="hi-IN"/>
         </w:rPr>
+      </w:r>
+    </w:p>
+    <w:p>
+      <w:pPr>
+        <w:pStyle w:val="LOnormal"/>
+        <w:rPr/>
+      </w:pPr>
+      <w:r>
+        <w:rPr>
+          <w:rStyle w:val="StrongEmphasis"/>
+          <w:rFonts w:eastAsia="NSimSun" w:cs="Lucida Sans" w:ascii="apple-system;BlinkMacSystemFont;Segoe UI;Helvetica;Arial;sans-serif;Apple Color Emoji;Segoe UI Emoji" w:hAnsi="apple-system;BlinkMacSystemFont;Segoe UI;Helvetica;Arial;sans-serif;Apple Color Emoji;Segoe UI Emoji"/>
+          <w:i w:val="false"/>
+          <w:caps w:val="false"/>
+          <w:smallCaps w:val="false"/>
+          <w:color w:val="24292F"/>
+          <w:spacing w:val="0"/>
+          <w:kern w:val="2"/>
+          <w:sz w:val="20"/>
+          <w:szCs w:val="20"/>
+          <w:lang w:val="en-US" w:eastAsia="zh-CN" w:bidi="hi-IN"/>
+        </w:rPr>
         <w:br/>
         <w:t>Class Requirements</w:t>
       </w:r>
@@ -1842,12 +1728,16 @@
           <w:szCs w:val="24"/>
           <w:lang w:val="en-US" w:eastAsia="zh-CN" w:bidi="hi-IN"/>
         </w:rPr>
-        <w:t xml:space="preserve">Prior to taking this course, you should meet the following </w:t>
-      </w:r>
-      <w:r>
-        <w:rPr>
-          <w:rStyle w:val="StrongEmphasis"/>
-          <w:rFonts w:eastAsia="NSimSun" w:cs="Lucida Sans" w:ascii="apple-system;BlinkMacSystemFont;Segoe UI;Helvetica;Arial;sans-serif;Apple Color Emoji;Segoe UI Emoji" w:hAnsi="apple-system;BlinkMacSystemFont;Segoe UI;Helvetica;Arial;sans-serif;Apple Color Emoji;Segoe UI Emoji"/>
+        <w:t>Prior to taking this course, you should meet the following course prerequisites:</w:t>
+      </w:r>
+    </w:p>
+    <w:p>
+      <w:pPr>
+        <w:pStyle w:val="LOnormal"/>
+        <w:rPr>
+          <w:rStyle w:val="StrongEmphasis"/>
+          <w:rFonts w:ascii="apple-system;BlinkMacSystemFont;Segoe UI;Helvetica;Arial;sans-serif;Apple Color Emoji;Segoe UI Emoji" w:hAnsi="apple-system;BlinkMacSystemFont;Segoe UI;Helvetica;Arial;sans-serif;Apple Color Emoji;Segoe UI Emoji" w:eastAsia="NSimSun" w:cs="Lucida Sans"/>
+          <w:b w:val="false"/>
           <w:b w:val="false"/>
           <w:bCs w:val="false"/>
           <w:color w:val="24292F"/>
@@ -1856,11 +1746,9 @@
           <w:szCs w:val="24"/>
           <w:lang w:val="en-US" w:eastAsia="zh-CN" w:bidi="hi-IN"/>
         </w:rPr>
-        <w:t>course</w:t>
-      </w:r>
-      <w:r>
-        <w:rPr>
-          <w:rStyle w:val="StrongEmphasis"/>
+      </w:pPr>
+      <w:r>
+        <w:rPr>
           <w:rFonts w:eastAsia="NSimSun" w:cs="Lucida Sans" w:ascii="apple-system;BlinkMacSystemFont;Segoe UI;Helvetica;Arial;sans-serif;Apple Color Emoji;Segoe UI Emoji" w:hAnsi="apple-system;BlinkMacSystemFont;Segoe UI;Helvetica;Arial;sans-serif;Apple Color Emoji;Segoe UI Emoji"/>
           <w:b w:val="false"/>
           <w:bCs w:val="false"/>
@@ -1870,27 +1758,6 @@
           <w:szCs w:val="24"/>
           <w:lang w:val="en-US" w:eastAsia="zh-CN" w:bidi="hi-IN"/>
         </w:rPr>
-        <w:t xml:space="preserve"> prerequisites:</w:t>
-      </w:r>
-    </w:p>
-    <w:p>
-      <w:pPr>
-        <w:pStyle w:val="LOnormal"/>
-        <w:rPr>
-          <w:rStyle w:val="StrongEmphasis"/>
-          <w:rFonts w:ascii="apple-system;BlinkMacSystemFont;Segoe UI;Helvetica;Arial;sans-serif;Apple Color Emoji;Segoe UI Emoji" w:hAnsi="apple-system;BlinkMacSystemFont;Segoe UI;Helvetica;Arial;sans-serif;Apple Color Emoji;Segoe UI Emoji" w:eastAsia="NSimSun" w:cs="Lucida Sans"/>
-          <w:b w:val="false"/>
-          <w:b w:val="false"/>
-          <w:bCs w:val="false"/>
-          <w:color w:val="24292F"/>
-          <w:kern w:val="2"/>
-          <w:sz w:val="19"/>
-          <w:szCs w:val="24"/>
-          <w:lang w:val="en-US" w:eastAsia="zh-CN" w:bidi="hi-IN"/>
-        </w:rPr>
-      </w:pPr>
-      <w:r>
-        <w:rPr/>
       </w:r>
     </w:p>
     <w:p>
@@ -2053,8 +1920,14 @@
       </w:pPr>
       <w:r>
         <w:rPr>
-          <w:rFonts w:eastAsia="Calibri" w:cs="Calibri" w:ascii="Calibri" w:hAnsi="Calibri"/>
-          <w:color w:val="000000"/>
+          <w:rFonts w:eastAsia="NSimSun" w:cs="Lucida Sans" w:ascii="apple-system;BlinkMacSystemFont;Segoe UI;Helvetica;Arial;sans-serif;Apple Color Emoji;Segoe UI Emoji" w:hAnsi="apple-system;BlinkMacSystemFont;Segoe UI;Helvetica;Arial;sans-serif;Apple Color Emoji;Segoe UI Emoji"/>
+          <w:b w:val="false"/>
+          <w:bCs w:val="false"/>
+          <w:color w:val="24292F"/>
+          <w:kern w:val="2"/>
+          <w:sz w:val="19"/>
+          <w:szCs w:val="24"/>
+          <w:lang w:val="en-US" w:eastAsia="zh-CN" w:bidi="hi-IN"/>
         </w:rPr>
       </w:r>
     </w:p>
@@ -2079,23 +1952,7 @@
           <w:szCs w:val="20"/>
           <w:lang w:val="en-US" w:eastAsia="zh-CN" w:bidi="hi-IN"/>
         </w:rPr>
-        <w:t>E</w:t>
-      </w:r>
-      <w:r>
-        <w:rPr>
-          <w:rStyle w:val="StrongEmphasis"/>
-          <w:rFonts w:eastAsia="NSimSun" w:cs="Lucida Sans" w:ascii="apple-system;BlinkMacSystemFont;Segoe UI;Helvetica;Arial;sans-serif;Apple Color Emoji;Segoe UI Emoji" w:hAnsi="apple-system;BlinkMacSystemFont;Segoe UI;Helvetica;Arial;sans-serif;Apple Color Emoji;Segoe UI Emoji"/>
-          <w:i w:val="false"/>
-          <w:caps w:val="false"/>
-          <w:smallCaps w:val="false"/>
-          <w:color w:val="24292F"/>
-          <w:spacing w:val="0"/>
-          <w:kern w:val="2"/>
-          <w:sz w:val="20"/>
-          <w:szCs w:val="20"/>
-          <w:lang w:val="en-US" w:eastAsia="zh-CN" w:bidi="hi-IN"/>
-        </w:rPr>
-        <w:t>valuation Standards and Assessments</w:t>
+        <w:t>Evaluation Standards and Assessments</w:t>
       </w:r>
     </w:p>
     <w:p>
@@ -2182,13 +2039,7 @@
               <w:rPr>
                 <w:rFonts w:eastAsia="Calibri" w:cs="Calibri" w:ascii="Calibri" w:hAnsi="Calibri"/>
               </w:rPr>
-              <w:t xml:space="preserve">Quizzes will assess student knowledge and application of topics covered in reading assignments, </w:t>
-            </w:r>
-            <w:r>
-              <w:rPr>
-                <w:rFonts w:eastAsia="Calibri" w:cs="Calibri" w:ascii="Calibri" w:hAnsi="Calibri"/>
-              </w:rPr>
-              <w:t>lecture notes, and labs.</w:t>
+              <w:t>Quizzes will assess student knowledge and application of topics covered in reading assignments, lecture notes, and labs.</w:t>
             </w:r>
           </w:p>
         </w:tc>
@@ -2355,19 +2206,7 @@
               <w:rPr>
                 <w:rFonts w:eastAsia="Calibri" w:cs="Calibri" w:ascii="Calibri" w:hAnsi="Calibri"/>
               </w:rPr>
-              <w:t>Labs</w:t>
-            </w:r>
-            <w:r>
-              <w:rPr>
-                <w:rFonts w:eastAsia="Calibri" w:cs="Calibri" w:ascii="Calibri" w:hAnsi="Calibri"/>
-              </w:rPr>
-              <w:t xml:space="preserve"> will be implemented in Jupyter Notebooks and provide hands-on experience </w:t>
-            </w:r>
-            <w:r>
-              <w:rPr>
-                <w:rFonts w:eastAsia="Calibri" w:cs="Calibri" w:ascii="Calibri" w:hAnsi="Calibri"/>
-              </w:rPr>
-              <w:t>with concepts, RL environments, and coding.</w:t>
+              <w:t>Labs will be implemented in Jupyter Notebooks and provide hands-on experience with concepts, RL environments, and coding.</w:t>
             </w:r>
           </w:p>
         </w:tc>
@@ -2426,19 +2265,7 @@
               <w:rPr>
                 <w:rFonts w:eastAsia="Calibri" w:cs="Calibri" w:ascii="Calibri" w:hAnsi="Calibri"/>
               </w:rPr>
-              <w:t xml:space="preserve">The final project is a large component of the course and it includes data collection, </w:t>
-            </w:r>
-            <w:r>
-              <w:rPr>
-                <w:rFonts w:eastAsia="Calibri" w:cs="Calibri" w:ascii="Calibri" w:hAnsi="Calibri"/>
-              </w:rPr>
-              <w:t>coding, algorithm use</w:t>
-            </w:r>
-            <w:r>
-              <w:rPr>
-                <w:rFonts w:eastAsia="Calibri" w:cs="Calibri" w:ascii="Calibri" w:hAnsi="Calibri"/>
-              </w:rPr>
-              <w:t>, visualization, and presentation.</w:t>
+              <w:t>The final project is a large component of the course and it includes data collection, coding, algorithm use, visualization, and presentation.</w:t>
             </w:r>
           </w:p>
         </w:tc>
@@ -3743,11 +3570,6 @@
           <w:rFonts w:eastAsia="Calibri" w:cs="Calibri" w:ascii="Calibri" w:hAnsi="Calibri"/>
         </w:rPr>
         <w:br/>
-      </w:r>
-      <w:r>
-        <w:rPr>
-          <w:rFonts w:eastAsia="Calibri" w:cs="Calibri" w:ascii="Calibri" w:hAnsi="Calibri"/>
-        </w:rPr>
         <w:t>Mon / Wed / Fri</w:t>
       </w:r>
       <w:r>
@@ -3759,29 +3581,7 @@
           <w:szCs w:val="22"/>
           <w:lang w:val="en-US" w:eastAsia="zh-CN" w:bidi="hi-IN"/>
         </w:rPr>
-        <w:t xml:space="preserve"> 8:00am – </w:t>
-      </w:r>
-      <w:r>
-        <w:rPr>
-          <w:rFonts w:eastAsia="Calibri" w:cs="Calibri" w:ascii="Calibri" w:hAnsi="Calibri"/>
-          <w:color w:val="auto"/>
-          <w:kern w:val="0"/>
-          <w:sz w:val="22"/>
-          <w:szCs w:val="22"/>
-          <w:lang w:val="en-US" w:eastAsia="zh-CN" w:bidi="hi-IN"/>
-        </w:rPr>
-        <w:t>8:50</w:t>
-      </w:r>
-      <w:r>
-        <w:rPr>
-          <w:rFonts w:eastAsia="Calibri" w:cs="Calibri" w:ascii="Calibri" w:hAnsi="Calibri"/>
-          <w:color w:val="auto"/>
-          <w:kern w:val="0"/>
-          <w:sz w:val="22"/>
-          <w:szCs w:val="22"/>
-          <w:lang w:val="en-US" w:eastAsia="zh-CN" w:bidi="hi-IN"/>
-        </w:rPr>
-        <w:t xml:space="preserve">am Eastern Time </w:t>
+        <w:t xml:space="preserve"> 8:00am – 8:50am Eastern Time </w:t>
         <w:br/>
         <w:t xml:space="preserve">Classroom: </w:t>
       </w:r>
@@ -4240,7 +4040,16 @@
       </w:pPr>
       <w:r>
         <w:rPr>
-          <w:rFonts w:eastAsia="Calibri" w:cs="Calibri" w:ascii="Calibri" w:hAnsi="Calibri"/>
+          <w:rFonts w:eastAsia="NSimSun" w:cs="Lucida Sans" w:ascii="apple-system;BlinkMacSystemFont;Segoe UI;Helvetica;Arial;sans-serif;Apple Color Emoji;Segoe UI Emoji" w:hAnsi="apple-system;BlinkMacSystemFont;Segoe UI;Helvetica;Arial;sans-serif;Apple Color Emoji;Segoe UI Emoji"/>
+          <w:i w:val="false"/>
+          <w:caps w:val="false"/>
+          <w:smallCaps w:val="false"/>
+          <w:color w:val="24292F"/>
+          <w:spacing w:val="0"/>
+          <w:kern w:val="2"/>
+          <w:sz w:val="22"/>
+          <w:szCs w:val="22"/>
+          <w:lang w:val="en-US" w:eastAsia="zh-CN" w:bidi="hi-IN"/>
         </w:rPr>
       </w:r>
     </w:p>
@@ -4578,37 +4387,7 @@
         <w:rPr>
           <w:rFonts w:eastAsia="Calibri" w:cs="Calibri" w:ascii="Calibri" w:hAnsi="Calibri"/>
         </w:rPr>
-        <w:t xml:space="preserve">Labs will include exercises in </w:t>
-      </w:r>
-      <w:r>
-        <w:rPr>
-          <w:rFonts w:eastAsia="Calibri" w:cs="Calibri" w:ascii="Calibri" w:hAnsi="Calibri"/>
-        </w:rPr>
-        <w:t>algorithms, simulation,</w:t>
-      </w:r>
-      <w:r>
-        <w:rPr>
-          <w:rFonts w:eastAsia="Calibri" w:cs="Calibri" w:ascii="Calibri" w:hAnsi="Calibri"/>
-        </w:rPr>
-        <w:t xml:space="preserve"> and machine learning. </w:t>
-      </w:r>
-      <w:r>
-        <w:rPr>
-          <w:rFonts w:eastAsia="Calibri" w:cs="Calibri" w:ascii="Calibri" w:hAnsi="Calibri"/>
-        </w:rPr>
-        <w:t>The</w:t>
-      </w:r>
-      <w:r>
-        <w:rPr>
-          <w:rFonts w:eastAsia="Calibri" w:cs="Calibri" w:ascii="Calibri" w:hAnsi="Calibri"/>
-        </w:rPr>
-        <w:t xml:space="preserve"> outline of the exercise will be sketched out by the instructor </w:t>
-      </w:r>
-      <w:r>
-        <w:rPr>
-          <w:rFonts w:eastAsia="Calibri" w:cs="Calibri" w:ascii="Calibri" w:hAnsi="Calibri"/>
-        </w:rPr>
-        <w:t xml:space="preserve">to some degree. Students will fill in the code to run experiments and answer questions. </w:t>
+        <w:t xml:space="preserve">Labs will include exercises in algorithms, simulation, and machine learning. The outline of the exercise will be sketched out by the instructor to some degree. Students will fill in the code to run experiments and answer questions. </w:t>
       </w:r>
       <w:r>
         <w:rPr>
@@ -4714,19 +4493,7 @@
         <w:rPr>
           <w:rFonts w:eastAsia="Calibri" w:cs="Calibri" w:ascii="Calibri" w:hAnsi="Calibri"/>
         </w:rPr>
-        <w:t xml:space="preserve">The final project will </w:t>
-      </w:r>
-      <w:r>
-        <w:rPr>
-          <w:rFonts w:eastAsia="Calibri" w:cs="Calibri" w:ascii="Calibri" w:hAnsi="Calibri"/>
-        </w:rPr>
-        <w:t>have the student solve a problem using reinforcement learning, or dive deeper into an area of RL. Students can work individually or in small teams of 2 or 3. The project</w:t>
-      </w:r>
-      <w:r>
-        <w:rPr>
-          <w:rFonts w:eastAsia="Calibri" w:cs="Calibri" w:ascii="Calibri" w:hAnsi="Calibri"/>
-        </w:rPr>
-        <w:t xml:space="preserve"> will consist of three components, each worth one-third of the final project grade: </w:t>
+        <w:t xml:space="preserve">The final project will have the student solve a problem using reinforcement learning, or dive deeper into an area of RL. Students can work individually or in small teams of 2 or 3. The project will consist of three components, each worth one-third of the final project grade: </w:t>
       </w:r>
     </w:p>
     <w:p>
@@ -4756,7 +4523,7 @@
         </w:numPr>
         <w:shd w:val="clear" w:fill="auto"/>
         <w:spacing w:lineRule="auto" w:line="240" w:before="0" w:after="0"/>
-        <w:ind w:right="0" w:hanging="0"/>
+        <w:ind w:left="0" w:right="0" w:hanging="0"/>
         <w:jc w:val="left"/>
         <w:rPr>
           <w:rFonts w:ascii="Calibri" w:hAnsi="Calibri" w:eastAsia="Calibri" w:cs="Calibri"/>
@@ -4795,8 +4562,40 @@
           <w:shd w:fill="auto" w:val="clear"/>
           <w:vertAlign w:val="baseline"/>
         </w:rPr>
-        <w:t xml:space="preserve">1. </w:t>
-      </w:r>
+        <w:t xml:space="preserve">1. Code </w:t>
+      </w:r>
+    </w:p>
+    <w:p>
+      <w:pPr>
+        <w:pStyle w:val="LOnormal"/>
+        <w:widowControl w:val="false"/>
+        <w:numPr>
+          <w:ilvl w:val="3"/>
+          <w:numId w:val="4"/>
+        </w:numPr>
+        <w:shd w:val="clear" w:fill="auto"/>
+        <w:spacing w:lineRule="auto" w:line="240" w:before="0" w:after="0"/>
+        <w:ind w:right="0" w:hanging="0"/>
+        <w:jc w:val="left"/>
+        <w:rPr>
+          <w:rFonts w:ascii="Calibri" w:hAnsi="Calibri" w:eastAsia="Calibri" w:cs="Calibri"/>
+          <w:b w:val="false"/>
+          <w:b w:val="false"/>
+          <w:i w:val="false"/>
+          <w:i w:val="false"/>
+          <w:caps w:val="false"/>
+          <w:smallCaps w:val="false"/>
+          <w:strike w:val="false"/>
+          <w:dstrike w:val="false"/>
+          <w:color w:val="000000"/>
+          <w:position w:val="0"/>
+          <w:sz w:val="22"/>
+          <w:sz w:val="22"/>
+          <w:szCs w:val="22"/>
+          <w:u w:val="none"/>
+          <w:vertAlign w:val="baseline"/>
+        </w:rPr>
+      </w:pPr>
       <w:r>
         <w:rPr>
           <w:rFonts w:eastAsia="Calibri" w:cs="Calibri" w:ascii="Calibri" w:hAnsi="Calibri"/>
@@ -4815,7 +4614,7 @@
           <w:shd w:fill="auto" w:val="clear"/>
           <w:vertAlign w:val="baseline"/>
         </w:rPr>
-        <w:t xml:space="preserve">Code </w:t>
+        <w:t xml:space="preserve">2. Presentation </w:t>
       </w:r>
     </w:p>
     <w:p>
@@ -4867,99 +4666,7 @@
           <w:shd w:fill="auto" w:val="clear"/>
           <w:vertAlign w:val="baseline"/>
         </w:rPr>
-        <w:t xml:space="preserve">2. </w:t>
-      </w:r>
-      <w:r>
-        <w:rPr>
-          <w:rFonts w:eastAsia="Calibri" w:cs="Calibri" w:ascii="Calibri" w:hAnsi="Calibri"/>
-          <w:b w:val="false"/>
-          <w:i w:val="false"/>
-          <w:caps w:val="false"/>
-          <w:smallCaps w:val="false"/>
-          <w:strike w:val="false"/>
-          <w:dstrike w:val="false"/>
-          <w:color w:val="000000"/>
-          <w:position w:val="0"/>
-          <w:sz w:val="22"/>
-          <w:sz w:val="22"/>
-          <w:szCs w:val="22"/>
-          <w:u w:val="none"/>
-          <w:shd w:fill="auto" w:val="clear"/>
-          <w:vertAlign w:val="baseline"/>
-        </w:rPr>
-        <w:t xml:space="preserve">Presentation </w:t>
-      </w:r>
-    </w:p>
-    <w:p>
-      <w:pPr>
-        <w:pStyle w:val="LOnormal"/>
-        <w:widowControl w:val="false"/>
-        <w:numPr>
-          <w:ilvl w:val="3"/>
-          <w:numId w:val="4"/>
-        </w:numPr>
-        <w:shd w:val="clear" w:fill="auto"/>
-        <w:spacing w:lineRule="auto" w:line="240" w:before="0" w:after="0"/>
-        <w:ind w:right="0" w:hanging="0"/>
-        <w:jc w:val="left"/>
-        <w:rPr>
-          <w:rFonts w:ascii="Calibri" w:hAnsi="Calibri" w:eastAsia="Calibri" w:cs="Calibri"/>
-          <w:b w:val="false"/>
-          <w:b w:val="false"/>
-          <w:i w:val="false"/>
-          <w:i w:val="false"/>
-          <w:caps w:val="false"/>
-          <w:smallCaps w:val="false"/>
-          <w:strike w:val="false"/>
-          <w:dstrike w:val="false"/>
-          <w:color w:val="000000"/>
-          <w:position w:val="0"/>
-          <w:sz w:val="22"/>
-          <w:sz w:val="22"/>
-          <w:szCs w:val="22"/>
-          <w:u w:val="none"/>
-          <w:vertAlign w:val="baseline"/>
-        </w:rPr>
-      </w:pPr>
-      <w:r>
-        <w:rPr>
-          <w:rFonts w:eastAsia="Calibri" w:cs="Calibri" w:ascii="Calibri" w:hAnsi="Calibri"/>
-          <w:b w:val="false"/>
-          <w:i w:val="false"/>
-          <w:caps w:val="false"/>
-          <w:smallCaps w:val="false"/>
-          <w:strike w:val="false"/>
-          <w:dstrike w:val="false"/>
-          <w:color w:val="000000"/>
-          <w:position w:val="0"/>
-          <w:sz w:val="22"/>
-          <w:sz w:val="22"/>
-          <w:szCs w:val="22"/>
-          <w:u w:val="none"/>
-          <w:shd w:fill="auto" w:val="clear"/>
-          <w:vertAlign w:val="baseline"/>
-        </w:rPr>
-        <w:t xml:space="preserve">3. </w:t>
-      </w:r>
-      <w:r>
-        <w:rPr>
-          <w:rFonts w:eastAsia="Calibri" w:cs="Calibri" w:ascii="Calibri" w:hAnsi="Calibri"/>
-          <w:b w:val="false"/>
-          <w:i w:val="false"/>
-          <w:caps w:val="false"/>
-          <w:smallCaps w:val="false"/>
-          <w:strike w:val="false"/>
-          <w:dstrike w:val="false"/>
-          <w:color w:val="000000"/>
-          <w:position w:val="0"/>
-          <w:sz w:val="22"/>
-          <w:sz w:val="22"/>
-          <w:szCs w:val="22"/>
-          <w:u w:val="none"/>
-          <w:shd w:fill="auto" w:val="clear"/>
-          <w:vertAlign w:val="baseline"/>
-        </w:rPr>
-        <w:t xml:space="preserve">Paper </w:t>
+        <w:t xml:space="preserve">3. Paper </w:t>
       </w:r>
     </w:p>
     <w:p>
@@ -4979,9 +4686,6 @@
       <w:r>
         <w:rPr>
           <w:rFonts w:eastAsia="Calibri" w:cs="Calibri" w:ascii="Calibri" w:hAnsi="Calibri"/>
-          <w:b/>
-          <w:sz w:val="26"/>
-          <w:szCs w:val="26"/>
         </w:rPr>
       </w:r>
     </w:p>
@@ -5523,105 +5227,6 @@
       </w:pPr>
       <w:r>
         <w:rPr>
-          <w:rFonts w:eastAsia="Calibri" w:cs="Calibri" w:ascii="Calibri" w:hAnsi="Calibri"/>
-        </w:rPr>
-      </w:r>
-    </w:p>
-    <w:p>
-      <w:pPr>
-        <w:pStyle w:val="LOnormal"/>
-        <w:widowControl w:val="false"/>
-        <w:spacing w:lineRule="auto" w:line="240"/>
-        <w:rPr/>
-      </w:pPr>
-      <w:r>
-        <w:rPr>
-          <w:rFonts w:eastAsia="Calibri" w:cs="Calibri" w:ascii="Calibri" w:hAnsi="Calibri"/>
-        </w:rPr>
-        <w:t xml:space="preserve">Students are expected to attend all class sessions. Instructors establish attendance and </w:t>
-      </w:r>
-    </w:p>
-    <w:p>
-      <w:pPr>
-        <w:pStyle w:val="LOnormal"/>
-        <w:widowControl w:val="false"/>
-        <w:spacing w:lineRule="auto" w:line="240"/>
-        <w:rPr/>
-      </w:pPr>
-      <w:r>
-        <w:rPr>
-          <w:rFonts w:eastAsia="Calibri" w:cs="Calibri" w:ascii="Calibri" w:hAnsi="Calibri"/>
-        </w:rPr>
-        <w:t xml:space="preserve">participation requirements for each of their courses. Class requirements, regardless of delivery </w:t>
-      </w:r>
-    </w:p>
-    <w:p>
-      <w:pPr>
-        <w:pStyle w:val="LOnormal"/>
-        <w:widowControl w:val="false"/>
-        <w:spacing w:lineRule="auto" w:line="240"/>
-        <w:rPr/>
-      </w:pPr>
-      <w:r>
-        <w:rPr>
-          <w:rFonts w:eastAsia="Calibri" w:cs="Calibri" w:ascii="Calibri" w:hAnsi="Calibri"/>
-        </w:rPr>
-        <w:t xml:space="preserve">mode, are not waived due to a student's absence from class. Instructors will require students to </w:t>
-      </w:r>
-    </w:p>
-    <w:p>
-      <w:pPr>
-        <w:pStyle w:val="LOnormal"/>
-        <w:widowControl w:val="false"/>
-        <w:spacing w:lineRule="auto" w:line="240"/>
-        <w:rPr/>
-      </w:pPr>
-      <w:r>
-        <w:rPr>
-          <w:rFonts w:eastAsia="Calibri" w:cs="Calibri" w:ascii="Calibri" w:hAnsi="Calibri"/>
-        </w:rPr>
-        <w:t xml:space="preserve">make up any missed coursework and may deny credit to any student whose absences are excessive. Instructors must keep an attendance record for each student enrolled in the course to document </w:t>
-      </w:r>
-    </w:p>
-    <w:p>
-      <w:pPr>
-        <w:pStyle w:val="LOnormal"/>
-        <w:widowControl w:val="false"/>
-        <w:spacing w:lineRule="auto" w:line="240"/>
-        <w:rPr/>
-      </w:pPr>
-      <w:r>
-        <w:rPr>
-          <w:rFonts w:eastAsia="Calibri" w:cs="Calibri" w:ascii="Calibri" w:hAnsi="Calibri"/>
-        </w:rPr>
-        <w:t>attendance and participation in the class.</w:t>
-      </w:r>
-    </w:p>
-    <w:p>
-      <w:pPr>
-        <w:pStyle w:val="LOnormal"/>
-        <w:widowControl w:val="false"/>
-        <w:spacing w:lineRule="auto" w:line="240"/>
-        <w:rPr>
-          <w:rFonts w:ascii="Calibri" w:hAnsi="Calibri" w:eastAsia="Calibri" w:cs="Calibri"/>
-        </w:rPr>
-      </w:pPr>
-      <w:r>
-        <w:rPr>
-          <w:rFonts w:eastAsia="Calibri" w:cs="Calibri" w:ascii="Calibri" w:hAnsi="Calibri"/>
-        </w:rPr>
-      </w:r>
-    </w:p>
-    <w:p>
-      <w:pPr>
-        <w:pStyle w:val="LOnormal"/>
-        <w:widowControl w:val="false"/>
-        <w:spacing w:lineRule="auto" w:line="240"/>
-        <w:rPr/>
-      </w:pPr>
-      <w:r>
-        <w:rPr>
-          <w:rStyle w:val="StrongEmphasis"/>
           <w:rFonts w:eastAsia="NSimSun" w:cs="Lucida Sans" w:ascii="apple-system;BlinkMacSystemFont;Segoe UI;Helvetica;Arial;sans-serif;Apple Color Emoji;Segoe UI Emoji" w:hAnsi="apple-system;BlinkMacSystemFont;Segoe UI;Helvetica;Arial;sans-serif;Apple Color Emoji;Segoe UI Emoji"/>
           <w:i w:val="false"/>
           <w:caps w:val="false"/>
@@ -5633,22 +5238,6 @@
           <w:szCs w:val="22"/>
           <w:lang w:val="en-US" w:eastAsia="zh-CN" w:bidi="hi-IN"/>
         </w:rPr>
-        <w:t>University Email Policies</w:t>
-      </w:r>
-    </w:p>
-    <w:p>
-      <w:pPr>
-        <w:pStyle w:val="LOnormal"/>
-        <w:widowControl w:val="false"/>
-        <w:spacing w:lineRule="auto" w:line="240"/>
-        <w:rPr>
-          <w:rFonts w:ascii="Calibri" w:hAnsi="Calibri" w:eastAsia="Calibri" w:cs="Calibri"/>
-        </w:rPr>
-      </w:pPr>
-      <w:r>
-        <w:rPr>
-          <w:rFonts w:eastAsia="Calibri" w:cs="Calibri" w:ascii="Calibri" w:hAnsi="Calibri"/>
-        </w:rPr>
       </w:r>
     </w:p>
     <w:p>
@@ -5662,19 +5251,7 @@
         <w:rPr>
           <w:rFonts w:eastAsia="Calibri" w:cs="Calibri" w:ascii="Calibri" w:hAnsi="Calibri"/>
         </w:rPr>
-        <w:t xml:space="preserve">Students are expected to check their </w:t>
-      </w:r>
-      <w:r>
-        <w:rPr>
-          <w:rFonts w:eastAsia="Calibri" w:cs="Calibri" w:ascii="Calibri" w:hAnsi="Calibri"/>
-        </w:rPr>
-        <w:t>official</w:t>
-      </w:r>
-      <w:r>
-        <w:rPr>
-          <w:rFonts w:eastAsia="Calibri" w:cs="Calibri" w:ascii="Calibri" w:hAnsi="Calibri"/>
-        </w:rPr>
-        <w:t xml:space="preserve"> UVA email addresses on a frequent and consistent basis </w:t>
+        <w:t xml:space="preserve">Students are expected to attend all class sessions. Instructors establish attendance and </w:t>
       </w:r>
     </w:p>
     <w:p>
@@ -5688,7 +5265,7 @@
         <w:rPr>
           <w:rFonts w:eastAsia="Calibri" w:cs="Calibri" w:ascii="Calibri" w:hAnsi="Calibri"/>
         </w:rPr>
-        <w:t xml:space="preserve">to remain informed of University communications, as certain communications may be time sensitive. Students who fail to check their email on a regular basis are responsible for any resulting </w:t>
+        <w:t xml:space="preserve">participation requirements for each of their courses. Class requirements, regardless of delivery </w:t>
       </w:r>
     </w:p>
     <w:p>
@@ -5702,7 +5279,35 @@
         <w:rPr>
           <w:rFonts w:eastAsia="Calibri" w:cs="Calibri" w:ascii="Calibri" w:hAnsi="Calibri"/>
         </w:rPr>
-        <w:t>consequences.</w:t>
+        <w:t xml:space="preserve">mode, are not waived due to a student's absence from class. Instructors will require students to </w:t>
+      </w:r>
+    </w:p>
+    <w:p>
+      <w:pPr>
+        <w:pStyle w:val="LOnormal"/>
+        <w:widowControl w:val="false"/>
+        <w:spacing w:lineRule="auto" w:line="240"/>
+        <w:rPr/>
+      </w:pPr>
+      <w:r>
+        <w:rPr>
+          <w:rFonts w:eastAsia="Calibri" w:cs="Calibri" w:ascii="Calibri" w:hAnsi="Calibri"/>
+        </w:rPr>
+        <w:t xml:space="preserve">make up any missed coursework and may deny credit to any student whose absences are excessive. Instructors must keep an attendance record for each student enrolled in the course to document </w:t>
+      </w:r>
+    </w:p>
+    <w:p>
+      <w:pPr>
+        <w:pStyle w:val="LOnormal"/>
+        <w:widowControl w:val="false"/>
+        <w:spacing w:lineRule="auto" w:line="240"/>
+        <w:rPr/>
+      </w:pPr>
+      <w:r>
+        <w:rPr>
+          <w:rFonts w:eastAsia="Calibri" w:cs="Calibri" w:ascii="Calibri" w:hAnsi="Calibri"/>
+        </w:rPr>
+        <w:t>attendance and participation in the class.</w:t>
       </w:r>
     </w:p>
     <w:p>
@@ -5741,6 +5346,102 @@
           <w:szCs w:val="22"/>
           <w:lang w:val="en-US" w:eastAsia="zh-CN" w:bidi="hi-IN"/>
         </w:rPr>
+        <w:t>University Email Policies</w:t>
+      </w:r>
+    </w:p>
+    <w:p>
+      <w:pPr>
+        <w:pStyle w:val="LOnormal"/>
+        <w:widowControl w:val="false"/>
+        <w:spacing w:lineRule="auto" w:line="240"/>
+        <w:rPr>
+          <w:rFonts w:ascii="Calibri" w:hAnsi="Calibri" w:eastAsia="Calibri" w:cs="Calibri"/>
+        </w:rPr>
+      </w:pPr>
+      <w:r>
+        <w:rPr>
+          <w:rFonts w:eastAsia="Calibri" w:cs="Calibri" w:ascii="Calibri" w:hAnsi="Calibri"/>
+        </w:rPr>
+      </w:r>
+    </w:p>
+    <w:p>
+      <w:pPr>
+        <w:pStyle w:val="LOnormal"/>
+        <w:widowControl w:val="false"/>
+        <w:spacing w:lineRule="auto" w:line="240"/>
+        <w:rPr/>
+      </w:pPr>
+      <w:r>
+        <w:rPr>
+          <w:rFonts w:eastAsia="Calibri" w:cs="Calibri" w:ascii="Calibri" w:hAnsi="Calibri"/>
+        </w:rPr>
+        <w:t xml:space="preserve">Students are expected to check their official UVA email addresses on a frequent and consistent basis </w:t>
+      </w:r>
+    </w:p>
+    <w:p>
+      <w:pPr>
+        <w:pStyle w:val="LOnormal"/>
+        <w:widowControl w:val="false"/>
+        <w:spacing w:lineRule="auto" w:line="240"/>
+        <w:rPr/>
+      </w:pPr>
+      <w:r>
+        <w:rPr>
+          <w:rFonts w:eastAsia="Calibri" w:cs="Calibri" w:ascii="Calibri" w:hAnsi="Calibri"/>
+        </w:rPr>
+        <w:t xml:space="preserve">to remain informed of University communications, as certain communications may be time sensitive. Students who fail to check their email on a regular basis are responsible for any resulting </w:t>
+      </w:r>
+    </w:p>
+    <w:p>
+      <w:pPr>
+        <w:pStyle w:val="LOnormal"/>
+        <w:widowControl w:val="false"/>
+        <w:spacing w:lineRule="auto" w:line="240"/>
+        <w:rPr/>
+      </w:pPr>
+      <w:r>
+        <w:rPr>
+          <w:rFonts w:eastAsia="Calibri" w:cs="Calibri" w:ascii="Calibri" w:hAnsi="Calibri"/>
+        </w:rPr>
+        <w:t>consequences.</w:t>
+      </w:r>
+    </w:p>
+    <w:p>
+      <w:pPr>
+        <w:pStyle w:val="LOnormal"/>
+        <w:widowControl w:val="false"/>
+        <w:spacing w:lineRule="auto" w:line="240"/>
+        <w:rPr>
+          <w:rFonts w:ascii="Calibri" w:hAnsi="Calibri" w:eastAsia="Calibri" w:cs="Calibri"/>
+        </w:rPr>
+      </w:pPr>
+      <w:r>
+        <w:rPr>
+          <w:rFonts w:eastAsia="Calibri" w:cs="Calibri" w:ascii="Calibri" w:hAnsi="Calibri"/>
+        </w:rPr>
+      </w:r>
+    </w:p>
+    <w:p>
+      <w:pPr>
+        <w:pStyle w:val="LOnormal"/>
+        <w:widowControl w:val="false"/>
+        <w:spacing w:lineRule="auto" w:line="240"/>
+        <w:rPr/>
+      </w:pPr>
+      <w:r>
+        <w:rPr>
+          <w:rStyle w:val="StrongEmphasis"/>
+          <w:rFonts w:eastAsia="NSimSun" w:cs="Lucida Sans" w:ascii="apple-system;BlinkMacSystemFont;Segoe UI;Helvetica;Arial;sans-serif;Apple Color Emoji;Segoe UI Emoji" w:hAnsi="apple-system;BlinkMacSystemFont;Segoe UI;Helvetica;Arial;sans-serif;Apple Color Emoji;Segoe UI Emoji"/>
+          <w:i w:val="false"/>
+          <w:caps w:val="false"/>
+          <w:smallCaps w:val="false"/>
+          <w:color w:val="24292F"/>
+          <w:spacing w:val="0"/>
+          <w:kern w:val="2"/>
+          <w:sz w:val="22"/>
+          <w:szCs w:val="22"/>
+          <w:lang w:val="en-US" w:eastAsia="zh-CN" w:bidi="hi-IN"/>
+        </w:rPr>
         <w:t>End-of-Class Evaluations</w:t>
       </w:r>
     </w:p>
@@ -5770,13 +5471,7 @@
         <w:rPr>
           <w:rFonts w:eastAsia="Calibri" w:cs="Calibri" w:ascii="Calibri" w:hAnsi="Calibri"/>
         </w:rPr>
-        <w:t>S</w:t>
-      </w:r>
-      <w:r>
-        <w:rPr>
-          <w:rFonts w:eastAsia="Calibri" w:cs="Calibri" w:ascii="Calibri" w:hAnsi="Calibri"/>
-        </w:rPr>
-        <w:t xml:space="preserve">tudents are expected to complete the online end-of-class evaluation. As the semester comes to a close, students will receive an email with instructions for completing this. Student feedback will be very valuable to </w:t>
+        <w:t xml:space="preserve">Students are expected to complete the online end-of-class evaluation. As the semester comes to a close, students will receive an email with instructions for completing this. Student feedback will be very valuable to </w:t>
       </w:r>
     </w:p>
     <w:p>
@@ -6104,19 +5799,7 @@
         <w:rPr>
           <w:rFonts w:eastAsia="Calibri" w:cs="Calibri" w:ascii="Calibri" w:hAnsi="Calibri"/>
         </w:rPr>
-        <w:t>work with the Stude</w:t>
-      </w:r>
-      <w:r>
-        <w:rPr>
-          <w:rFonts w:eastAsia="Calibri" w:cs="Calibri" w:ascii="Calibri" w:hAnsi="Calibri"/>
-        </w:rPr>
-        <w:t>P</w:t>
-      </w:r>
-      <w:r>
-        <w:rPr>
-          <w:rFonts w:eastAsia="Calibri" w:cs="Calibri" w:ascii="Calibri" w:hAnsi="Calibri"/>
-        </w:rPr>
-        <w:t xml:space="preserve">nt Disability Access Center to discuss a range of options to removing barriers </w:t>
+        <w:t xml:space="preserve">work with the StudePnt Disability Access Center to discuss a range of options to removing barriers </w:t>
       </w:r>
     </w:p>
     <w:p>
@@ -6207,7 +5890,9 @@
         </w:tabs>
         <w:ind w:left="0" w:hanging="0"/>
       </w:pPr>
-      <w:rPr/>
+      <w:rPr>
+        <w:sz w:val="36"/>
+      </w:rPr>
     </w:lvl>
     <w:lvl w:ilvl="1">
       <w:start w:val="1"/>

--- a/admin/reinforcement_learning_syllabus.docx
+++ b/admin/reinforcement_learning_syllabus.docx
@@ -57,7 +57,87 @@
           <w:sz w:val="24"/>
           <w:szCs w:val="24"/>
         </w:rPr>
-        <w:t>Last updated: December 11, 2023</w:t>
+        <w:t xml:space="preserve">Last updated: </w:t>
+      </w:r>
+      <w:r>
+        <w:rPr>
+          <w:rStyle w:val="StrongEmphasis"/>
+          <w:rFonts w:eastAsia="Calibri" w:cs="Calibri" w:ascii="Calibri" w:hAnsi="Calibri"/>
+          <w:b w:val="false"/>
+          <w:bCs w:val="false"/>
+          <w:i w:val="false"/>
+          <w:caps w:val="false"/>
+          <w:smallCaps w:val="false"/>
+          <w:color w:val="000000"/>
+          <w:spacing w:val="0"/>
+          <w:sz w:val="24"/>
+          <w:szCs w:val="24"/>
+        </w:rPr>
+        <w:t>February</w:t>
+      </w:r>
+      <w:r>
+        <w:rPr>
+          <w:rStyle w:val="StrongEmphasis"/>
+          <w:rFonts w:eastAsia="Calibri" w:cs="Calibri" w:ascii="Calibri" w:hAnsi="Calibri"/>
+          <w:b w:val="false"/>
+          <w:bCs w:val="false"/>
+          <w:i w:val="false"/>
+          <w:caps w:val="false"/>
+          <w:smallCaps w:val="false"/>
+          <w:color w:val="000000"/>
+          <w:spacing w:val="0"/>
+          <w:sz w:val="24"/>
+          <w:szCs w:val="24"/>
+        </w:rPr>
+        <w:t xml:space="preserve"> </w:t>
+      </w:r>
+      <w:r>
+        <w:rPr>
+          <w:rStyle w:val="StrongEmphasis"/>
+          <w:rFonts w:eastAsia="Calibri" w:cs="Calibri" w:ascii="Calibri" w:hAnsi="Calibri"/>
+          <w:b w:val="false"/>
+          <w:bCs w:val="false"/>
+          <w:i w:val="false"/>
+          <w:caps w:val="false"/>
+          <w:smallCaps w:val="false"/>
+          <w:color w:val="000000"/>
+          <w:spacing w:val="0"/>
+          <w:sz w:val="24"/>
+          <w:szCs w:val="24"/>
+        </w:rPr>
+        <w:t>27</w:t>
+      </w:r>
+      <w:r>
+        <w:rPr>
+          <w:rStyle w:val="StrongEmphasis"/>
+          <w:rFonts w:eastAsia="Calibri" w:cs="Calibri" w:ascii="Calibri" w:hAnsi="Calibri"/>
+          <w:b w:val="false"/>
+          <w:bCs w:val="false"/>
+          <w:i w:val="false"/>
+          <w:caps w:val="false"/>
+          <w:smallCaps w:val="false"/>
+          <w:color w:val="000000"/>
+          <w:spacing w:val="0"/>
+          <w:sz w:val="24"/>
+          <w:szCs w:val="24"/>
+        </w:rPr>
+        <w:t>, 202</w:t>
+      </w:r>
+      <w:r>
+        <w:rPr>
+          <w:rStyle w:val="StrongEmphasis"/>
+          <w:rFonts w:eastAsia="Calibri" w:cs="Calibri" w:ascii="Calibri" w:hAnsi="Calibri"/>
+          <w:b w:val="false"/>
+          <w:bCs w:val="false"/>
+          <w:i w:val="false"/>
+          <w:caps w:val="false"/>
+          <w:smallCaps w:val="false"/>
+          <w:color w:val="000000"/>
+          <w:spacing w:val="0"/>
+          <w:sz w:val="24"/>
+          <w:szCs w:val="24"/>
+        </w:rPr>
+        <w:t>4</w:t>
       </w:r>
     </w:p>
     <w:p>
@@ -228,24 +308,7 @@
           <w:szCs w:val="22"/>
           <w:lang w:val="en-US" w:eastAsia="zh-CN" w:bidi="hi-IN"/>
         </w:rPr>
-        <w:t xml:space="preserve">DS </w:t>
-      </w:r>
-      <w:r>
-        <w:rPr>
-          <w:rFonts w:eastAsia="Calibri" w:cs="Calibri" w:ascii="Calibri" w:hAnsi="Calibri"/>
-          <w:b w:val="false"/>
-          <w:bCs w:val="false"/>
-          <w:i w:val="false"/>
-          <w:caps w:val="false"/>
-          <w:smallCaps w:val="false"/>
-          <w:color w:val="auto"/>
-          <w:spacing w:val="0"/>
-          <w:kern w:val="0"/>
-          <w:sz w:val="22"/>
-          <w:szCs w:val="22"/>
-          <w:lang w:val="en-US" w:eastAsia="zh-CN" w:bidi="hi-IN"/>
-        </w:rPr>
-        <w:t>7540</w:t>
+        <w:t>DS 7540</w:t>
       </w:r>
       <w:r>
         <w:rPr>
@@ -1146,6 +1209,59 @@
           <w:sz w:val="19"/>
         </w:rPr>
         <w:t>Safety in ML</w:t>
+      </w:r>
+    </w:p>
+    <w:p>
+      <w:pPr>
+        <w:pStyle w:val="TextBody"/>
+        <w:widowControl/>
+        <w:numPr>
+          <w:ilvl w:val="0"/>
+          <w:numId w:val="3"/>
+        </w:numPr>
+        <w:bidi w:val="0"/>
+        <w:spacing w:lineRule="auto" w:line="276" w:before="0" w:after="192"/>
+        <w:ind w:left="720" w:right="0" w:hanging="720"/>
+        <w:jc w:val="left"/>
+        <w:rPr/>
+      </w:pPr>
+      <w:r>
+        <w:rPr>
+          <w:rFonts w:ascii="apple-system;BlinkMacSystemFont;Segoe UI;Helvetica;Arial;sans-serif;Apple Color Emoji;Segoe UI Emoji" w:hAnsi="apple-system;BlinkMacSystemFont;Segoe UI;Helvetica;Arial;sans-serif;Apple Color Emoji;Segoe UI Emoji"/>
+          <w:b w:val="false"/>
+          <w:i w:val="false"/>
+          <w:caps w:val="false"/>
+          <w:smallCaps w:val="false"/>
+          <w:color w:val="24292F"/>
+          <w:spacing w:val="0"/>
+          <w:sz w:val="19"/>
+        </w:rPr>
+        <w:t xml:space="preserve"> </w:t>
+      </w:r>
+      <w:r>
+        <w:rPr>
+          <w:rFonts w:ascii="apple-system;BlinkMacSystemFont;Segoe UI;Helvetica;Arial;sans-serif;Apple Color Emoji;Segoe UI Emoji" w:hAnsi="apple-system;BlinkMacSystemFont;Segoe UI;Helvetica;Arial;sans-serif;Apple Color Emoji;Segoe UI Emoji"/>
+          <w:b w:val="false"/>
+          <w:i w:val="false"/>
+          <w:caps w:val="false"/>
+          <w:smallCaps w:val="false"/>
+          <w:color w:val="24292F"/>
+          <w:spacing w:val="0"/>
+          <w:sz w:val="19"/>
+        </w:rPr>
+        <w:t>Reinforcement Learning with Human Feedback</w:t>
+      </w:r>
+      <w:r>
+        <w:rPr>
+          <w:rFonts w:ascii="apple-system;BlinkMacSystemFont;Segoe UI;Helvetica;Arial;sans-serif;Apple Color Emoji;Segoe UI Emoji" w:hAnsi="apple-system;BlinkMacSystemFont;Segoe UI;Helvetica;Arial;sans-serif;Apple Color Emoji;Segoe UI Emoji"/>
+          <w:b w:val="false"/>
+          <w:i w:val="false"/>
+          <w:caps w:val="false"/>
+          <w:smallCaps w:val="false"/>
+          <w:color w:val="24292F"/>
+          <w:spacing w:val="0"/>
+          <w:sz w:val="19"/>
+        </w:rPr>
         <w:br/>
       </w:r>
     </w:p>
@@ -1491,6 +1607,49 @@
           <w:sz w:val="19"/>
         </w:rPr>
         <w:t>Explain methods for safely implementing reinforcement learning</w:t>
+      </w:r>
+    </w:p>
+    <w:p>
+      <w:pPr>
+        <w:pStyle w:val="TextBody"/>
+        <w:widowControl/>
+        <w:numPr>
+          <w:ilvl w:val="0"/>
+          <w:numId w:val="3"/>
+        </w:numPr>
+        <w:bidi w:val="0"/>
+        <w:spacing w:lineRule="auto" w:line="276" w:before="0" w:after="192"/>
+        <w:ind w:left="720" w:right="0" w:hanging="720"/>
+        <w:jc w:val="left"/>
+        <w:rPr/>
+      </w:pPr>
+      <w:r>
+        <w:rPr>
+          <w:rStyle w:val="StrongEmphasis"/>
+          <w:rFonts w:ascii="apple-system;BlinkMacSystemFont;Segoe UI;Helvetica;Arial;sans-serif;Apple Color Emoji;Segoe UI Emoji" w:hAnsi="apple-system;BlinkMacSystemFont;Segoe UI;Helvetica;Arial;sans-serif;Apple Color Emoji;Segoe UI Emoji"/>
+          <w:b w:val="false"/>
+          <w:i w:val="false"/>
+          <w:caps w:val="false"/>
+          <w:smallCaps w:val="false"/>
+          <w:color w:val="24292F"/>
+          <w:spacing w:val="0"/>
+          <w:sz w:val="19"/>
+        </w:rPr>
+        <w:t xml:space="preserve"> </w:t>
+      </w:r>
+      <w:r>
+        <w:rPr>
+          <w:rStyle w:val="StrongEmphasis"/>
+          <w:rFonts w:ascii="apple-system;BlinkMacSystemFont;Segoe UI;Helvetica;Arial;sans-serif;Apple Color Emoji;Segoe UI Emoji" w:hAnsi="apple-system;BlinkMacSystemFont;Segoe UI;Helvetica;Arial;sans-serif;Apple Color Emoji;Segoe UI Emoji"/>
+          <w:b w:val="false"/>
+          <w:i w:val="false"/>
+          <w:caps w:val="false"/>
+          <w:smallCaps w:val="false"/>
+          <w:color w:val="24292F"/>
+          <w:spacing w:val="0"/>
+          <w:sz w:val="19"/>
+        </w:rPr>
+        <w:t>Explain methods for RL with human feedback</w:t>
       </w:r>
     </w:p>
     <w:p>

--- a/admin/reinforcement_learning_syllabus.docx
+++ b/admin/reinforcement_learning_syllabus.docx
@@ -73,7 +73,7 @@
           <w:sz w:val="24"/>
           <w:szCs w:val="24"/>
         </w:rPr>
-        <w:t>February</w:t>
+        <w:t>January 7</w:t>
       </w:r>
       <w:r>
         <w:rPr>
@@ -89,7 +89,7 @@
           <w:sz w:val="24"/>
           <w:szCs w:val="24"/>
         </w:rPr>
-        <w:t xml:space="preserve"> </w:t>
+        <w:t>, 202</w:t>
       </w:r>
       <w:r>
         <w:rPr>
@@ -105,39 +105,7 @@
           <w:sz w:val="24"/>
           <w:szCs w:val="24"/>
         </w:rPr>
-        <w:t>27</w:t>
-      </w:r>
-      <w:r>
-        <w:rPr>
-          <w:rStyle w:val="StrongEmphasis"/>
-          <w:rFonts w:eastAsia="Calibri" w:cs="Calibri" w:ascii="Calibri" w:hAnsi="Calibri"/>
-          <w:b w:val="false"/>
-          <w:bCs w:val="false"/>
-          <w:i w:val="false"/>
-          <w:caps w:val="false"/>
-          <w:smallCaps w:val="false"/>
-          <w:color w:val="000000"/>
-          <w:spacing w:val="0"/>
-          <w:sz w:val="24"/>
-          <w:szCs w:val="24"/>
-        </w:rPr>
-        <w:t>, 202</w:t>
-      </w:r>
-      <w:r>
-        <w:rPr>
-          <w:rStyle w:val="StrongEmphasis"/>
-          <w:rFonts w:eastAsia="Calibri" w:cs="Calibri" w:ascii="Calibri" w:hAnsi="Calibri"/>
-          <w:b w:val="false"/>
-          <w:bCs w:val="false"/>
-          <w:i w:val="false"/>
-          <w:caps w:val="false"/>
-          <w:smallCaps w:val="false"/>
-          <w:color w:val="000000"/>
-          <w:spacing w:val="0"/>
-          <w:sz w:val="24"/>
-          <w:szCs w:val="24"/>
-        </w:rPr>
-        <w:t>4</w:t>
+        <w:t>5</w:t>
       </w:r>
     </w:p>
     <w:p>
@@ -350,7 +318,13 @@
         <w:rPr>
           <w:rFonts w:eastAsia="Calibri" w:cs="Calibri" w:ascii="Calibri" w:hAnsi="Calibri"/>
         </w:rPr>
-        <w:t xml:space="preserve"> 2024</w:t>
+        <w:t xml:space="preserve"> 202</w:t>
+      </w:r>
+      <w:r>
+        <w:rPr>
+          <w:rFonts w:eastAsia="Calibri" w:cs="Calibri" w:ascii="Calibri" w:hAnsi="Calibri"/>
+        </w:rPr>
+        <w:t>5</w:t>
       </w:r>
     </w:p>
     <w:p>
@@ -1250,18 +1224,6 @@
           <w:sz w:val="19"/>
         </w:rPr>
         <w:t>Reinforcement Learning with Human Feedback</w:t>
-      </w:r>
-      <w:r>
-        <w:rPr>
-          <w:rFonts w:ascii="apple-system;BlinkMacSystemFont;Segoe UI;Helvetica;Arial;sans-serif;Apple Color Emoji;Segoe UI Emoji" w:hAnsi="apple-system;BlinkMacSystemFont;Segoe UI;Helvetica;Arial;sans-serif;Apple Color Emoji;Segoe UI Emoji"/>
-          <w:b w:val="false"/>
-          <w:i w:val="false"/>
-          <w:caps w:val="false"/>
-          <w:smallCaps w:val="false"/>
-          <w:color w:val="24292F"/>
-          <w:spacing w:val="0"/>
-          <w:sz w:val="19"/>
-        </w:rPr>
         <w:br/>
       </w:r>
     </w:p>
@@ -3729,7 +3691,13 @@
           <w:rFonts w:eastAsia="Calibri" w:cs="Calibri" w:ascii="Calibri" w:hAnsi="Calibri"/>
         </w:rPr>
         <w:br/>
-        <w:t>Mon / Wed / Fri</w:t>
+        <w:t xml:space="preserve">Mon / Wed </w:t>
+      </w:r>
+      <w:r>
+        <w:rPr>
+          <w:rFonts w:eastAsia="Calibri" w:cs="Calibri" w:ascii="Calibri" w:hAnsi="Calibri"/>
+        </w:rPr>
+        <w:t xml:space="preserve">2PM – 3:15PM </w:t>
       </w:r>
       <w:r>
         <w:rPr>
@@ -3740,7 +3708,7 @@
           <w:szCs w:val="22"/>
           <w:lang w:val="en-US" w:eastAsia="zh-CN" w:bidi="hi-IN"/>
         </w:rPr>
-        <w:t xml:space="preserve"> 8:00am – 8:50am Eastern Time </w:t>
+        <w:t xml:space="preserve">Eastern Time </w:t>
         <w:br/>
         <w:t xml:space="preserve">Classroom: </w:t>
       </w:r>
@@ -3761,7 +3729,7 @@
           <w:em w:val="none"/>
           <w:lang w:val="en-US" w:eastAsia="zh-CN" w:bidi="hi-IN"/>
         </w:rPr>
-        <w:t>Dell 1 104</w:t>
+        <w:t>SDS 246</w:t>
       </w:r>
     </w:p>
     <w:p>
@@ -3984,9 +3952,7 @@
         </w:numPr>
         <w:spacing w:lineRule="auto" w:line="240" w:before="0" w:after="0"/>
         <w:ind w:left="0" w:hanging="0"/>
-        <w:rPr>
-          <w:rFonts w:ascii="Calibri" w:hAnsi="Calibri" w:eastAsia="Calibri" w:cs="Calibri"/>
-        </w:rPr>
+        <w:rPr/>
       </w:pPr>
       <w:r>
         <w:rPr>
@@ -3999,8 +3965,8 @@
           <w:smallCaps w:val="false"/>
           <w:color w:val="000000"/>
           <w:spacing w:val="0"/>
-          <w:sz w:val="20"/>
-          <w:szCs w:val="20"/>
+          <w:sz w:val="22"/>
+          <w:szCs w:val="22"/>
         </w:rPr>
         <w:t>Response Time</w:t>
       </w:r>
@@ -4014,10 +3980,28 @@
           <w:smallCaps w:val="false"/>
           <w:color w:val="000000"/>
           <w:spacing w:val="0"/>
-          <w:sz w:val="20"/>
-          <w:szCs w:val="20"/>
-        </w:rPr>
-        <w:t>:</w:t>
+          <w:sz w:val="22"/>
+          <w:szCs w:val="22"/>
+        </w:rPr>
+        <w:t xml:space="preserve">: </w:t>
+      </w:r>
+      <w:r>
+        <w:rPr>
+          <w:rStyle w:val="StrongEmphasis"/>
+          <w:rFonts w:eastAsia="Calibri" w:cs="Calibri" w:ascii="Calibri" w:hAnsi="Calibri"/>
+          <w:b w:val="false"/>
+          <w:bCs w:val="false"/>
+          <w:i w:val="false"/>
+          <w:caps w:val="false"/>
+          <w:smallCaps w:val="false"/>
+          <w:color w:val="auto"/>
+          <w:spacing w:val="0"/>
+          <w:kern w:val="0"/>
+          <w:sz w:val="22"/>
+          <w:szCs w:val="22"/>
+          <w:lang w:val="en-US" w:eastAsia="zh-CN" w:bidi="hi-IN"/>
+        </w:rPr>
+        <w:t xml:space="preserve">The instructor and TA aim to provide a response within 24 hours. </w:t>
       </w:r>
       <w:r>
         <w:rPr>
@@ -4029,36 +4013,8 @@
           <w:smallCaps w:val="false"/>
           <w:color w:val="000000"/>
           <w:spacing w:val="0"/>
-          <w:sz w:val="19"/>
-        </w:rPr>
-        <w:t xml:space="preserve"> </w:t>
-      </w:r>
-      <w:r>
-        <w:rPr>
-          <w:rStyle w:val="StrongEmphasis"/>
-          <w:rFonts w:eastAsia="Calibri" w:cs="Calibri" w:ascii="Calibri" w:hAnsi="Calibri"/>
-          <w:b w:val="false"/>
-          <w:bCs w:val="false"/>
-          <w:i w:val="false"/>
-          <w:caps w:val="false"/>
-          <w:smallCaps w:val="false"/>
-          <w:color w:val="000000"/>
-          <w:spacing w:val="0"/>
-          <w:sz w:val="19"/>
-        </w:rPr>
-        <w:t xml:space="preserve">The instructor and TA aim to provide a response within 24 hours. </w:t>
-      </w:r>
-      <w:r>
-        <w:rPr>
-          <w:rStyle w:val="StrongEmphasis"/>
-          <w:rFonts w:eastAsia="Calibri" w:cs="Calibri" w:ascii="Calibri" w:hAnsi="Calibri"/>
-          <w:b/>
-          <w:i w:val="false"/>
-          <w:caps w:val="false"/>
-          <w:smallCaps w:val="false"/>
-          <w:color w:val="000000"/>
-          <w:spacing w:val="0"/>
-          <w:sz w:val="19"/>
+          <w:sz w:val="22"/>
+          <w:szCs w:val="22"/>
         </w:rPr>
         <w:br/>
         <w:br/>
@@ -4074,8 +4030,8 @@
           <w:smallCaps w:val="false"/>
           <w:color w:val="000000"/>
           <w:spacing w:val="0"/>
-          <w:sz w:val="20"/>
-          <w:szCs w:val="20"/>
+          <w:sz w:val="22"/>
+          <w:szCs w:val="22"/>
         </w:rPr>
         <w:t>Issues that may Arise:</w:t>
       </w:r>
@@ -4089,8 +4045,8 @@
           <w:smallCaps w:val="false"/>
           <w:color w:val="000000"/>
           <w:spacing w:val="0"/>
-          <w:sz w:val="20"/>
-          <w:szCs w:val="20"/>
+          <w:sz w:val="22"/>
+          <w:szCs w:val="22"/>
         </w:rPr>
         <w:t xml:space="preserve"> </w:t>
       </w:r>
@@ -4106,7 +4062,7 @@
           <w:color w:val="000000"/>
           <w:spacing w:val="0"/>
           <w:kern w:val="0"/>
-          <w:sz w:val="19"/>
+          <w:sz w:val="22"/>
           <w:szCs w:val="22"/>
           <w:lang w:val="en-US" w:eastAsia="zh-CN" w:bidi="hi-IN"/>
         </w:rPr>
@@ -4125,11 +4081,15 @@
         <w:ind w:left="0" w:hanging="0"/>
         <w:rPr>
           <w:rFonts w:ascii="Calibri" w:hAnsi="Calibri" w:eastAsia="Calibri" w:cs="Calibri"/>
-        </w:rPr>
-      </w:pPr>
-      <w:r>
-        <w:rPr>
-          <w:rFonts w:eastAsia="Calibri" w:cs="Calibri" w:ascii="Calibri" w:hAnsi="Calibri"/>
+          <w:sz w:val="22"/>
+          <w:szCs w:val="22"/>
+        </w:rPr>
+      </w:pPr>
+      <w:r>
+        <w:rPr>
+          <w:rFonts w:eastAsia="Calibri" w:cs="Calibri" w:ascii="Calibri" w:hAnsi="Calibri"/>
+          <w:sz w:val="22"/>
+          <w:szCs w:val="22"/>
         </w:rPr>
       </w:r>
     </w:p>
@@ -5338,6 +5298,102 @@
         <w:rPr>
           <w:rFonts w:eastAsia="Calibri" w:cs="Calibri" w:ascii="Calibri" w:hAnsi="Calibri"/>
         </w:rPr>
+      </w:r>
+    </w:p>
+    <w:p>
+      <w:pPr>
+        <w:pStyle w:val="LOnormal"/>
+        <w:widowControl w:val="false"/>
+        <w:spacing w:lineRule="auto" w:line="240"/>
+        <w:rPr>
+          <w:rStyle w:val="StrongEmphasis"/>
+          <w:rFonts w:ascii="apple-system;BlinkMacSystemFont;Segoe UI;Helvetica;Arial;sans-serif;Apple Color Emoji;Segoe UI Emoji" w:hAnsi="apple-system;BlinkMacSystemFont;Segoe UI;Helvetica;Arial;sans-serif;Apple Color Emoji;Segoe UI Emoji" w:eastAsia="NSimSun" w:cs="Lucida Sans"/>
+          <w:i w:val="false"/>
+          <w:i w:val="false"/>
+          <w:caps w:val="false"/>
+          <w:smallCaps w:val="false"/>
+          <w:color w:val="24292F"/>
+          <w:spacing w:val="0"/>
+          <w:kern w:val="2"/>
+          <w:sz w:val="22"/>
+          <w:szCs w:val="22"/>
+          <w:lang w:val="en-US" w:eastAsia="zh-CN" w:bidi="hi-IN"/>
+        </w:rPr>
+      </w:pPr>
+      <w:r>
+        <w:rPr/>
+      </w:r>
+    </w:p>
+    <w:p>
+      <w:pPr>
+        <w:pStyle w:val="LOnormal"/>
+        <w:widowControl w:val="false"/>
+        <w:spacing w:lineRule="auto" w:line="240"/>
+        <w:rPr>
+          <w:rStyle w:val="StrongEmphasis"/>
+          <w:rFonts w:ascii="apple-system;BlinkMacSystemFont;Segoe UI;Helvetica;Arial;sans-serif;Apple Color Emoji;Segoe UI Emoji" w:hAnsi="apple-system;BlinkMacSystemFont;Segoe UI;Helvetica;Arial;sans-serif;Apple Color Emoji;Segoe UI Emoji" w:eastAsia="NSimSun" w:cs="Lucida Sans"/>
+          <w:i w:val="false"/>
+          <w:i w:val="false"/>
+          <w:caps w:val="false"/>
+          <w:smallCaps w:val="false"/>
+          <w:color w:val="24292F"/>
+          <w:spacing w:val="0"/>
+          <w:kern w:val="2"/>
+          <w:sz w:val="22"/>
+          <w:szCs w:val="22"/>
+          <w:lang w:val="en-US" w:eastAsia="zh-CN" w:bidi="hi-IN"/>
+        </w:rPr>
+      </w:pPr>
+      <w:r>
+        <w:rPr/>
+      </w:r>
+    </w:p>
+    <w:p>
+      <w:pPr>
+        <w:pStyle w:val="LOnormal"/>
+        <w:widowControl w:val="false"/>
+        <w:spacing w:lineRule="auto" w:line="240"/>
+        <w:rPr>
+          <w:rStyle w:val="StrongEmphasis"/>
+          <w:rFonts w:ascii="apple-system;BlinkMacSystemFont;Segoe UI;Helvetica;Arial;sans-serif;Apple Color Emoji;Segoe UI Emoji" w:hAnsi="apple-system;BlinkMacSystemFont;Segoe UI;Helvetica;Arial;sans-serif;Apple Color Emoji;Segoe UI Emoji" w:eastAsia="NSimSun" w:cs="Lucida Sans"/>
+          <w:i w:val="false"/>
+          <w:i w:val="false"/>
+          <w:caps w:val="false"/>
+          <w:smallCaps w:val="false"/>
+          <w:color w:val="24292F"/>
+          <w:spacing w:val="0"/>
+          <w:kern w:val="2"/>
+          <w:sz w:val="22"/>
+          <w:szCs w:val="22"/>
+          <w:lang w:val="en-US" w:eastAsia="zh-CN" w:bidi="hi-IN"/>
+        </w:rPr>
+      </w:pPr>
+      <w:r>
+        <w:rPr/>
+      </w:r>
+    </w:p>
+    <w:p>
+      <w:pPr>
+        <w:pStyle w:val="LOnormal"/>
+        <w:widowControl w:val="false"/>
+        <w:spacing w:lineRule="auto" w:line="240"/>
+        <w:rPr>
+          <w:rStyle w:val="StrongEmphasis"/>
+          <w:rFonts w:ascii="apple-system;BlinkMacSystemFont;Segoe UI;Helvetica;Arial;sans-serif;Apple Color Emoji;Segoe UI Emoji" w:hAnsi="apple-system;BlinkMacSystemFont;Segoe UI;Helvetica;Arial;sans-serif;Apple Color Emoji;Segoe UI Emoji" w:eastAsia="NSimSun" w:cs="Lucida Sans"/>
+          <w:i w:val="false"/>
+          <w:i w:val="false"/>
+          <w:caps w:val="false"/>
+          <w:smallCaps w:val="false"/>
+          <w:color w:val="24292F"/>
+          <w:spacing w:val="0"/>
+          <w:kern w:val="2"/>
+          <w:sz w:val="22"/>
+          <w:szCs w:val="22"/>
+          <w:lang w:val="en-US" w:eastAsia="zh-CN" w:bidi="hi-IN"/>
+        </w:rPr>
+      </w:pPr>
+      <w:r>
+        <w:rPr/>
       </w:r>
     </w:p>
     <w:p>
